--- a/Doc/DangerousDungeons.docx
+++ b/Doc/DangerousDungeons.docx
@@ -1114,7 +1114,23 @@
         <w:t>En este</w:t>
       </w:r>
       <w:r>
-        <w:t xml:space="preserve"> trabajo se va a desarrollar el videojuego Dangerous Dungeons. Un videojuego 3D desarrollado con Unity 2020.3.18f1 en el que encarnaremos a nuestro personaje “Mike el Todopoderoso” que intenta liberar a su tierra de toda una serie de enemigos que la han conquistado. </w:t>
+        <w:t xml:space="preserve"> trabajo se va a desarrollar el videojuego </w:t>
+      </w:r>
+      <w:proofErr w:type="spellStart"/>
+      <w:r>
+        <w:t>Dangerous</w:t>
+      </w:r>
+      <w:proofErr w:type="spellEnd"/>
+      <w:r>
+        <w:t xml:space="preserve"> </w:t>
+      </w:r>
+      <w:proofErr w:type="spellStart"/>
+      <w:r>
+        <w:t>Dungeons</w:t>
+      </w:r>
+      <w:proofErr w:type="spellEnd"/>
+      <w:r>
+        <w:t xml:space="preserve">. Un videojuego 3D desarrollado con Unity 2020.3.18f1 en el que encarnaremos a nuestro personaje “Mike el Todopoderoso” que intenta liberar a su tierra de toda una serie de enemigos que la han conquistado. </w:t>
       </w:r>
     </w:p>
     <w:p>
@@ -1217,14 +1233,43 @@
         </w:drawing>
       </w:r>
       <w:r>
-        <w:t>Para empezar he elegido que la estética del juego será parecida a la del videojuego “Minecraft Dungeons”.</w:t>
+        <w:t xml:space="preserve">Para empezar he elegido que la estética del juego será parecida a la del videojuego “Minecraft </w:t>
+      </w:r>
+      <w:proofErr w:type="spellStart"/>
+      <w:r>
+        <w:t>Dungeons</w:t>
+      </w:r>
+      <w:proofErr w:type="spellEnd"/>
+      <w:r>
+        <w:t>”.</w:t>
       </w:r>
     </w:p>
     <w:p/>
     <w:p>
       <w:r>
-        <w:t>Por lo que he decidido utilizar assets creados con Voxel para dar esa apariencia de cubos o “pixel art”. La mayoría de estos recursos proceden del autor Maxparta</w:t>
-      </w:r>
+        <w:t xml:space="preserve">Por lo que he decidido utilizar </w:t>
+      </w:r>
+      <w:proofErr w:type="spellStart"/>
+      <w:r>
+        <w:t>assets</w:t>
+      </w:r>
+      <w:proofErr w:type="spellEnd"/>
+      <w:r>
+        <w:t xml:space="preserve"> creados con </w:t>
+      </w:r>
+      <w:proofErr w:type="spellStart"/>
+      <w:r>
+        <w:t>Voxel</w:t>
+      </w:r>
+      <w:proofErr w:type="spellEnd"/>
+      <w:r>
+        <w:t xml:space="preserve"> para dar esa apariencia de cubos o “pixel art”. La mayoría de estos recursos proceden del autor </w:t>
+      </w:r>
+      <w:proofErr w:type="spellStart"/>
+      <w:r>
+        <w:t>Maxparta</w:t>
+      </w:r>
+      <w:proofErr w:type="spellEnd"/>
       <w:r>
         <w:rPr>
           <w:rStyle w:val="Refdenotaalpie"/>
@@ -1235,7 +1280,15 @@
         <w:t xml:space="preserve"> excepto los relacionados con las armas que son de </w:t>
       </w:r>
       <w:r>
-        <w:t xml:space="preserve">Unity-Fantom </w:t>
+        <w:t>Unity-</w:t>
+      </w:r>
+      <w:proofErr w:type="spellStart"/>
+      <w:r>
+        <w:t>Fantom</w:t>
+      </w:r>
+      <w:proofErr w:type="spellEnd"/>
+      <w:r>
+        <w:t xml:space="preserve"> </w:t>
       </w:r>
       <w:r>
         <w:rPr>
@@ -1414,8 +1467,13 @@
     </w:p>
     <w:p>
       <w:r>
-        <w:t>Por otro lado, las animaciones de los personajes serán extraídas de Mixamo</w:t>
-      </w:r>
+        <w:t xml:space="preserve">Por otro lado, las animaciones de los personajes serán extraídas de </w:t>
+      </w:r>
+      <w:proofErr w:type="spellStart"/>
+      <w:r>
+        <w:t>Mixamo</w:t>
+      </w:r>
+      <w:proofErr w:type="spellEnd"/>
       <w:r>
         <w:rPr>
           <w:rStyle w:val="Refdenotaalpie"/>
@@ -1447,15 +1505,36 @@
         <w:pStyle w:val="Ttulo2"/>
       </w:pPr>
       <w:r>
-        <w:t>Importación de assets</w:t>
-      </w:r>
+        <w:t xml:space="preserve">Importación de </w:t>
+      </w:r>
+      <w:proofErr w:type="spellStart"/>
+      <w:r>
+        <w:t>assets</w:t>
+      </w:r>
+      <w:proofErr w:type="spellEnd"/>
     </w:p>
     <w:p>
       <w:pPr>
         <w:ind w:left="576"/>
       </w:pPr>
       <w:r>
-        <w:t>Lo primero que he hecho ha sido importar todos los assets que me había descargado de varias páginas a mi proyecto de Unity. Para ello he creado una carpeta con el nombre del proyecto y dentro de ella otra carpeta llamada assets.</w:t>
+        <w:t xml:space="preserve">Lo primero que he hecho ha sido importar todos los </w:t>
+      </w:r>
+      <w:proofErr w:type="spellStart"/>
+      <w:r>
+        <w:t>assets</w:t>
+      </w:r>
+      <w:proofErr w:type="spellEnd"/>
+      <w:r>
+        <w:t xml:space="preserve"> que me había descargado de varias páginas a mi proyecto de Unity. Para ello he creado una carpeta con el nombre del proyecto y dentro de ella otra carpeta llamada </w:t>
+      </w:r>
+      <w:proofErr w:type="spellStart"/>
+      <w:r>
+        <w:t>assets</w:t>
+      </w:r>
+      <w:proofErr w:type="spellEnd"/>
+      <w:r>
+        <w:t>.</w:t>
       </w:r>
     </w:p>
     <w:p>
@@ -1520,7 +1599,13 @@
         <w:t xml:space="preserve">Para empezar con el proyecto quería probar </w:t>
       </w:r>
       <w:r>
-        <w:t xml:space="preserve">las animaciones de el personaje principal por lo que el primer paso es </w:t>
+        <w:t xml:space="preserve">las animaciones </w:t>
+      </w:r>
+      <w:r>
+        <w:t>del</w:t>
+      </w:r>
+      <w:r>
+        <w:t xml:space="preserve"> personaje principal por lo que el primer paso es </w:t>
       </w:r>
       <w:r>
         <w:t xml:space="preserve">elegir a nuestro personaje de “Mike el Todopoderoso”. Al final me he decantado por </w:t>
@@ -1595,6 +1680,9 @@
         <w:jc w:val="center"/>
       </w:pPr>
       <w:r>
+        <w:rPr>
+          <w:noProof/>
+        </w:rPr>
         <w:lastRenderedPageBreak/>
         <w:drawing>
           <wp:inline distT="0" distB="0" distL="0" distR="0" wp14:anchorId="688BB26A" wp14:editId="52488CC9">
@@ -1638,7 +1726,15 @@
         <w:ind w:left="576"/>
       </w:pPr>
       <w:r>
-        <w:t>A continuación, he buscado en Mixamo animaciones de movimiento como correr y andar.</w:t>
+        <w:t xml:space="preserve">A continuación, he buscado en </w:t>
+      </w:r>
+      <w:proofErr w:type="spellStart"/>
+      <w:r>
+        <w:t>Mixamo</w:t>
+      </w:r>
+      <w:proofErr w:type="spellEnd"/>
+      <w:r>
+        <w:t xml:space="preserve"> animaciones de movimiento como correr y andar.</w:t>
       </w:r>
       <w:r>
         <w:t xml:space="preserve"> Para ello he importado primero su modelo a la página web:</w:t>
@@ -1649,6 +1745,9 @@
         <w:ind w:left="576"/>
       </w:pPr>
       <w:r>
+        <w:rPr>
+          <w:noProof/>
+        </w:rPr>
         <w:drawing>
           <wp:inline distT="0" distB="0" distL="0" distR="0" wp14:anchorId="459A2CEC" wp14:editId="6B38CA52">
             <wp:extent cx="5400040" cy="3405505"/>
@@ -1691,10 +1790,34 @@
         <w:ind w:left="576"/>
       </w:pPr>
       <w:r>
-        <w:t xml:space="preserve">Seguidamente he descargado las animaciones de “Idle”, “Walking” y “Running”. Como en Mixamo te puede generar </w:t>
-      </w:r>
-      <w:r>
-        <w:t>el prefab con el modelo y el esqueleto para directamente importarlo a escena</w:t>
+        <w:t>Seguidamente he descargado las animaciones de “Idle”, “</w:t>
+      </w:r>
+      <w:proofErr w:type="spellStart"/>
+      <w:r>
+        <w:t>Walking</w:t>
+      </w:r>
+      <w:proofErr w:type="spellEnd"/>
+      <w:r>
+        <w:t xml:space="preserve">” y “Running”. Como en </w:t>
+      </w:r>
+      <w:proofErr w:type="spellStart"/>
+      <w:r>
+        <w:t>Mixamo</w:t>
+      </w:r>
+      <w:proofErr w:type="spellEnd"/>
+      <w:r>
+        <w:t xml:space="preserve"> te puede generar </w:t>
+      </w:r>
+      <w:r>
+        <w:t xml:space="preserve">el </w:t>
+      </w:r>
+      <w:proofErr w:type="spellStart"/>
+      <w:r>
+        <w:t>prefab</w:t>
+      </w:r>
+      <w:proofErr w:type="spellEnd"/>
+      <w:r>
+        <w:t xml:space="preserve"> con el modelo y el esqueleto para directamente importarlo a escena</w:t>
       </w:r>
       <w:r>
         <w:t>, en la primera animación (Idle) he descargado estos recursos y por tanto serán utilizados como el modelo a importar a la escena de forma predefinida.</w:t>
@@ -1708,6 +1831,9 @@
         <w:ind w:left="576"/>
       </w:pPr>
       <w:r>
+        <w:rPr>
+          <w:noProof/>
+        </w:rPr>
         <w:lastRenderedPageBreak/>
         <w:drawing>
           <wp:inline distT="0" distB="0" distL="0" distR="0" wp14:anchorId="0797FFEB" wp14:editId="0C44C4D3">
@@ -1763,7 +1889,15 @@
         <w:t xml:space="preserve">las texturas </w:t>
       </w:r>
       <w:r>
-        <w:t>y las he guardado en una carpeta llamada Materials dentro de la carpeta Mike:</w:t>
+        <w:t xml:space="preserve">y las he guardado en una carpeta llamada </w:t>
+      </w:r>
+      <w:proofErr w:type="spellStart"/>
+      <w:r>
+        <w:t>Materials</w:t>
+      </w:r>
+      <w:proofErr w:type="spellEnd"/>
+      <w:r>
+        <w:t xml:space="preserve"> dentro de la carpeta Mike:</w:t>
       </w:r>
     </w:p>
     <w:p>
@@ -1771,6 +1905,9 @@
         <w:ind w:left="576"/>
       </w:pPr>
       <w:r>
+        <w:rPr>
+          <w:noProof/>
+        </w:rPr>
         <w:drawing>
           <wp:inline distT="0" distB="0" distL="0" distR="0" wp14:anchorId="7F2A0118" wp14:editId="0E0C4955">
             <wp:extent cx="5400040" cy="1555750"/>
@@ -1821,6 +1958,9 @@
         <w:ind w:left="576"/>
       </w:pPr>
       <w:r>
+        <w:rPr>
+          <w:noProof/>
+        </w:rPr>
         <w:drawing>
           <wp:inline distT="0" distB="0" distL="0" distR="0" wp14:anchorId="629037B8" wp14:editId="1056793B">
             <wp:extent cx="5400040" cy="1589405"/>
@@ -1863,7 +2003,47 @@
         <w:ind w:left="576"/>
       </w:pPr>
       <w:r>
-        <w:t>A continuación, he creado un animator controller llamado “MikeAnimator” el cual he alojado dentro de la carpeta “Animations”, he hecho que el primer estado al que pasa Mike nada más empezar es al de reposo y se lo he añadido al GameObjet Idle de la escena.</w:t>
+        <w:t xml:space="preserve">A continuación, he creado un </w:t>
+      </w:r>
+      <w:proofErr w:type="spellStart"/>
+      <w:r>
+        <w:t>animator</w:t>
+      </w:r>
+      <w:proofErr w:type="spellEnd"/>
+      <w:r>
+        <w:t xml:space="preserve"> </w:t>
+      </w:r>
+      <w:proofErr w:type="spellStart"/>
+      <w:r>
+        <w:t>controller</w:t>
+      </w:r>
+      <w:proofErr w:type="spellEnd"/>
+      <w:r>
+        <w:t xml:space="preserve"> llamado “</w:t>
+      </w:r>
+      <w:proofErr w:type="spellStart"/>
+      <w:r>
+        <w:t>MikeAnimator</w:t>
+      </w:r>
+      <w:proofErr w:type="spellEnd"/>
+      <w:r>
+        <w:t>” el cual he alojado dentro de la carpeta “</w:t>
+      </w:r>
+      <w:proofErr w:type="spellStart"/>
+      <w:r>
+        <w:t>Animations</w:t>
+      </w:r>
+      <w:proofErr w:type="spellEnd"/>
+      <w:r>
+        <w:t xml:space="preserve">”, he hecho que el primer estado al que pasa Mike nada más empezar es al de reposo y se lo he añadido al </w:t>
+      </w:r>
+      <w:proofErr w:type="spellStart"/>
+      <w:r>
+        <w:t>GameObjet</w:t>
+      </w:r>
+      <w:proofErr w:type="spellEnd"/>
+      <w:r>
+        <w:t xml:space="preserve"> Idle de la escena.</w:t>
       </w:r>
     </w:p>
     <w:p>
@@ -1871,6 +2051,9 @@
         <w:ind w:left="576"/>
       </w:pPr>
       <w:r>
+        <w:rPr>
+          <w:noProof/>
+        </w:rPr>
         <w:lastRenderedPageBreak/>
         <w:drawing>
           <wp:inline distT="0" distB="0" distL="0" distR="0" wp14:anchorId="72458535" wp14:editId="712A2959">
@@ -1914,7 +2097,45 @@
         <w:ind w:left="576"/>
       </w:pPr>
       <w:r>
-        <w:t xml:space="preserve">Como la animación tiene un fin he activado la opción Loop Time en todas las animaciones para que se queden reproduciéndose y las he añadido al animator controller. </w:t>
+        <w:t xml:space="preserve">Como la animación tiene un fin he activado la opción </w:t>
+      </w:r>
+      <w:proofErr w:type="spellStart"/>
+      <w:r>
+        <w:t>Loop</w:t>
+      </w:r>
+      <w:proofErr w:type="spellEnd"/>
+      <w:r>
+        <w:t xml:space="preserve"> Time en todas las animaciones para que se queden reproduciéndose</w:t>
+      </w:r>
+      <w:r>
+        <w:t xml:space="preserve">, he activado también la opción </w:t>
+      </w:r>
+      <w:proofErr w:type="spellStart"/>
+      <w:r>
+        <w:t>Loop</w:t>
+      </w:r>
+      <w:proofErr w:type="spellEnd"/>
+      <w:r>
+        <w:t xml:space="preserve"> Pose para que haya menos problemas en las transiciones </w:t>
+      </w:r>
+      <w:r>
+        <w:t xml:space="preserve">y las he añadido al </w:t>
+      </w:r>
+      <w:proofErr w:type="spellStart"/>
+      <w:r>
+        <w:t>animator</w:t>
+      </w:r>
+      <w:proofErr w:type="spellEnd"/>
+      <w:r>
+        <w:t xml:space="preserve"> </w:t>
+      </w:r>
+      <w:proofErr w:type="spellStart"/>
+      <w:r>
+        <w:t>controller</w:t>
+      </w:r>
+      <w:proofErr w:type="spellEnd"/>
+      <w:r>
+        <w:t xml:space="preserve">. </w:t>
       </w:r>
     </w:p>
     <w:p>
@@ -1922,6 +2143,9 @@
         <w:ind w:left="576"/>
       </w:pPr>
       <w:r>
+        <w:rPr>
+          <w:noProof/>
+        </w:rPr>
         <w:drawing>
           <wp:inline distT="0" distB="0" distL="0" distR="0" wp14:anchorId="691EA15E" wp14:editId="58963BB1">
             <wp:extent cx="5400040" cy="2070735"/>
@@ -2011,7 +2235,15 @@
         <w:t>Teniendo este parámetro en cuenta he creado las transiciones de un estado a otro</w:t>
       </w:r>
       <w:r>
-        <w:t xml:space="preserve"> a las cuales les he desactivado la opción de “Has exit time” para asegurar que en cuanto el personaje comience a correr su animación también lo haga</w:t>
+        <w:t xml:space="preserve"> a las cuales les he desactivado la opción de “Has </w:t>
+      </w:r>
+      <w:proofErr w:type="spellStart"/>
+      <w:r>
+        <w:t>exit</w:t>
+      </w:r>
+      <w:proofErr w:type="spellEnd"/>
+      <w:r>
+        <w:t xml:space="preserve"> time” para asegurar que en cuanto el personaje comience a correr su animación también lo haga</w:t>
       </w:r>
       <w:r>
         <w:t>.</w:t>
@@ -2022,6 +2254,10 @@
         <w:ind w:left="708"/>
       </w:pPr>
       <w:r>
+        <w:rPr>
+          <w:noProof/>
+        </w:rPr>
+        <w:lastRenderedPageBreak/>
         <w:drawing>
           <wp:inline distT="0" distB="0" distL="0" distR="0" wp14:anchorId="0C96EFE5" wp14:editId="5218A171">
             <wp:extent cx="5400040" cy="2315210"/>
@@ -2064,8 +2300,15 @@
         <w:ind w:left="576"/>
       </w:pPr>
       <w:r>
-        <w:lastRenderedPageBreak/>
-        <w:t>Ahora que sus animaciones básicas ya funcionan vamos a proceder con su activación a través de los controles del juego. Para el desplazamiento he decidido que el jugador podrá usar las teclas W A S D para moverse por el mapa y el L-Shift para aumentar su velocidad por lo que deberemos crear un script que recoja la activación de esas teclas y cambie el estado del integer “Velocidad” de la animación. Este script y todos los relacionados con Mike estarán alojados en una carpeta llamada Scripts dentro de la carpeta Mike:</w:t>
+        <w:t xml:space="preserve">Ahora que sus animaciones básicas ya funcionan vamos a proceder con su activación a través de los controles del juego. Para el desplazamiento he decidido que el jugador podrá usar las teclas W A S D para moverse por el mapa y el L-Shift para aumentar su velocidad por lo que deberemos crear un script que recoja la activación de esas teclas y cambie el estado del </w:t>
+      </w:r>
+      <w:proofErr w:type="spellStart"/>
+      <w:r>
+        <w:t>integer</w:t>
+      </w:r>
+      <w:proofErr w:type="spellEnd"/>
+      <w:r>
+        <w:t xml:space="preserve"> “Velocidad” de la animación. Este script y todos los relacionados con Mike estarán alojados en una carpeta llamada Scripts dentro de la carpeta Mike:</w:t>
       </w:r>
     </w:p>
     <w:p>
@@ -2074,6 +2317,9 @@
         <w:jc w:val="center"/>
       </w:pPr>
       <w:r>
+        <w:rPr>
+          <w:noProof/>
+        </w:rPr>
         <w:drawing>
           <wp:inline distT="0" distB="0" distL="0" distR="0" wp14:anchorId="2995CBE9" wp14:editId="72BC6DAD">
             <wp:extent cx="3362794" cy="3391373"/>
@@ -2125,6 +2371,10 @@
         <w:jc w:val="center"/>
       </w:pPr>
       <w:r>
+        <w:rPr>
+          <w:noProof/>
+        </w:rPr>
+        <w:lastRenderedPageBreak/>
         <w:drawing>
           <wp:inline distT="0" distB="0" distL="0" distR="0" wp14:anchorId="34568966" wp14:editId="56DCCB13">
             <wp:extent cx="3388049" cy="2753833"/>
@@ -2169,16 +2419,204 @@
     </w:p>
     <w:p>
       <w:pPr>
+        <w:pStyle w:val="Ttulo2"/>
+      </w:pPr>
+      <w:r>
+        <w:t>El movimiento de Mike</w:t>
+      </w:r>
+    </w:p>
+    <w:p>
+      <w:pPr>
         <w:ind w:left="576"/>
       </w:pPr>
+      <w:r>
+        <w:t>Es hora de hacer que Mike pueda hacer movimientos más complejos como girar (todavía no me voy a centrar en los ataques). Para ello vamos a definir primero los movimientos que va a poder hacer nuestro personaje.</w:t>
+      </w:r>
     </w:p>
     <w:p>
       <w:pPr>
         <w:ind w:left="576"/>
       </w:pPr>
+      <w:r>
+        <w:t>Mike podrá caminar en todas las direcciones, pero siempre andando hacia delante, es decir, si Mike está mirando hacia la parte de arriba de la pantalla y quiere andar hacia la parte de abajo no podrá andar marcha atrás, sino que dará un giro de 180 grados y comenzará a andar hacia delante.</w:t>
+      </w:r>
+    </w:p>
+    <w:p>
+      <w:pPr>
+        <w:ind w:left="576"/>
+      </w:pPr>
+      <w:r>
+        <w:rPr>
+          <w:color w:val="FF0000"/>
+        </w:rPr>
+        <w:t>Rojo: dirección actual.</w:t>
+      </w:r>
+      <w:r>
+        <w:t xml:space="preserve"> </w:t>
+      </w:r>
+    </w:p>
+    <w:p>
+      <w:pPr>
+        <w:ind w:left="576"/>
+        <w:rPr>
+          <w:color w:val="70AD47" w:themeColor="accent6"/>
+        </w:rPr>
+      </w:pPr>
+      <w:r>
+        <w:rPr>
+          <w:color w:val="70AD47" w:themeColor="accent6"/>
+        </w:rPr>
+        <w:t>Verde: camino que seguiría para ir en dirección contraria.</w:t>
+      </w:r>
+    </w:p>
+    <w:p>
+      <w:pPr>
+        <w:ind w:left="576"/>
+      </w:pPr>
+      <w:r>
+        <w:rPr>
+          <w:noProof/>
+        </w:rPr>
+        <w:drawing>
+          <wp:inline distT="0" distB="0" distL="0" distR="0" wp14:anchorId="07ACD3B4" wp14:editId="6D1F6F7A">
+            <wp:extent cx="5400040" cy="2371725"/>
+            <wp:effectExtent l="0" t="0" r="0" b="9525"/>
+            <wp:docPr id="8" name="Imagen 8"/>
+            <wp:cNvGraphicFramePr>
+              <a:graphicFrameLocks xmlns:a="http://schemas.openxmlformats.org/drawingml/2006/main" noChangeAspect="1"/>
+            </wp:cNvGraphicFramePr>
+            <a:graphic xmlns:a="http://schemas.openxmlformats.org/drawingml/2006/main">
+              <a:graphicData uri="http://schemas.openxmlformats.org/drawingml/2006/picture">
+                <pic:pic xmlns:pic="http://schemas.openxmlformats.org/drawingml/2006/picture">
+                  <pic:nvPicPr>
+                    <pic:cNvPr id="0" name="Picture 2"/>
+                    <pic:cNvPicPr>
+                      <a:picLocks noChangeAspect="1" noChangeArrowheads="1"/>
+                    </pic:cNvPicPr>
+                  </pic:nvPicPr>
+                  <pic:blipFill>
+                    <a:blip r:embed="rId24">
+                      <a:extLst>
+                        <a:ext uri="{28A0092B-C50C-407E-A947-70E740481C1C}">
+                          <a14:useLocalDpi xmlns:a14="http://schemas.microsoft.com/office/drawing/2010/main" val="0"/>
+                        </a:ext>
+                      </a:extLst>
+                    </a:blip>
+                    <a:srcRect/>
+                    <a:stretch>
+                      <a:fillRect/>
+                    </a:stretch>
+                  </pic:blipFill>
+                  <pic:spPr bwMode="auto">
+                    <a:xfrm>
+                      <a:off x="0" y="0"/>
+                      <a:ext cx="5400040" cy="2371725"/>
+                    </a:xfrm>
+                    <a:prstGeom prst="rect">
+                      <a:avLst/>
+                    </a:prstGeom>
+                    <a:noFill/>
+                    <a:ln>
+                      <a:noFill/>
+                    </a:ln>
+                  </pic:spPr>
+                </pic:pic>
+              </a:graphicData>
+            </a:graphic>
+          </wp:inline>
+        </w:drawing>
+      </w:r>
+    </w:p>
+    <w:p>
+      <w:pPr>
+        <w:ind w:left="576"/>
+      </w:pPr>
+      <w:r>
+        <w:t>Para ello me voy a descargar una serie de animaciones de giros y de cambios de velocidad de movimiento.</w:t>
+      </w:r>
+    </w:p>
+    <w:p>
+      <w:pPr>
+        <w:ind w:left="576"/>
+      </w:pPr>
+    </w:p>
+    <w:p>
+      <w:pPr>
+        <w:ind w:left="576"/>
+      </w:pPr>
+      <w:r>
+        <w:t xml:space="preserve">Seguidamente he completado el </w:t>
+      </w:r>
+      <w:proofErr w:type="spellStart"/>
+      <w:r>
+        <w:t>animator</w:t>
+      </w:r>
+      <w:proofErr w:type="spellEnd"/>
+      <w:r>
+        <w:t xml:space="preserve"> de Mike con los estados nuevos. Para tener en cuenta los giros he creado otro parámetro </w:t>
+      </w:r>
+      <w:proofErr w:type="spellStart"/>
+      <w:r>
+        <w:t>integer</w:t>
+      </w:r>
+      <w:proofErr w:type="spellEnd"/>
+      <w:r>
+        <w:t xml:space="preserve"> el cual he llamado “Dirección” el cual tendrá los siguientes valores:</w:t>
+      </w:r>
+    </w:p>
+    <w:p>
+      <w:pPr>
+        <w:pStyle w:val="Prrafodelista"/>
+        <w:numPr>
+          <w:ilvl w:val="0"/>
+          <w:numId w:val="13"/>
+        </w:numPr>
+      </w:pPr>
+      <w:r>
+        <w:t>Si está en 0 deberá hacer la animación de caminar/correr hacia delante</w:t>
+      </w:r>
+    </w:p>
+    <w:p>
+      <w:pPr>
+        <w:pStyle w:val="Prrafodelista"/>
+        <w:numPr>
+          <w:ilvl w:val="0"/>
+          <w:numId w:val="13"/>
+        </w:numPr>
+      </w:pPr>
+      <w:r>
+        <w:t>Si está en 1 deberá hacer la animación de caminar/correr hacia la izquierda si está moviéndose o simplemente se girará si está quieto</w:t>
+      </w:r>
+    </w:p>
+    <w:p>
+      <w:pPr>
+        <w:pStyle w:val="Prrafodelista"/>
+        <w:numPr>
+          <w:ilvl w:val="0"/>
+          <w:numId w:val="13"/>
+        </w:numPr>
+      </w:pPr>
+      <w:r>
+        <w:t xml:space="preserve">Si está en 2 deberá hacer la animación de caminar/correr hacia la derecha </w:t>
+      </w:r>
+      <w:r>
+        <w:t>moviéndose o simplemente se girará si está quieto</w:t>
+      </w:r>
+    </w:p>
+    <w:p>
+      <w:pPr>
+        <w:pStyle w:val="Prrafodelista"/>
+        <w:numPr>
+          <w:ilvl w:val="0"/>
+          <w:numId w:val="13"/>
+        </w:numPr>
+      </w:pPr>
+      <w:r>
+        <w:t>Si está en 3 hará la animación de darse la vuelta y su estado cambiará automáticamente a 0.</w:t>
+      </w:r>
     </w:p>
     <w:sectPr>
-      <w:footerReference w:type="default" r:id="rId24"/>
+      <w:footerReference w:type="default" r:id="rId25"/>
       <w:pgSz w:w="11906" w:h="16838"/>
       <w:pgMar w:top="1417" w:right="1701" w:bottom="1417" w:left="1701" w:header="708" w:footer="708" w:gutter="0"/>
       <w:pgNumType w:start="0"/>
@@ -2695,7 +3133,15 @@
         <w:footnoteRef/>
       </w:r>
       <w:r>
-        <w:t xml:space="preserve"> Mixamo: </w:t>
+        <w:t xml:space="preserve"> </w:t>
+      </w:r>
+      <w:proofErr w:type="spellStart"/>
+      <w:r>
+        <w:t>Mixamo</w:t>
+      </w:r>
+      <w:proofErr w:type="spellEnd"/>
+      <w:r>
+        <w:t xml:space="preserve">: </w:t>
       </w:r>
       <w:hyperlink r:id="rId3" w:anchor="/" w:history="1">
         <w:r>
@@ -2921,6 +3367,119 @@
     </w:lvl>
   </w:abstractNum>
   <w:abstractNum w:abstractNumId="2" w15:restartNumberingAfterBreak="0">
+    <w:nsid w:val="160A2D62"/>
+    <w:multiLevelType w:val="hybridMultilevel"/>
+    <w:tmpl w:val="A4DABA16"/>
+    <w:lvl w:ilvl="0" w:tplc="0C0A0001">
+      <w:start w:val="1"/>
+      <w:numFmt w:val="bullet"/>
+      <w:lvlText w:val=""/>
+      <w:lvlJc w:val="left"/>
+      <w:pPr>
+        <w:ind w:left="1350" w:hanging="360"/>
+      </w:pPr>
+      <w:rPr>
+        <w:rFonts w:ascii="Symbol" w:hAnsi="Symbol" w:hint="default"/>
+      </w:rPr>
+    </w:lvl>
+    <w:lvl w:ilvl="1" w:tplc="0C0A0003" w:tentative="1">
+      <w:start w:val="1"/>
+      <w:numFmt w:val="bullet"/>
+      <w:lvlText w:val="o"/>
+      <w:lvlJc w:val="left"/>
+      <w:pPr>
+        <w:ind w:left="2070" w:hanging="360"/>
+      </w:pPr>
+      <w:rPr>
+        <w:rFonts w:ascii="Courier New" w:hAnsi="Courier New" w:cs="Courier New" w:hint="default"/>
+      </w:rPr>
+    </w:lvl>
+    <w:lvl w:ilvl="2" w:tplc="0C0A0005" w:tentative="1">
+      <w:start w:val="1"/>
+      <w:numFmt w:val="bullet"/>
+      <w:lvlText w:val=""/>
+      <w:lvlJc w:val="left"/>
+      <w:pPr>
+        <w:ind w:left="2790" w:hanging="360"/>
+      </w:pPr>
+      <w:rPr>
+        <w:rFonts w:ascii="Wingdings" w:hAnsi="Wingdings" w:hint="default"/>
+      </w:rPr>
+    </w:lvl>
+    <w:lvl w:ilvl="3" w:tplc="0C0A0001" w:tentative="1">
+      <w:start w:val="1"/>
+      <w:numFmt w:val="bullet"/>
+      <w:lvlText w:val=""/>
+      <w:lvlJc w:val="left"/>
+      <w:pPr>
+        <w:ind w:left="3510" w:hanging="360"/>
+      </w:pPr>
+      <w:rPr>
+        <w:rFonts w:ascii="Symbol" w:hAnsi="Symbol" w:hint="default"/>
+      </w:rPr>
+    </w:lvl>
+    <w:lvl w:ilvl="4" w:tplc="0C0A0003" w:tentative="1">
+      <w:start w:val="1"/>
+      <w:numFmt w:val="bullet"/>
+      <w:lvlText w:val="o"/>
+      <w:lvlJc w:val="left"/>
+      <w:pPr>
+        <w:ind w:left="4230" w:hanging="360"/>
+      </w:pPr>
+      <w:rPr>
+        <w:rFonts w:ascii="Courier New" w:hAnsi="Courier New" w:cs="Courier New" w:hint="default"/>
+      </w:rPr>
+    </w:lvl>
+    <w:lvl w:ilvl="5" w:tplc="0C0A0005" w:tentative="1">
+      <w:start w:val="1"/>
+      <w:numFmt w:val="bullet"/>
+      <w:lvlText w:val=""/>
+      <w:lvlJc w:val="left"/>
+      <w:pPr>
+        <w:ind w:left="4950" w:hanging="360"/>
+      </w:pPr>
+      <w:rPr>
+        <w:rFonts w:ascii="Wingdings" w:hAnsi="Wingdings" w:hint="default"/>
+      </w:rPr>
+    </w:lvl>
+    <w:lvl w:ilvl="6" w:tplc="0C0A0001" w:tentative="1">
+      <w:start w:val="1"/>
+      <w:numFmt w:val="bullet"/>
+      <w:lvlText w:val=""/>
+      <w:lvlJc w:val="left"/>
+      <w:pPr>
+        <w:ind w:left="5670" w:hanging="360"/>
+      </w:pPr>
+      <w:rPr>
+        <w:rFonts w:ascii="Symbol" w:hAnsi="Symbol" w:hint="default"/>
+      </w:rPr>
+    </w:lvl>
+    <w:lvl w:ilvl="7" w:tplc="0C0A0003" w:tentative="1">
+      <w:start w:val="1"/>
+      <w:numFmt w:val="bullet"/>
+      <w:lvlText w:val="o"/>
+      <w:lvlJc w:val="left"/>
+      <w:pPr>
+        <w:ind w:left="6390" w:hanging="360"/>
+      </w:pPr>
+      <w:rPr>
+        <w:rFonts w:ascii="Courier New" w:hAnsi="Courier New" w:cs="Courier New" w:hint="default"/>
+      </w:rPr>
+    </w:lvl>
+    <w:lvl w:ilvl="8" w:tplc="0C0A0005" w:tentative="1">
+      <w:start w:val="1"/>
+      <w:numFmt w:val="bullet"/>
+      <w:lvlText w:val=""/>
+      <w:lvlJc w:val="left"/>
+      <w:pPr>
+        <w:ind w:left="7110" w:hanging="360"/>
+      </w:pPr>
+      <w:rPr>
+        <w:rFonts w:ascii="Wingdings" w:hAnsi="Wingdings" w:hint="default"/>
+      </w:rPr>
+    </w:lvl>
+  </w:abstractNum>
+  <w:abstractNum w:abstractNumId="3" w15:restartNumberingAfterBreak="0">
     <w:nsid w:val="651C3918"/>
     <w:multiLevelType w:val="hybridMultilevel"/>
     <w:tmpl w:val="2946A518"/>
@@ -3067,6 +3626,9 @@
     <w:abstractNumId w:val="0"/>
   </w:num>
   <w:num w:numId="12">
+    <w:abstractNumId w:val="3"/>
+  </w:num>
+  <w:num w:numId="13">
     <w:abstractNumId w:val="2"/>
   </w:num>
 </w:numbering>

--- a/Doc/DangerousDungeons.docx
+++ b/Doc/DangerousDungeons.docx
@@ -1114,23 +1114,7 @@
         <w:t>En este</w:t>
       </w:r>
       <w:r>
-        <w:t xml:space="preserve"> trabajo se va a desarrollar el videojuego </w:t>
-      </w:r>
-      <w:proofErr w:type="spellStart"/>
-      <w:r>
-        <w:t>Dangerous</w:t>
-      </w:r>
-      <w:proofErr w:type="spellEnd"/>
-      <w:r>
-        <w:t xml:space="preserve"> </w:t>
-      </w:r>
-      <w:proofErr w:type="spellStart"/>
-      <w:r>
-        <w:t>Dungeons</w:t>
-      </w:r>
-      <w:proofErr w:type="spellEnd"/>
-      <w:r>
-        <w:t xml:space="preserve">. Un videojuego 3D desarrollado con Unity 2020.3.18f1 en el que encarnaremos a nuestro personaje “Mike el Todopoderoso” que intenta liberar a su tierra de toda una serie de enemigos que la han conquistado. </w:t>
+        <w:t xml:space="preserve"> trabajo se va a desarrollar el videojuego Dangerous Dungeons. Un videojuego 3D desarrollado con Unity 2020.3.18f1 en el que encarnaremos a nuestro personaje “Mike el Todopoderoso” que intenta liberar a su tierra de toda una serie de enemigos que la han conquistado. </w:t>
       </w:r>
     </w:p>
     <w:p>
@@ -1233,43 +1217,14 @@
         </w:drawing>
       </w:r>
       <w:r>
-        <w:t xml:space="preserve">Para empezar he elegido que la estética del juego será parecida a la del videojuego “Minecraft </w:t>
-      </w:r>
-      <w:proofErr w:type="spellStart"/>
-      <w:r>
-        <w:t>Dungeons</w:t>
-      </w:r>
-      <w:proofErr w:type="spellEnd"/>
-      <w:r>
-        <w:t>”.</w:t>
+        <w:t>Para empezar he elegido que la estética del juego será parecida a la del videojuego “Minecraft Dungeons”.</w:t>
       </w:r>
     </w:p>
     <w:p/>
     <w:p>
       <w:r>
-        <w:t xml:space="preserve">Por lo que he decidido utilizar </w:t>
-      </w:r>
-      <w:proofErr w:type="spellStart"/>
-      <w:r>
-        <w:t>assets</w:t>
-      </w:r>
-      <w:proofErr w:type="spellEnd"/>
-      <w:r>
-        <w:t xml:space="preserve"> creados con </w:t>
-      </w:r>
-      <w:proofErr w:type="spellStart"/>
-      <w:r>
-        <w:t>Voxel</w:t>
-      </w:r>
-      <w:proofErr w:type="spellEnd"/>
-      <w:r>
-        <w:t xml:space="preserve"> para dar esa apariencia de cubos o “pixel art”. La mayoría de estos recursos proceden del autor </w:t>
-      </w:r>
-      <w:proofErr w:type="spellStart"/>
-      <w:r>
-        <w:t>Maxparta</w:t>
-      </w:r>
-      <w:proofErr w:type="spellEnd"/>
+        <w:t>Por lo que he decidido utilizar assets creados con Voxel para dar esa apariencia de cubos o “pixel art”. La mayoría de estos recursos proceden del autor Maxparta</w:t>
+      </w:r>
       <w:r>
         <w:rPr>
           <w:rStyle w:val="Refdenotaalpie"/>
@@ -1280,15 +1235,7 @@
         <w:t xml:space="preserve"> excepto los relacionados con las armas que son de </w:t>
       </w:r>
       <w:r>
-        <w:t>Unity-</w:t>
-      </w:r>
-      <w:proofErr w:type="spellStart"/>
-      <w:r>
-        <w:t>Fantom</w:t>
-      </w:r>
-      <w:proofErr w:type="spellEnd"/>
-      <w:r>
-        <w:t xml:space="preserve"> </w:t>
+        <w:t xml:space="preserve">Unity-Fantom </w:t>
       </w:r>
       <w:r>
         <w:rPr>
@@ -1467,13 +1414,8 @@
     </w:p>
     <w:p>
       <w:r>
-        <w:t xml:space="preserve">Por otro lado, las animaciones de los personajes serán extraídas de </w:t>
-      </w:r>
-      <w:proofErr w:type="spellStart"/>
-      <w:r>
-        <w:t>Mixamo</w:t>
-      </w:r>
-      <w:proofErr w:type="spellEnd"/>
+        <w:t>Por otro lado, las animaciones de los personajes serán extraídas de Mixamo</w:t>
+      </w:r>
       <w:r>
         <w:rPr>
           <w:rStyle w:val="Refdenotaalpie"/>
@@ -1505,36 +1447,15 @@
         <w:pStyle w:val="Ttulo2"/>
       </w:pPr>
       <w:r>
-        <w:t xml:space="preserve">Importación de </w:t>
-      </w:r>
-      <w:proofErr w:type="spellStart"/>
-      <w:r>
-        <w:t>assets</w:t>
-      </w:r>
-      <w:proofErr w:type="spellEnd"/>
+        <w:t>Importación de assets</w:t>
+      </w:r>
     </w:p>
     <w:p>
       <w:pPr>
         <w:ind w:left="576"/>
       </w:pPr>
       <w:r>
-        <w:t xml:space="preserve">Lo primero que he hecho ha sido importar todos los </w:t>
-      </w:r>
-      <w:proofErr w:type="spellStart"/>
-      <w:r>
-        <w:t>assets</w:t>
-      </w:r>
-      <w:proofErr w:type="spellEnd"/>
-      <w:r>
-        <w:t xml:space="preserve"> que me había descargado de varias páginas a mi proyecto de Unity. Para ello he creado una carpeta con el nombre del proyecto y dentro de ella otra carpeta llamada </w:t>
-      </w:r>
-      <w:proofErr w:type="spellStart"/>
-      <w:r>
-        <w:t>assets</w:t>
-      </w:r>
-      <w:proofErr w:type="spellEnd"/>
-      <w:r>
-        <w:t>.</w:t>
+        <w:t>Lo primero que he hecho ha sido importar todos los assets que me había descargado de varias páginas a mi proyecto de Unity. Para ello he creado una carpeta con el nombre del proyecto y dentro de ella otra carpeta llamada assets.</w:t>
       </w:r>
     </w:p>
     <w:p>
@@ -1588,7 +1509,7 @@
         <w:pStyle w:val="Ttulo2"/>
       </w:pPr>
       <w:r>
-        <w:t>Animación inicial de Mike</w:t>
+        <w:t>Pruebas de animaciones en Mike</w:t>
       </w:r>
     </w:p>
     <w:p>
@@ -1726,15 +1647,7 @@
         <w:ind w:left="576"/>
       </w:pPr>
       <w:r>
-        <w:t xml:space="preserve">A continuación, he buscado en </w:t>
-      </w:r>
-      <w:proofErr w:type="spellStart"/>
-      <w:r>
-        <w:t>Mixamo</w:t>
-      </w:r>
-      <w:proofErr w:type="spellEnd"/>
-      <w:r>
-        <w:t xml:space="preserve"> animaciones de movimiento como correr y andar.</w:t>
+        <w:t>A continuación, he buscado en Mixamo animaciones de movimiento como correr y andar.</w:t>
       </w:r>
       <w:r>
         <w:t xml:space="preserve"> Para ello he importado primero su modelo a la página web:</w:t>
@@ -1790,34 +1703,10 @@
         <w:ind w:left="576"/>
       </w:pPr>
       <w:r>
-        <w:t>Seguidamente he descargado las animaciones de “Idle”, “</w:t>
-      </w:r>
-      <w:proofErr w:type="spellStart"/>
-      <w:r>
-        <w:t>Walking</w:t>
-      </w:r>
-      <w:proofErr w:type="spellEnd"/>
-      <w:r>
-        <w:t xml:space="preserve">” y “Running”. Como en </w:t>
-      </w:r>
-      <w:proofErr w:type="spellStart"/>
-      <w:r>
-        <w:t>Mixamo</w:t>
-      </w:r>
-      <w:proofErr w:type="spellEnd"/>
-      <w:r>
-        <w:t xml:space="preserve"> te puede generar </w:t>
-      </w:r>
-      <w:r>
-        <w:t xml:space="preserve">el </w:t>
-      </w:r>
-      <w:proofErr w:type="spellStart"/>
-      <w:r>
-        <w:t>prefab</w:t>
-      </w:r>
-      <w:proofErr w:type="spellEnd"/>
-      <w:r>
-        <w:t xml:space="preserve"> con el modelo y el esqueleto para directamente importarlo a escena</w:t>
+        <w:t xml:space="preserve">Seguidamente he descargado las animaciones de “Idle”, “Walking” y “Running”. Como en Mixamo te puede generar </w:t>
+      </w:r>
+      <w:r>
+        <w:t>el prefab con el modelo y el esqueleto para directamente importarlo a escena</w:t>
       </w:r>
       <w:r>
         <w:t>, en la primera animación (Idle) he descargado estos recursos y por tanto serán utilizados como el modelo a importar a la escena de forma predefinida.</w:t>
@@ -1889,15 +1778,7 @@
         <w:t xml:space="preserve">las texturas </w:t>
       </w:r>
       <w:r>
-        <w:t xml:space="preserve">y las he guardado en una carpeta llamada </w:t>
-      </w:r>
-      <w:proofErr w:type="spellStart"/>
-      <w:r>
-        <w:t>Materials</w:t>
-      </w:r>
-      <w:proofErr w:type="spellEnd"/>
-      <w:r>
-        <w:t xml:space="preserve"> dentro de la carpeta Mike:</w:t>
+        <w:t>y las he guardado en una carpeta llamada Materials dentro de la carpeta Mike:</w:t>
       </w:r>
     </w:p>
     <w:p>
@@ -2003,47 +1884,7 @@
         <w:ind w:left="576"/>
       </w:pPr>
       <w:r>
-        <w:t xml:space="preserve">A continuación, he creado un </w:t>
-      </w:r>
-      <w:proofErr w:type="spellStart"/>
-      <w:r>
-        <w:t>animator</w:t>
-      </w:r>
-      <w:proofErr w:type="spellEnd"/>
-      <w:r>
-        <w:t xml:space="preserve"> </w:t>
-      </w:r>
-      <w:proofErr w:type="spellStart"/>
-      <w:r>
-        <w:t>controller</w:t>
-      </w:r>
-      <w:proofErr w:type="spellEnd"/>
-      <w:r>
-        <w:t xml:space="preserve"> llamado “</w:t>
-      </w:r>
-      <w:proofErr w:type="spellStart"/>
-      <w:r>
-        <w:t>MikeAnimator</w:t>
-      </w:r>
-      <w:proofErr w:type="spellEnd"/>
-      <w:r>
-        <w:t>” el cual he alojado dentro de la carpeta “</w:t>
-      </w:r>
-      <w:proofErr w:type="spellStart"/>
-      <w:r>
-        <w:t>Animations</w:t>
-      </w:r>
-      <w:proofErr w:type="spellEnd"/>
-      <w:r>
-        <w:t xml:space="preserve">”, he hecho que el primer estado al que pasa Mike nada más empezar es al de reposo y se lo he añadido al </w:t>
-      </w:r>
-      <w:proofErr w:type="spellStart"/>
-      <w:r>
-        <w:t>GameObjet</w:t>
-      </w:r>
-      <w:proofErr w:type="spellEnd"/>
-      <w:r>
-        <w:t xml:space="preserve"> Idle de la escena.</w:t>
+        <w:t>A continuación, he creado un animator controller llamado “MikeAnimator” el cual he alojado dentro de la carpeta “Animations”, he hecho que el primer estado al que pasa Mike nada más empezar es al de reposo y se lo he añadido al GameObjet Idle de la escena.</w:t>
       </w:r>
     </w:p>
     <w:p>
@@ -2097,45 +1938,13 @@
         <w:ind w:left="576"/>
       </w:pPr>
       <w:r>
-        <w:t xml:space="preserve">Como la animación tiene un fin he activado la opción </w:t>
-      </w:r>
-      <w:proofErr w:type="spellStart"/>
-      <w:r>
-        <w:t>Loop</w:t>
-      </w:r>
-      <w:proofErr w:type="spellEnd"/>
-      <w:r>
-        <w:t xml:space="preserve"> Time en todas las animaciones para que se queden reproduciéndose</w:t>
-      </w:r>
-      <w:r>
-        <w:t xml:space="preserve">, he activado también la opción </w:t>
-      </w:r>
-      <w:proofErr w:type="spellStart"/>
-      <w:r>
-        <w:t>Loop</w:t>
-      </w:r>
-      <w:proofErr w:type="spellEnd"/>
-      <w:r>
-        <w:t xml:space="preserve"> Pose para que haya menos problemas en las transiciones </w:t>
-      </w:r>
-      <w:r>
-        <w:t xml:space="preserve">y las he añadido al </w:t>
-      </w:r>
-      <w:proofErr w:type="spellStart"/>
-      <w:r>
-        <w:t>animator</w:t>
-      </w:r>
-      <w:proofErr w:type="spellEnd"/>
-      <w:r>
-        <w:t xml:space="preserve"> </w:t>
-      </w:r>
-      <w:proofErr w:type="spellStart"/>
-      <w:r>
-        <w:t>controller</w:t>
-      </w:r>
-      <w:proofErr w:type="spellEnd"/>
-      <w:r>
-        <w:t xml:space="preserve">. </w:t>
+        <w:t>Como la animación tiene un fin he activado la opción Loop Time en todas las animaciones para que se queden reproduciéndose</w:t>
+      </w:r>
+      <w:r>
+        <w:t xml:space="preserve">, he activado también la opción Loop Pose para que haya menos problemas en las transiciones </w:t>
+      </w:r>
+      <w:r>
+        <w:t xml:space="preserve">y las he añadido al animator controller. </w:t>
       </w:r>
     </w:p>
     <w:p>
@@ -2235,15 +2044,7 @@
         <w:t>Teniendo este parámetro en cuenta he creado las transiciones de un estado a otro</w:t>
       </w:r>
       <w:r>
-        <w:t xml:space="preserve"> a las cuales les he desactivado la opción de “Has </w:t>
-      </w:r>
-      <w:proofErr w:type="spellStart"/>
-      <w:r>
-        <w:t>exit</w:t>
-      </w:r>
-      <w:proofErr w:type="spellEnd"/>
-      <w:r>
-        <w:t xml:space="preserve"> time” para asegurar que en cuanto el personaje comience a correr su animación también lo haga</w:t>
+        <w:t xml:space="preserve"> a las cuales les he desactivado la opción de “Has exit time” para asegurar que en cuanto el personaje comience a correr su animación también lo haga</w:t>
       </w:r>
       <w:r>
         <w:t>.</w:t>
@@ -2300,15 +2101,7 @@
         <w:ind w:left="576"/>
       </w:pPr>
       <w:r>
-        <w:t xml:space="preserve">Ahora que sus animaciones básicas ya funcionan vamos a proceder con su activación a través de los controles del juego. Para el desplazamiento he decidido que el jugador podrá usar las teclas W A S D para moverse por el mapa y el L-Shift para aumentar su velocidad por lo que deberemos crear un script que recoja la activación de esas teclas y cambie el estado del </w:t>
-      </w:r>
-      <w:proofErr w:type="spellStart"/>
-      <w:r>
-        <w:t>integer</w:t>
-      </w:r>
-      <w:proofErr w:type="spellEnd"/>
-      <w:r>
-        <w:t xml:space="preserve"> “Velocidad” de la animación. Este script y todos los relacionados con Mike estarán alojados en una carpeta llamada Scripts dentro de la carpeta Mike:</w:t>
+        <w:t>Ahora que sus animaciones básicas ya funcionan vamos a proceder con su activación a través de los controles del juego. Para el desplazamiento he decidido que el jugador podrá usar las teclas W A S D para moverse por el mapa y el L-Shift para aumentar su velocidad por lo que deberemos crear un script que recoja la activación de esas teclas y cambie el estado del integer “Velocidad” de la animación. Este script y todos los relacionados con Mike estarán alojados en una carpeta llamada Scripts dentro de la carpeta Mike:</w:t>
       </w:r>
     </w:p>
     <w:p>
@@ -2545,23 +2338,7 @@
         <w:ind w:left="576"/>
       </w:pPr>
       <w:r>
-        <w:t xml:space="preserve">Seguidamente he completado el </w:t>
-      </w:r>
-      <w:proofErr w:type="spellStart"/>
-      <w:r>
-        <w:t>animator</w:t>
-      </w:r>
-      <w:proofErr w:type="spellEnd"/>
-      <w:r>
-        <w:t xml:space="preserve"> de Mike con los estados nuevos. Para tener en cuenta los giros he creado otro parámetro </w:t>
-      </w:r>
-      <w:proofErr w:type="spellStart"/>
-      <w:r>
-        <w:t>integer</w:t>
-      </w:r>
-      <w:proofErr w:type="spellEnd"/>
-      <w:r>
-        <w:t xml:space="preserve"> el cual he llamado “Dirección” el cual tendrá los siguientes valores:</w:t>
+        <w:t>Seguidamente he completado el animator de Mike con los estados nuevos. Para tener en cuenta los giros he creado otro parámetro integer el cual he llamado “Dirección” el cual tendrá los siguientes valores:</w:t>
       </w:r>
     </w:p>
     <w:p>
@@ -2597,10 +2374,7 @@
         </w:numPr>
       </w:pPr>
       <w:r>
-        <w:t xml:space="preserve">Si está en 2 deberá hacer la animación de caminar/correr hacia la derecha </w:t>
-      </w:r>
-      <w:r>
-        <w:t>moviéndose o simplemente se girará si está quieto</w:t>
+        <w:t>Si está en 2 deberá hacer la animación de caminar/correr hacia la derecha moviéndose o simplemente se girará si está quieto</w:t>
       </w:r>
     </w:p>
     <w:p>
@@ -2615,8 +2389,335 @@
         <w:t>Si está en 3 hará la animación de darse la vuelta y su estado cambiará automáticamente a 0.</w:t>
       </w:r>
     </w:p>
+    <w:p>
+      <w:pPr>
+        <w:ind w:left="708"/>
+      </w:pPr>
+      <w:r>
+        <w:drawing>
+          <wp:inline distT="0" distB="0" distL="0" distR="0" wp14:anchorId="01C60B82" wp14:editId="0291B1E4">
+            <wp:extent cx="5400040" cy="2734310"/>
+            <wp:effectExtent l="0" t="0" r="0" b="8890"/>
+            <wp:docPr id="15" name="Imagen 15" descr="Diagrama&#10;&#10;Descripción generada automáticamente"/>
+            <wp:cNvGraphicFramePr>
+              <a:graphicFrameLocks xmlns:a="http://schemas.openxmlformats.org/drawingml/2006/main" noChangeAspect="1"/>
+            </wp:cNvGraphicFramePr>
+            <a:graphic xmlns:a="http://schemas.openxmlformats.org/drawingml/2006/main">
+              <a:graphicData uri="http://schemas.openxmlformats.org/drawingml/2006/picture">
+                <pic:pic xmlns:pic="http://schemas.openxmlformats.org/drawingml/2006/picture">
+                  <pic:nvPicPr>
+                    <pic:cNvPr id="15" name="Imagen 15" descr="Diagrama&#10;&#10;Descripción generada automáticamente"/>
+                    <pic:cNvPicPr/>
+                  </pic:nvPicPr>
+                  <pic:blipFill>
+                    <a:blip r:embed="rId25"/>
+                    <a:stretch>
+                      <a:fillRect/>
+                    </a:stretch>
+                  </pic:blipFill>
+                  <pic:spPr>
+                    <a:xfrm>
+                      <a:off x="0" y="0"/>
+                      <a:ext cx="5400040" cy="2734310"/>
+                    </a:xfrm>
+                    <a:prstGeom prst="rect">
+                      <a:avLst/>
+                    </a:prstGeom>
+                  </pic:spPr>
+                </pic:pic>
+              </a:graphicData>
+            </a:graphic>
+          </wp:inline>
+        </w:drawing>
+      </w:r>
+    </w:p>
+    <w:p>
+      <w:pPr>
+        <w:ind w:left="708"/>
+      </w:pPr>
+      <w:r>
+        <w:t xml:space="preserve">En cuanto a su controlador de movimiento he hecho que pueda cambiar a todos sus estados pulsando las teclas W A S D y L-Shift haciendo que por defecto haga que esté quieto y de ahí a cualquier estado modificando su dirección y velocidad. </w:t>
+      </w:r>
+    </w:p>
+    <w:p>
+      <w:pPr>
+        <w:ind w:left="708"/>
+      </w:pPr>
+      <w:r>
+        <w:t>A continuación, me enfrento a un problema: las animaciones mueven al personaje ligeramente y si se vuelven a ejecutar reinician su posición haciendo que experimente un movimiento brusco. Para solucionarlo lo primero que hago es en la parte de Rig de nuestro modelo “Idle” seleccionamos crear un avatar a partir de este modelo y seleccionamos como nodo raíz las caderas:</w:t>
+      </w:r>
+    </w:p>
+    <w:p>
+      <w:pPr>
+        <w:ind w:left="708"/>
+      </w:pPr>
+      <w:r>
+        <w:lastRenderedPageBreak/>
+        <w:drawing>
+          <wp:inline distT="0" distB="0" distL="0" distR="0" wp14:anchorId="06264E1B" wp14:editId="72BFFFF3">
+            <wp:extent cx="5400040" cy="2377440"/>
+            <wp:effectExtent l="0" t="0" r="0" b="3810"/>
+            <wp:docPr id="9" name="Imagen 9" descr="Interfaz de usuario gráfica, Texto, Aplicación&#10;&#10;Descripción generada automáticamente"/>
+            <wp:cNvGraphicFramePr>
+              <a:graphicFrameLocks xmlns:a="http://schemas.openxmlformats.org/drawingml/2006/main" noChangeAspect="1"/>
+            </wp:cNvGraphicFramePr>
+            <a:graphic xmlns:a="http://schemas.openxmlformats.org/drawingml/2006/main">
+              <a:graphicData uri="http://schemas.openxmlformats.org/drawingml/2006/picture">
+                <pic:pic xmlns:pic="http://schemas.openxmlformats.org/drawingml/2006/picture">
+                  <pic:nvPicPr>
+                    <pic:cNvPr id="9" name="Imagen 9" descr="Interfaz de usuario gráfica, Texto, Aplicación&#10;&#10;Descripción generada automáticamente"/>
+                    <pic:cNvPicPr/>
+                  </pic:nvPicPr>
+                  <pic:blipFill>
+                    <a:blip r:embed="rId26"/>
+                    <a:stretch>
+                      <a:fillRect/>
+                    </a:stretch>
+                  </pic:blipFill>
+                  <pic:spPr>
+                    <a:xfrm>
+                      <a:off x="0" y="0"/>
+                      <a:ext cx="5400040" cy="2377440"/>
+                    </a:xfrm>
+                    <a:prstGeom prst="rect">
+                      <a:avLst/>
+                    </a:prstGeom>
+                  </pic:spPr>
+                </pic:pic>
+              </a:graphicData>
+            </a:graphic>
+          </wp:inline>
+        </w:drawing>
+      </w:r>
+    </w:p>
+    <w:p>
+      <w:pPr>
+        <w:ind w:left="708"/>
+      </w:pPr>
+      <w:r>
+        <w:t>Haciendo esto se nos crea nuestro avatar</w:t>
+      </w:r>
+      <w:r>
+        <w:t xml:space="preserve"> que podremos ver dentro de el modelo “Idle”.</w:t>
+      </w:r>
+    </w:p>
+    <w:p>
+      <w:pPr>
+        <w:ind w:left="708"/>
+      </w:pPr>
+      <w:r>
+        <w:drawing>
+          <wp:inline distT="0" distB="0" distL="0" distR="0" wp14:anchorId="49F0BCC5" wp14:editId="2E026CE4">
+            <wp:extent cx="5400040" cy="1411605"/>
+            <wp:effectExtent l="0" t="0" r="0" b="0"/>
+            <wp:docPr id="10" name="Imagen 10" descr="Interfaz de usuario gráfica&#10;&#10;Descripción generada automáticamente"/>
+            <wp:cNvGraphicFramePr>
+              <a:graphicFrameLocks xmlns:a="http://schemas.openxmlformats.org/drawingml/2006/main" noChangeAspect="1"/>
+            </wp:cNvGraphicFramePr>
+            <a:graphic xmlns:a="http://schemas.openxmlformats.org/drawingml/2006/main">
+              <a:graphicData uri="http://schemas.openxmlformats.org/drawingml/2006/picture">
+                <pic:pic xmlns:pic="http://schemas.openxmlformats.org/drawingml/2006/picture">
+                  <pic:nvPicPr>
+                    <pic:cNvPr id="10" name="Imagen 10" descr="Interfaz de usuario gráfica&#10;&#10;Descripción generada automáticamente"/>
+                    <pic:cNvPicPr/>
+                  </pic:nvPicPr>
+                  <pic:blipFill>
+                    <a:blip r:embed="rId27"/>
+                    <a:stretch>
+                      <a:fillRect/>
+                    </a:stretch>
+                  </pic:blipFill>
+                  <pic:spPr>
+                    <a:xfrm>
+                      <a:off x="0" y="0"/>
+                      <a:ext cx="5400040" cy="1411605"/>
+                    </a:xfrm>
+                    <a:prstGeom prst="rect">
+                      <a:avLst/>
+                    </a:prstGeom>
+                  </pic:spPr>
+                </pic:pic>
+              </a:graphicData>
+            </a:graphic>
+          </wp:inline>
+        </w:drawing>
+      </w:r>
+    </w:p>
+    <w:p>
+      <w:pPr>
+        <w:ind w:left="708"/>
+      </w:pPr>
+      <w:r>
+        <w:t>A continuación he configurado el avatar de avatar de cada animación que me daba problemas como el avatar que hemos generado:</w:t>
+      </w:r>
+    </w:p>
+    <w:p>
+      <w:pPr>
+        <w:ind w:left="708"/>
+      </w:pPr>
+      <w:r>
+        <w:drawing>
+          <wp:inline distT="0" distB="0" distL="0" distR="0" wp14:anchorId="65BC18D2" wp14:editId="1C306F0F">
+            <wp:extent cx="5400040" cy="2423160"/>
+            <wp:effectExtent l="0" t="0" r="0" b="0"/>
+            <wp:docPr id="11" name="Imagen 11" descr="Interfaz de usuario gráfica, Texto, Aplicación&#10;&#10;Descripción generada automáticamente"/>
+            <wp:cNvGraphicFramePr>
+              <a:graphicFrameLocks xmlns:a="http://schemas.openxmlformats.org/drawingml/2006/main" noChangeAspect="1"/>
+            </wp:cNvGraphicFramePr>
+            <a:graphic xmlns:a="http://schemas.openxmlformats.org/drawingml/2006/main">
+              <a:graphicData uri="http://schemas.openxmlformats.org/drawingml/2006/picture">
+                <pic:pic xmlns:pic="http://schemas.openxmlformats.org/drawingml/2006/picture">
+                  <pic:nvPicPr>
+                    <pic:cNvPr id="11" name="Imagen 11" descr="Interfaz de usuario gráfica, Texto, Aplicación&#10;&#10;Descripción generada automáticamente"/>
+                    <pic:cNvPicPr/>
+                  </pic:nvPicPr>
+                  <pic:blipFill>
+                    <a:blip r:embed="rId28"/>
+                    <a:stretch>
+                      <a:fillRect/>
+                    </a:stretch>
+                  </pic:blipFill>
+                  <pic:spPr>
+                    <a:xfrm>
+                      <a:off x="0" y="0"/>
+                      <a:ext cx="5400040" cy="2423160"/>
+                    </a:xfrm>
+                    <a:prstGeom prst="rect">
+                      <a:avLst/>
+                    </a:prstGeom>
+                  </pic:spPr>
+                </pic:pic>
+              </a:graphicData>
+            </a:graphic>
+          </wp:inline>
+        </w:drawing>
+      </w:r>
+    </w:p>
+    <w:p>
+      <w:pPr>
+        <w:ind w:left="708"/>
+      </w:pPr>
+      <w:r>
+        <w:t xml:space="preserve">Después he configurado la opción del “Root Motion” para que en aquellas animaciones que daban problemas se configure correctamente haciendo que su último estado se tome como inicio de la siguiente. Ejemplo </w:t>
+      </w:r>
+      <w:r>
+        <w:t xml:space="preserve">de la animación de correr mientras se gira: </w:t>
+      </w:r>
+    </w:p>
+    <w:p>
+      <w:pPr>
+        <w:ind w:left="708"/>
+      </w:pPr>
+      <w:r>
+        <w:lastRenderedPageBreak/>
+        <w:drawing>
+          <wp:inline distT="0" distB="0" distL="0" distR="0" wp14:anchorId="624302F6" wp14:editId="792EDDC8">
+            <wp:extent cx="5400040" cy="3461385"/>
+            <wp:effectExtent l="0" t="0" r="0" b="5715"/>
+            <wp:docPr id="14" name="Imagen 14" descr="Interfaz de usuario gráfica, Aplicación&#10;&#10;Descripción generada automáticamente"/>
+            <wp:cNvGraphicFramePr>
+              <a:graphicFrameLocks xmlns:a="http://schemas.openxmlformats.org/drawingml/2006/main" noChangeAspect="1"/>
+            </wp:cNvGraphicFramePr>
+            <a:graphic xmlns:a="http://schemas.openxmlformats.org/drawingml/2006/main">
+              <a:graphicData uri="http://schemas.openxmlformats.org/drawingml/2006/picture">
+                <pic:pic xmlns:pic="http://schemas.openxmlformats.org/drawingml/2006/picture">
+                  <pic:nvPicPr>
+                    <pic:cNvPr id="14" name="Imagen 14" descr="Interfaz de usuario gráfica, Aplicación&#10;&#10;Descripción generada automáticamente"/>
+                    <pic:cNvPicPr/>
+                  </pic:nvPicPr>
+                  <pic:blipFill>
+                    <a:blip r:embed="rId29"/>
+                    <a:stretch>
+                      <a:fillRect/>
+                    </a:stretch>
+                  </pic:blipFill>
+                  <pic:spPr>
+                    <a:xfrm>
+                      <a:off x="0" y="0"/>
+                      <a:ext cx="5400040" cy="3461385"/>
+                    </a:xfrm>
+                    <a:prstGeom prst="rect">
+                      <a:avLst/>
+                    </a:prstGeom>
+                  </pic:spPr>
+                </pic:pic>
+              </a:graphicData>
+            </a:graphic>
+          </wp:inline>
+        </w:drawing>
+      </w:r>
+    </w:p>
+    <w:p>
+      <w:pPr>
+        <w:ind w:left="708"/>
+      </w:pPr>
+      <w:r>
+        <w:t>En este caso como quiero que la animación controle la rotación del personaje mientras gira pero no su avance porque eso quiero controlarlo yo mediante código, activo la opción “Back Into Pose”</w:t>
+      </w:r>
+      <w:r>
+        <w:t xml:space="preserve"> para los ejes x y z.</w:t>
+      </w:r>
+    </w:p>
+    <w:p>
+      <w:pPr>
+        <w:ind w:left="708"/>
+      </w:pPr>
+      <w:r>
+        <w:t xml:space="preserve">He realizado esta acción en todas las animaciones que lo necesitaban y finalmente, para que esto se aplique, en el animator de Mike he </w:t>
+      </w:r>
+      <w:r>
+        <w:t>adjuntado su avatar y he activado la opción de “Root Motion”.</w:t>
+      </w:r>
+    </w:p>
+    <w:p>
+      <w:pPr>
+        <w:ind w:left="708"/>
+      </w:pPr>
+      <w:r>
+        <w:drawing>
+          <wp:inline distT="0" distB="0" distL="0" distR="0" wp14:anchorId="7B78D495" wp14:editId="2275B02D">
+            <wp:extent cx="5400040" cy="1673225"/>
+            <wp:effectExtent l="0" t="0" r="0" b="3175"/>
+            <wp:docPr id="13" name="Imagen 13" descr="Interfaz de usuario gráfica, Texto, Aplicación&#10;&#10;Descripción generada automáticamente"/>
+            <wp:cNvGraphicFramePr>
+              <a:graphicFrameLocks xmlns:a="http://schemas.openxmlformats.org/drawingml/2006/main" noChangeAspect="1"/>
+            </wp:cNvGraphicFramePr>
+            <a:graphic xmlns:a="http://schemas.openxmlformats.org/drawingml/2006/main">
+              <a:graphicData uri="http://schemas.openxmlformats.org/drawingml/2006/picture">
+                <pic:pic xmlns:pic="http://schemas.openxmlformats.org/drawingml/2006/picture">
+                  <pic:nvPicPr>
+                    <pic:cNvPr id="13" name="Imagen 13" descr="Interfaz de usuario gráfica, Texto, Aplicación&#10;&#10;Descripción generada automáticamente"/>
+                    <pic:cNvPicPr/>
+                  </pic:nvPicPr>
+                  <pic:blipFill>
+                    <a:blip r:embed="rId30"/>
+                    <a:stretch>
+                      <a:fillRect/>
+                    </a:stretch>
+                  </pic:blipFill>
+                  <pic:spPr>
+                    <a:xfrm>
+                      <a:off x="0" y="0"/>
+                      <a:ext cx="5400040" cy="1673225"/>
+                    </a:xfrm>
+                    <a:prstGeom prst="rect">
+                      <a:avLst/>
+                    </a:prstGeom>
+                  </pic:spPr>
+                </pic:pic>
+              </a:graphicData>
+            </a:graphic>
+          </wp:inline>
+        </w:drawing>
+      </w:r>
+    </w:p>
+    <w:p>
+      <w:pPr>
+        <w:ind w:left="708"/>
+      </w:pPr>
+    </w:p>
     <w:sectPr>
-      <w:footerReference w:type="default" r:id="rId25"/>
+      <w:footerReference w:type="default" r:id="rId31"/>
       <w:pgSz w:w="11906" w:h="16838"/>
       <w:pgMar w:top="1417" w:right="1701" w:bottom="1417" w:left="1701" w:header="708" w:footer="708" w:gutter="0"/>
       <w:pgNumType w:start="0"/>
@@ -3133,15 +3234,7 @@
         <w:footnoteRef/>
       </w:r>
       <w:r>
-        <w:t xml:space="preserve"> </w:t>
-      </w:r>
-      <w:proofErr w:type="spellStart"/>
-      <w:r>
-        <w:t>Mixamo</w:t>
-      </w:r>
-      <w:proofErr w:type="spellEnd"/>
-      <w:r>
-        <w:t xml:space="preserve">: </w:t>
+        <w:t xml:space="preserve"> Mixamo: </w:t>
       </w:r>
       <w:hyperlink r:id="rId3" w:anchor="/" w:history="1">
         <w:r>
@@ -3480,6 +3573,118 @@
     </w:lvl>
   </w:abstractNum>
   <w:abstractNum w:abstractNumId="3" w15:restartNumberingAfterBreak="0">
+    <w:nsid w:val="39192262"/>
+    <w:multiLevelType w:val="hybridMultilevel"/>
+    <w:tmpl w:val="F3C09E9C"/>
+    <w:lvl w:ilvl="0" w:tplc="C0203E64">
+      <w:numFmt w:val="bullet"/>
+      <w:lvlText w:val=""/>
+      <w:lvlJc w:val="left"/>
+      <w:pPr>
+        <w:ind w:left="1068" w:hanging="360"/>
+      </w:pPr>
+      <w:rPr>
+        <w:rFonts w:ascii="Wingdings" w:eastAsiaTheme="minorEastAsia" w:hAnsi="Wingdings" w:cstheme="minorBidi" w:hint="default"/>
+      </w:rPr>
+    </w:lvl>
+    <w:lvl w:ilvl="1" w:tplc="0C0A0003" w:tentative="1">
+      <w:start w:val="1"/>
+      <w:numFmt w:val="bullet"/>
+      <w:lvlText w:val="o"/>
+      <w:lvlJc w:val="left"/>
+      <w:pPr>
+        <w:ind w:left="1788" w:hanging="360"/>
+      </w:pPr>
+      <w:rPr>
+        <w:rFonts w:ascii="Courier New" w:hAnsi="Courier New" w:cs="Courier New" w:hint="default"/>
+      </w:rPr>
+    </w:lvl>
+    <w:lvl w:ilvl="2" w:tplc="0C0A0005" w:tentative="1">
+      <w:start w:val="1"/>
+      <w:numFmt w:val="bullet"/>
+      <w:lvlText w:val=""/>
+      <w:lvlJc w:val="left"/>
+      <w:pPr>
+        <w:ind w:left="2508" w:hanging="360"/>
+      </w:pPr>
+      <w:rPr>
+        <w:rFonts w:ascii="Wingdings" w:hAnsi="Wingdings" w:hint="default"/>
+      </w:rPr>
+    </w:lvl>
+    <w:lvl w:ilvl="3" w:tplc="0C0A0001" w:tentative="1">
+      <w:start w:val="1"/>
+      <w:numFmt w:val="bullet"/>
+      <w:lvlText w:val=""/>
+      <w:lvlJc w:val="left"/>
+      <w:pPr>
+        <w:ind w:left="3228" w:hanging="360"/>
+      </w:pPr>
+      <w:rPr>
+        <w:rFonts w:ascii="Symbol" w:hAnsi="Symbol" w:hint="default"/>
+      </w:rPr>
+    </w:lvl>
+    <w:lvl w:ilvl="4" w:tplc="0C0A0003" w:tentative="1">
+      <w:start w:val="1"/>
+      <w:numFmt w:val="bullet"/>
+      <w:lvlText w:val="o"/>
+      <w:lvlJc w:val="left"/>
+      <w:pPr>
+        <w:ind w:left="3948" w:hanging="360"/>
+      </w:pPr>
+      <w:rPr>
+        <w:rFonts w:ascii="Courier New" w:hAnsi="Courier New" w:cs="Courier New" w:hint="default"/>
+      </w:rPr>
+    </w:lvl>
+    <w:lvl w:ilvl="5" w:tplc="0C0A0005" w:tentative="1">
+      <w:start w:val="1"/>
+      <w:numFmt w:val="bullet"/>
+      <w:lvlText w:val=""/>
+      <w:lvlJc w:val="left"/>
+      <w:pPr>
+        <w:ind w:left="4668" w:hanging="360"/>
+      </w:pPr>
+      <w:rPr>
+        <w:rFonts w:ascii="Wingdings" w:hAnsi="Wingdings" w:hint="default"/>
+      </w:rPr>
+    </w:lvl>
+    <w:lvl w:ilvl="6" w:tplc="0C0A0001" w:tentative="1">
+      <w:start w:val="1"/>
+      <w:numFmt w:val="bullet"/>
+      <w:lvlText w:val=""/>
+      <w:lvlJc w:val="left"/>
+      <w:pPr>
+        <w:ind w:left="5388" w:hanging="360"/>
+      </w:pPr>
+      <w:rPr>
+        <w:rFonts w:ascii="Symbol" w:hAnsi="Symbol" w:hint="default"/>
+      </w:rPr>
+    </w:lvl>
+    <w:lvl w:ilvl="7" w:tplc="0C0A0003" w:tentative="1">
+      <w:start w:val="1"/>
+      <w:numFmt w:val="bullet"/>
+      <w:lvlText w:val="o"/>
+      <w:lvlJc w:val="left"/>
+      <w:pPr>
+        <w:ind w:left="6108" w:hanging="360"/>
+      </w:pPr>
+      <w:rPr>
+        <w:rFonts w:ascii="Courier New" w:hAnsi="Courier New" w:cs="Courier New" w:hint="default"/>
+      </w:rPr>
+    </w:lvl>
+    <w:lvl w:ilvl="8" w:tplc="0C0A0005" w:tentative="1">
+      <w:start w:val="1"/>
+      <w:numFmt w:val="bullet"/>
+      <w:lvlText w:val=""/>
+      <w:lvlJc w:val="left"/>
+      <w:pPr>
+        <w:ind w:left="6828" w:hanging="360"/>
+      </w:pPr>
+      <w:rPr>
+        <w:rFonts w:ascii="Wingdings" w:hAnsi="Wingdings" w:hint="default"/>
+      </w:rPr>
+    </w:lvl>
+  </w:abstractNum>
+  <w:abstractNum w:abstractNumId="4" w15:restartNumberingAfterBreak="0">
     <w:nsid w:val="651C3918"/>
     <w:multiLevelType w:val="hybridMultilevel"/>
     <w:tmpl w:val="2946A518"/>
@@ -3626,10 +3831,13 @@
     <w:abstractNumId w:val="0"/>
   </w:num>
   <w:num w:numId="12">
-    <w:abstractNumId w:val="3"/>
+    <w:abstractNumId w:val="4"/>
   </w:num>
   <w:num w:numId="13">
     <w:abstractNumId w:val="2"/>
+  </w:num>
+  <w:num w:numId="14">
+    <w:abstractNumId w:val="3"/>
   </w:num>
 </w:numbering>
 </file>

--- a/Doc/DangerousDungeons.docx
+++ b/Doc/DangerousDungeons.docx
@@ -1217,13 +1217,25 @@
         </w:drawing>
       </w:r>
       <w:r>
-        <w:t>Para empezar he elegido que la estética del juego será parecida a la del videojuego “Minecraft Dungeons”.</w:t>
+        <w:t xml:space="preserve">Para </w:t>
+      </w:r>
+      <w:r>
+        <w:t>empezar,</w:t>
+      </w:r>
+      <w:r>
+        <w:t xml:space="preserve"> he elegido que la estética del juego será parecida a la del videojuego “Minecraft Dungeons”.</w:t>
       </w:r>
     </w:p>
     <w:p/>
     <w:p>
       <w:r>
-        <w:t>Por lo que he decidido utilizar assets creados con Voxel para dar esa apariencia de cubos o “pixel art”. La mayoría de estos recursos proceden del autor Maxparta</w:t>
+        <w:t>Por lo que he decidido utilizar assets creados con Voxel para dar esa apariencia de cubos o “</w:t>
+      </w:r>
+      <w:r>
+        <w:t>píxel</w:t>
+      </w:r>
+      <w:r>
+        <w:t xml:space="preserve"> art”. La mayoría de estos recursos proceden del autor Maxparta</w:t>
       </w:r>
       <w:r>
         <w:rPr>
@@ -2220,6 +2232,15 @@
     </w:p>
     <w:p>
       <w:pPr>
+        <w:pStyle w:val="Ttulo3"/>
+        <w:ind w:left="567" w:hanging="567"/>
+      </w:pPr>
+      <w:r>
+        <w:t>Animaciones</w:t>
+      </w:r>
+    </w:p>
+    <w:p>
+      <w:pPr>
         <w:ind w:left="576"/>
       </w:pPr>
       <w:r>
@@ -2232,6 +2253,9 @@
       </w:pPr>
       <w:r>
         <w:t>Mike podrá caminar en todas las direcciones, pero siempre andando hacia delante, es decir, si Mike está mirando hacia la parte de arriba de la pantalla y quiere andar hacia la parte de abajo no podrá andar marcha atrás, sino que dará un giro de 180 grados y comenzará a andar hacia delante.</w:t>
+      </w:r>
+      <w:r>
+        <w:t xml:space="preserve"> No podrá agacharse ni saltar ya que no lo necesitará en el juego.</w:t>
       </w:r>
     </w:p>
     <w:p>
@@ -2270,6 +2294,7 @@
         <w:rPr>
           <w:noProof/>
         </w:rPr>
+        <w:lastRenderedPageBreak/>
         <w:drawing>
           <wp:inline distT="0" distB="0" distL="0" distR="0" wp14:anchorId="07ACD3B4" wp14:editId="6D1F6F7A">
             <wp:extent cx="5400040" cy="2371725"/>
@@ -2391,9 +2416,12 @@
     </w:p>
     <w:p>
       <w:pPr>
-        <w:ind w:left="708"/>
-      </w:pPr>
-      <w:r>
+        <w:ind w:left="567"/>
+      </w:pPr>
+      <w:r>
+        <w:rPr>
+          <w:noProof/>
+        </w:rPr>
         <w:drawing>
           <wp:inline distT="0" distB="0" distL="0" distR="0" wp14:anchorId="01C60B82" wp14:editId="0291B1E4">
             <wp:extent cx="5400040" cy="2734310"/>
@@ -2433,15 +2461,16 @@
     </w:p>
     <w:p>
       <w:pPr>
-        <w:ind w:left="708"/>
-      </w:pPr>
-      <w:r>
+        <w:ind w:left="567"/>
+      </w:pPr>
+      <w:r>
+        <w:lastRenderedPageBreak/>
         <w:t xml:space="preserve">En cuanto a su controlador de movimiento he hecho que pueda cambiar a todos sus estados pulsando las teclas W A S D y L-Shift haciendo que por defecto haga que esté quieto y de ahí a cualquier estado modificando su dirección y velocidad. </w:t>
       </w:r>
     </w:p>
     <w:p>
       <w:pPr>
-        <w:ind w:left="708"/>
+        <w:ind w:left="567"/>
       </w:pPr>
       <w:r>
         <w:t>A continuación, me enfrento a un problema: las animaciones mueven al personaje ligeramente y si se vuelven a ejecutar reinician su posición haciendo que experimente un movimiento brusco. Para solucionarlo lo primero que hago es en la parte de Rig de nuestro modelo “Idle” seleccionamos crear un avatar a partir de este modelo y seleccionamos como nodo raíz las caderas:</w:t>
@@ -2449,10 +2478,12 @@
     </w:p>
     <w:p>
       <w:pPr>
-        <w:ind w:left="708"/>
-      </w:pPr>
-      <w:r>
-        <w:lastRenderedPageBreak/>
+        <w:ind w:left="567"/>
+      </w:pPr>
+      <w:r>
+        <w:rPr>
+          <w:noProof/>
+        </w:rPr>
         <w:drawing>
           <wp:inline distT="0" distB="0" distL="0" distR="0" wp14:anchorId="06264E1B" wp14:editId="72BFFFF3">
             <wp:extent cx="5400040" cy="2377440"/>
@@ -2492,20 +2523,29 @@
     </w:p>
     <w:p>
       <w:pPr>
-        <w:ind w:left="708"/>
+        <w:ind w:left="567"/>
       </w:pPr>
       <w:r>
         <w:t>Haciendo esto se nos crea nuestro avatar</w:t>
       </w:r>
       <w:r>
-        <w:t xml:space="preserve"> que podremos ver dentro de el modelo “Idle”.</w:t>
-      </w:r>
-    </w:p>
-    <w:p>
-      <w:pPr>
-        <w:ind w:left="708"/>
-      </w:pPr>
-      <w:r>
+        <w:t xml:space="preserve"> que podremos ver dentro </w:t>
+      </w:r>
+      <w:r>
+        <w:t>del</w:t>
+      </w:r>
+      <w:r>
+        <w:t xml:space="preserve"> modelo “Idle”.</w:t>
+      </w:r>
+    </w:p>
+    <w:p>
+      <w:pPr>
+        <w:ind w:left="567"/>
+      </w:pPr>
+      <w:r>
+        <w:rPr>
+          <w:noProof/>
+        </w:rPr>
         <w:drawing>
           <wp:inline distT="0" distB="0" distL="0" distR="0" wp14:anchorId="49F0BCC5" wp14:editId="2E026CE4">
             <wp:extent cx="5400040" cy="1411605"/>
@@ -2545,17 +2585,27 @@
     </w:p>
     <w:p>
       <w:pPr>
-        <w:ind w:left="708"/>
-      </w:pPr>
-      <w:r>
-        <w:t>A continuación he configurado el avatar de avatar de cada animación que me daba problemas como el avatar que hemos generado:</w:t>
-      </w:r>
-    </w:p>
-    <w:p>
-      <w:pPr>
-        <w:ind w:left="708"/>
-      </w:pPr>
-      <w:r>
+        <w:ind w:left="567"/>
+      </w:pPr>
+      <w:r>
+        <w:t xml:space="preserve">A </w:t>
+      </w:r>
+      <w:r>
+        <w:t>continuación,</w:t>
+      </w:r>
+      <w:r>
+        <w:t xml:space="preserve"> he configurado el avatar de avatar de cada animación que me daba problemas como el avatar que hemos generado:</w:t>
+      </w:r>
+    </w:p>
+    <w:p>
+      <w:pPr>
+        <w:ind w:left="567"/>
+      </w:pPr>
+      <w:r>
+        <w:rPr>
+          <w:noProof/>
+        </w:rPr>
+        <w:lastRenderedPageBreak/>
         <w:drawing>
           <wp:inline distT="0" distB="0" distL="0" distR="0" wp14:anchorId="65BC18D2" wp14:editId="1C306F0F">
             <wp:extent cx="5400040" cy="2423160"/>
@@ -2595,7 +2645,7 @@
     </w:p>
     <w:p>
       <w:pPr>
-        <w:ind w:left="708"/>
+        <w:ind w:left="567"/>
       </w:pPr>
       <w:r>
         <w:t xml:space="preserve">Después he configurado la opción del “Root Motion” para que en aquellas animaciones que daban problemas se configure correctamente haciendo que su último estado se tome como inicio de la siguiente. Ejemplo </w:t>
@@ -2606,10 +2656,12 @@
     </w:p>
     <w:p>
       <w:pPr>
-        <w:ind w:left="708"/>
-      </w:pPr>
-      <w:r>
-        <w:lastRenderedPageBreak/>
+        <w:ind w:left="567"/>
+      </w:pPr>
+      <w:r>
+        <w:rPr>
+          <w:noProof/>
+        </w:rPr>
         <w:drawing>
           <wp:inline distT="0" distB="0" distL="0" distR="0" wp14:anchorId="624302F6" wp14:editId="792EDDC8">
             <wp:extent cx="5400040" cy="3461385"/>
@@ -2649,10 +2701,16 @@
     </w:p>
     <w:p>
       <w:pPr>
-        <w:ind w:left="708"/>
-      </w:pPr>
-      <w:r>
-        <w:t>En este caso como quiero que la animación controle la rotación del personaje mientras gira pero no su avance porque eso quiero controlarlo yo mediante código, activo la opción “Back Into Pose”</w:t>
+        <w:ind w:left="567"/>
+      </w:pPr>
+      <w:r>
+        <w:t xml:space="preserve">En este caso como quiero que la animación controle la rotación del personaje mientras </w:t>
+      </w:r>
+      <w:r>
+        <w:t>gira,</w:t>
+      </w:r>
+      <w:r>
+        <w:t xml:space="preserve"> pero no su avance porque eso quiero controlarlo yo mediante código, activo la opción “Back Into Pose”</w:t>
       </w:r>
       <w:r>
         <w:t xml:space="preserve"> para los ejes x y z.</w:t>
@@ -2660,7 +2718,7 @@
     </w:p>
     <w:p>
       <w:pPr>
-        <w:ind w:left="708"/>
+        <w:ind w:left="567"/>
       </w:pPr>
       <w:r>
         <w:t xml:space="preserve">He realizado esta acción en todas las animaciones que lo necesitaban y finalmente, para que esto se aplique, en el animator de Mike he </w:t>
@@ -2671,9 +2729,13 @@
     </w:p>
     <w:p>
       <w:pPr>
-        <w:ind w:left="708"/>
-      </w:pPr>
-      <w:r>
+        <w:ind w:left="567"/>
+      </w:pPr>
+      <w:r>
+        <w:rPr>
+          <w:noProof/>
+        </w:rPr>
+        <w:lastRenderedPageBreak/>
         <w:drawing>
           <wp:inline distT="0" distB="0" distL="0" distR="0" wp14:anchorId="7B78D495" wp14:editId="2275B02D">
             <wp:extent cx="5400040" cy="1673225"/>
@@ -2713,11 +2775,469 @@
     </w:p>
     <w:p>
       <w:pPr>
-        <w:ind w:left="708"/>
+        <w:pStyle w:val="Ttulo3"/>
+        <w:ind w:left="567" w:hanging="567"/>
+      </w:pPr>
+      <w:r>
+        <w:t>Movimiento real</w:t>
+      </w:r>
+    </w:p>
+    <w:p>
+      <w:pPr>
+        <w:ind w:left="567"/>
+      </w:pPr>
+      <w:r>
+        <w:t xml:space="preserve">Ahora toca hacer que Mike se pueda mover por un plano real. Para ello lo primero que he hecho ha sido </w:t>
+      </w:r>
+      <w:r>
+        <w:t xml:space="preserve">crear un suelo expandiendo un cubo debajo de Mike. Como el cubo ya tiene de por si un box collider no he tenido que importarle ninguno. </w:t>
+      </w:r>
+    </w:p>
+    <w:p>
+      <w:pPr>
+        <w:ind w:left="567"/>
+      </w:pPr>
+      <w:r>
+        <w:drawing>
+          <wp:inline distT="0" distB="0" distL="0" distR="0" wp14:anchorId="2D452A08" wp14:editId="3C70B39E">
+            <wp:extent cx="5400040" cy="2562860"/>
+            <wp:effectExtent l="0" t="0" r="0" b="8890"/>
+            <wp:docPr id="6" name="Imagen 6" descr="Imagen que contiene mapa, nieve, esquiando, cubierto&#10;&#10;Descripción generada automáticamente"/>
+            <wp:cNvGraphicFramePr>
+              <a:graphicFrameLocks xmlns:a="http://schemas.openxmlformats.org/drawingml/2006/main" noChangeAspect="1"/>
+            </wp:cNvGraphicFramePr>
+            <a:graphic xmlns:a="http://schemas.openxmlformats.org/drawingml/2006/main">
+              <a:graphicData uri="http://schemas.openxmlformats.org/drawingml/2006/picture">
+                <pic:pic xmlns:pic="http://schemas.openxmlformats.org/drawingml/2006/picture">
+                  <pic:nvPicPr>
+                    <pic:cNvPr id="6" name="Imagen 6" descr="Imagen que contiene mapa, nieve, esquiando, cubierto&#10;&#10;Descripción generada automáticamente"/>
+                    <pic:cNvPicPr/>
+                  </pic:nvPicPr>
+                  <pic:blipFill>
+                    <a:blip r:embed="rId31"/>
+                    <a:stretch>
+                      <a:fillRect/>
+                    </a:stretch>
+                  </pic:blipFill>
+                  <pic:spPr>
+                    <a:xfrm>
+                      <a:off x="0" y="0"/>
+                      <a:ext cx="5400040" cy="2562860"/>
+                    </a:xfrm>
+                    <a:prstGeom prst="rect">
+                      <a:avLst/>
+                    </a:prstGeom>
+                  </pic:spPr>
+                </pic:pic>
+              </a:graphicData>
+            </a:graphic>
+          </wp:inline>
+        </w:drawing>
+      </w:r>
+    </w:p>
+    <w:p>
+      <w:pPr>
+        <w:ind w:left="567"/>
+      </w:pPr>
+      <w:r>
+        <w:t xml:space="preserve">A </w:t>
+      </w:r>
+      <w:r>
+        <w:t>continuación,</w:t>
+      </w:r>
+      <w:r>
+        <w:t xml:space="preserve"> he tenido que </w:t>
+      </w:r>
+      <w:r>
+        <w:t>seleccionar</w:t>
+      </w:r>
+      <w:r>
+        <w:t xml:space="preserve"> un collider para Mike. En este caso he seleccionado un collider de cápsula ya que es el que mejor se adecua al personaje. </w:t>
+      </w:r>
+      <w:r>
+        <w:t>Al hacerlo no acababa de estar lo suficientemente ajustado a como quería así que lo he acabado ajustando a mano.</w:t>
+      </w:r>
+    </w:p>
+    <w:p>
+      <w:pPr>
+        <w:ind w:left="567"/>
+        <w:jc w:val="center"/>
+      </w:pPr>
+      <w:r>
+        <w:lastRenderedPageBreak/>
+        <w:drawing>
+          <wp:inline distT="0" distB="0" distL="0" distR="0" wp14:anchorId="51273737" wp14:editId="7BD05CCB">
+            <wp:extent cx="1828759" cy="3181350"/>
+            <wp:effectExtent l="0" t="0" r="635" b="0"/>
+            <wp:docPr id="12" name="Imagen 12" descr="Imagen que contiene lego, juguete, calle, agua&#10;&#10;Descripción generada automáticamente"/>
+            <wp:cNvGraphicFramePr>
+              <a:graphicFrameLocks xmlns:a="http://schemas.openxmlformats.org/drawingml/2006/main" noChangeAspect="1"/>
+            </wp:cNvGraphicFramePr>
+            <a:graphic xmlns:a="http://schemas.openxmlformats.org/drawingml/2006/main">
+              <a:graphicData uri="http://schemas.openxmlformats.org/drawingml/2006/picture">
+                <pic:pic xmlns:pic="http://schemas.openxmlformats.org/drawingml/2006/picture">
+                  <pic:nvPicPr>
+                    <pic:cNvPr id="12" name="Imagen 12" descr="Imagen que contiene lego, juguete, calle, agua&#10;&#10;Descripción generada automáticamente"/>
+                    <pic:cNvPicPr/>
+                  </pic:nvPicPr>
+                  <pic:blipFill>
+                    <a:blip r:embed="rId32"/>
+                    <a:stretch>
+                      <a:fillRect/>
+                    </a:stretch>
+                  </pic:blipFill>
+                  <pic:spPr>
+                    <a:xfrm>
+                      <a:off x="0" y="0"/>
+                      <a:ext cx="1836639" cy="3195057"/>
+                    </a:xfrm>
+                    <a:prstGeom prst="rect">
+                      <a:avLst/>
+                    </a:prstGeom>
+                  </pic:spPr>
+                </pic:pic>
+              </a:graphicData>
+            </a:graphic>
+          </wp:inline>
+        </w:drawing>
+      </w:r>
+    </w:p>
+    <w:p>
+      <w:pPr>
+        <w:ind w:left="567"/>
+      </w:pPr>
+      <w:r>
+        <w:t xml:space="preserve">Lo siguiente que he hecho ha sido asignarle a Mike un </w:t>
+      </w:r>
+      <w:r>
+        <w:t>Rigidbody</w:t>
+      </w:r>
+      <w:r>
+        <w:t xml:space="preserve"> para darle gravedad. Nada más añadirlo y darle al play he visto como de repente empezaba a flotar hacia arriba. Esto se debía a que anteriormente no había activado la opción de controlar el eje Y mediante código en las animaciones</w:t>
+      </w:r>
+      <w:r>
+        <w:t xml:space="preserve"> por lo que </w:t>
+      </w:r>
+      <w:r>
+        <w:t xml:space="preserve">un pequeño cambio en la animación del eje Y, de forma acumulativa </w:t>
+      </w:r>
+      <w:r>
+        <w:t>hacia</w:t>
+      </w:r>
+      <w:r>
+        <w:t xml:space="preserve"> que pareciese que flotaba. Seguidamente he visto como había una interferencia entre las animaciones y el </w:t>
+      </w:r>
+      <w:r>
+        <w:t>Rigidbody</w:t>
+      </w:r>
+      <w:r>
+        <w:t xml:space="preserve"> por lo que he </w:t>
+      </w:r>
+      <w:r>
+        <w:t>activado la opción “Extrapolate” para que estas no se vean afectadas.</w:t>
+      </w:r>
+    </w:p>
+    <w:p>
+      <w:pPr>
+        <w:ind w:left="567"/>
+        <w:jc w:val="center"/>
+      </w:pPr>
+      <w:r>
+        <w:drawing>
+          <wp:inline distT="0" distB="0" distL="0" distR="0" wp14:anchorId="05B395C2" wp14:editId="5584E8F9">
+            <wp:extent cx="2553056" cy="381053"/>
+            <wp:effectExtent l="0" t="0" r="0" b="0"/>
+            <wp:docPr id="31" name="Imagen 31"/>
+            <wp:cNvGraphicFramePr>
+              <a:graphicFrameLocks xmlns:a="http://schemas.openxmlformats.org/drawingml/2006/main" noChangeAspect="1"/>
+            </wp:cNvGraphicFramePr>
+            <a:graphic xmlns:a="http://schemas.openxmlformats.org/drawingml/2006/main">
+              <a:graphicData uri="http://schemas.openxmlformats.org/drawingml/2006/picture">
+                <pic:pic xmlns:pic="http://schemas.openxmlformats.org/drawingml/2006/picture">
+                  <pic:nvPicPr>
+                    <pic:cNvPr id="1" name=""/>
+                    <pic:cNvPicPr/>
+                  </pic:nvPicPr>
+                  <pic:blipFill>
+                    <a:blip r:embed="rId33"/>
+                    <a:stretch>
+                      <a:fillRect/>
+                    </a:stretch>
+                  </pic:blipFill>
+                  <pic:spPr>
+                    <a:xfrm>
+                      <a:off x="0" y="0"/>
+                      <a:ext cx="2553056" cy="381053"/>
+                    </a:xfrm>
+                    <a:prstGeom prst="rect">
+                      <a:avLst/>
+                    </a:prstGeom>
+                  </pic:spPr>
+                </pic:pic>
+              </a:graphicData>
+            </a:graphic>
+          </wp:inline>
+        </w:drawing>
+      </w:r>
+    </w:p>
+    <w:p>
+      <w:pPr>
+        <w:ind w:left="567"/>
+      </w:pPr>
+      <w:r>
+        <w:t>Ahora me encuentro otro problema y es que algunas animaciones a las que no puedo bloquear su acceso a la rotación modifican la del eje X o el eje Z por lo que Mike se acaba cayendo. Para solucionar esto, en el Rigidbody he activado el bloqueo de ambos ejes ya que el único que quiero que se vea afectado es el eje Y.</w:t>
+      </w:r>
+    </w:p>
+    <w:p>
+      <w:pPr>
+        <w:ind w:left="567"/>
+        <w:jc w:val="center"/>
+      </w:pPr>
+      <w:r>
+        <w:drawing>
+          <wp:inline distT="0" distB="0" distL="0" distR="0" wp14:anchorId="7994E47D" wp14:editId="4C4BEC88">
+            <wp:extent cx="2391109" cy="724001"/>
+            <wp:effectExtent l="0" t="0" r="9525" b="0"/>
+            <wp:docPr id="32" name="Imagen 32" descr="Interfaz de usuario gráfica&#10;&#10;Descripción generada automáticamente"/>
+            <wp:cNvGraphicFramePr>
+              <a:graphicFrameLocks xmlns:a="http://schemas.openxmlformats.org/drawingml/2006/main" noChangeAspect="1"/>
+            </wp:cNvGraphicFramePr>
+            <a:graphic xmlns:a="http://schemas.openxmlformats.org/drawingml/2006/main">
+              <a:graphicData uri="http://schemas.openxmlformats.org/drawingml/2006/picture">
+                <pic:pic xmlns:pic="http://schemas.openxmlformats.org/drawingml/2006/picture">
+                  <pic:nvPicPr>
+                    <pic:cNvPr id="32" name="Imagen 32" descr="Interfaz de usuario gráfica&#10;&#10;Descripción generada automáticamente"/>
+                    <pic:cNvPicPr/>
+                  </pic:nvPicPr>
+                  <pic:blipFill>
+                    <a:blip r:embed="rId34"/>
+                    <a:stretch>
+                      <a:fillRect/>
+                    </a:stretch>
+                  </pic:blipFill>
+                  <pic:spPr>
+                    <a:xfrm>
+                      <a:off x="0" y="0"/>
+                      <a:ext cx="2391109" cy="724001"/>
+                    </a:xfrm>
+                    <a:prstGeom prst="rect">
+                      <a:avLst/>
+                    </a:prstGeom>
+                  </pic:spPr>
+                </pic:pic>
+              </a:graphicData>
+            </a:graphic>
+          </wp:inline>
+        </w:drawing>
+      </w:r>
+    </w:p>
+    <w:p>
+      <w:pPr>
+        <w:ind w:left="567"/>
+        <w:jc w:val="center"/>
+      </w:pPr>
+    </w:p>
+    <w:p>
+      <w:pPr>
+        <w:ind w:left="567"/>
+      </w:pPr>
+      <w:r>
+        <w:t>Ahora es momento de hacer que Mike se mueva hacia delante cuando se pulsa la W</w:t>
+      </w:r>
+      <w:r>
+        <w:t xml:space="preserve"> y gire mientras anda. </w:t>
+      </w:r>
+      <w:r>
+        <w:t xml:space="preserve">Para lograrlo </w:t>
+      </w:r>
+      <w:r>
+        <w:t xml:space="preserve">he utilizado los quaternions que hemos dado en la asignatura. Además, mientras lo hacía he visto que </w:t>
+      </w:r>
+      <w:r>
+        <w:t>las animaciones de girar mientras se corre</w:t>
+      </w:r>
+      <w:r>
+        <w:t xml:space="preserve"> o camina</w:t>
+      </w:r>
+      <w:r>
+        <w:t xml:space="preserve"> no estaban bien hechas del todo por lo que al </w:t>
+      </w:r>
+      <w:r>
+        <w:lastRenderedPageBreak/>
+        <w:t>final me he decantado por girar el personaje mediante código pero manteniendo las animaciones excepto las de andar girando que estaban especialmente mal hechas y apenas se notaban; el resto están bien. Así que he bloqueado toda opción de que las animaciones afecten a la posición o rotación de Mike.</w:t>
+      </w:r>
+      <w:r>
+        <w:t xml:space="preserve"> Ejemplo de la animación de correr hacia la derecha.</w:t>
+      </w:r>
+    </w:p>
+    <w:p>
+      <w:pPr>
+        <w:ind w:left="567"/>
+        <w:jc w:val="center"/>
+      </w:pPr>
+      <w:r>
+        <w:drawing>
+          <wp:inline distT="0" distB="0" distL="0" distR="0" wp14:anchorId="2957F3A4" wp14:editId="2E2A9DDD">
+            <wp:extent cx="2524477" cy="3439005"/>
+            <wp:effectExtent l="0" t="0" r="9525" b="9525"/>
+            <wp:docPr id="33" name="Imagen 33" descr="Interfaz de usuario gráfica, Aplicación&#10;&#10;Descripción generada automáticamente"/>
+            <wp:cNvGraphicFramePr>
+              <a:graphicFrameLocks xmlns:a="http://schemas.openxmlformats.org/drawingml/2006/main" noChangeAspect="1"/>
+            </wp:cNvGraphicFramePr>
+            <a:graphic xmlns:a="http://schemas.openxmlformats.org/drawingml/2006/main">
+              <a:graphicData uri="http://schemas.openxmlformats.org/drawingml/2006/picture">
+                <pic:pic xmlns:pic="http://schemas.openxmlformats.org/drawingml/2006/picture">
+                  <pic:nvPicPr>
+                    <pic:cNvPr id="33" name="Imagen 33" descr="Interfaz de usuario gráfica, Aplicación&#10;&#10;Descripción generada automáticamente"/>
+                    <pic:cNvPicPr/>
+                  </pic:nvPicPr>
+                  <pic:blipFill>
+                    <a:blip r:embed="rId35"/>
+                    <a:stretch>
+                      <a:fillRect/>
+                    </a:stretch>
+                  </pic:blipFill>
+                  <pic:spPr>
+                    <a:xfrm>
+                      <a:off x="0" y="0"/>
+                      <a:ext cx="2524477" cy="3439005"/>
+                    </a:xfrm>
+                    <a:prstGeom prst="rect">
+                      <a:avLst/>
+                    </a:prstGeom>
+                  </pic:spPr>
+                </pic:pic>
+              </a:graphicData>
+            </a:graphic>
+          </wp:inline>
+        </w:drawing>
+      </w:r>
+    </w:p>
+    <w:p>
+      <w:pPr>
+        <w:ind w:left="567"/>
+      </w:pPr>
+      <w:r>
+        <w:t xml:space="preserve">Finalmente, he </w:t>
+      </w:r>
+      <w:r>
+        <w:t>estado probando de nuevo las animaciones y arreglando bugs en cuanto el movimiento y finalmente Mike se mueve correctamente.</w:t>
+      </w:r>
+      <w:r>
+        <w:t xml:space="preserve"> Las animaciones con las que me quedo al final en cuanto a movimiento son:</w:t>
+      </w:r>
+    </w:p>
+    <w:p>
+      <w:pPr>
+        <w:ind w:left="567"/>
+      </w:pPr>
+      <w:r>
+        <w:drawing>
+          <wp:inline distT="0" distB="0" distL="0" distR="0" wp14:anchorId="535384C7" wp14:editId="60A1243F">
+            <wp:extent cx="5400040" cy="795655"/>
+            <wp:effectExtent l="0" t="0" r="0" b="4445"/>
+            <wp:docPr id="34" name="Imagen 34" descr="Un dibujo con letras&#10;&#10;Descripción generada automáticamente con confianza media"/>
+            <wp:cNvGraphicFramePr>
+              <a:graphicFrameLocks xmlns:a="http://schemas.openxmlformats.org/drawingml/2006/main" noChangeAspect="1"/>
+            </wp:cNvGraphicFramePr>
+            <a:graphic xmlns:a="http://schemas.openxmlformats.org/drawingml/2006/main">
+              <a:graphicData uri="http://schemas.openxmlformats.org/drawingml/2006/picture">
+                <pic:pic xmlns:pic="http://schemas.openxmlformats.org/drawingml/2006/picture">
+                  <pic:nvPicPr>
+                    <pic:cNvPr id="34" name="Imagen 34" descr="Un dibujo con letras&#10;&#10;Descripción generada automáticamente con confianza media"/>
+                    <pic:cNvPicPr/>
+                  </pic:nvPicPr>
+                  <pic:blipFill>
+                    <a:blip r:embed="rId36"/>
+                    <a:stretch>
+                      <a:fillRect/>
+                    </a:stretch>
+                  </pic:blipFill>
+                  <pic:spPr>
+                    <a:xfrm>
+                      <a:off x="0" y="0"/>
+                      <a:ext cx="5400040" cy="795655"/>
+                    </a:xfrm>
+                    <a:prstGeom prst="rect">
+                      <a:avLst/>
+                    </a:prstGeom>
+                  </pic:spPr>
+                </pic:pic>
+              </a:graphicData>
+            </a:graphic>
+          </wp:inline>
+        </w:drawing>
+      </w:r>
+    </w:p>
+    <w:p>
+      <w:pPr>
+        <w:ind w:left="567"/>
+      </w:pPr>
+      <w:r>
+        <w:t xml:space="preserve">Y el animator controller queda tal que así: </w:t>
+      </w:r>
+    </w:p>
+    <w:p>
+      <w:pPr>
+        <w:ind w:left="567"/>
+      </w:pPr>
+      <w:r>
+        <w:lastRenderedPageBreak/>
+        <w:drawing>
+          <wp:inline distT="0" distB="0" distL="0" distR="0" wp14:anchorId="45967D3C" wp14:editId="2FCF8D12">
+            <wp:extent cx="5400040" cy="2697480"/>
+            <wp:effectExtent l="0" t="0" r="0" b="7620"/>
+            <wp:docPr id="35" name="Imagen 35" descr="Imagen que contiene interior, tabla, computadora, grande&#10;&#10;Descripción generada automáticamente"/>
+            <wp:cNvGraphicFramePr>
+              <a:graphicFrameLocks xmlns:a="http://schemas.openxmlformats.org/drawingml/2006/main" noChangeAspect="1"/>
+            </wp:cNvGraphicFramePr>
+            <a:graphic xmlns:a="http://schemas.openxmlformats.org/drawingml/2006/main">
+              <a:graphicData uri="http://schemas.openxmlformats.org/drawingml/2006/picture">
+                <pic:pic xmlns:pic="http://schemas.openxmlformats.org/drawingml/2006/picture">
+                  <pic:nvPicPr>
+                    <pic:cNvPr id="35" name="Imagen 35" descr="Imagen que contiene interior, tabla, computadora, grande&#10;&#10;Descripción generada automáticamente"/>
+                    <pic:cNvPicPr/>
+                  </pic:nvPicPr>
+                  <pic:blipFill>
+                    <a:blip r:embed="rId37"/>
+                    <a:stretch>
+                      <a:fillRect/>
+                    </a:stretch>
+                  </pic:blipFill>
+                  <pic:spPr>
+                    <a:xfrm>
+                      <a:off x="0" y="0"/>
+                      <a:ext cx="5400040" cy="2697480"/>
+                    </a:xfrm>
+                    <a:prstGeom prst="rect">
+                      <a:avLst/>
+                    </a:prstGeom>
+                  </pic:spPr>
+                </pic:pic>
+              </a:graphicData>
+            </a:graphic>
+          </wp:inline>
+        </w:drawing>
+      </w:r>
+    </w:p>
+    <w:p>
+      <w:pPr>
+        <w:ind w:left="567"/>
+      </w:pPr>
+    </w:p>
+    <w:p>
+      <w:pPr>
+        <w:ind w:left="567"/>
+      </w:pPr>
+    </w:p>
+    <w:p/>
+    <w:p>
+      <w:pPr>
+        <w:ind w:left="567"/>
       </w:pPr>
     </w:p>
     <w:sectPr>
-      <w:footerReference w:type="default" r:id="rId31"/>
+      <w:footerReference w:type="default" r:id="rId38"/>
       <w:pgSz w:w="11906" w:h="16838"/>
       <w:pgMar w:top="1417" w:right="1701" w:bottom="1417" w:left="1701" w:header="708" w:footer="708" w:gutter="0"/>
       <w:pgNumType w:start="0"/>
@@ -4310,7 +4830,6 @@
     <w:next w:val="Normal"/>
     <w:link w:val="Ttulo3Car"/>
     <w:uiPriority w:val="9"/>
-    <w:semiHidden/>
     <w:unhideWhenUsed/>
     <w:qFormat/>
     <w:rsid w:val="008D173D"/>
@@ -4576,7 +5095,6 @@
     <w:basedOn w:val="Fuentedeprrafopredeter"/>
     <w:link w:val="Ttulo3"/>
     <w:uiPriority w:val="9"/>
-    <w:semiHidden/>
     <w:rsid w:val="008D173D"/>
     <w:rPr>
       <w:rFonts w:asciiTheme="majorHAnsi" w:eastAsiaTheme="majorEastAsia" w:hAnsiTheme="majorHAnsi" w:cstheme="majorBidi"/>

--- a/Doc/DangerousDungeons.docx
+++ b/Doc/DangerousDungeons.docx
@@ -1114,7 +1114,23 @@
         <w:t>En este</w:t>
       </w:r>
       <w:r>
-        <w:t xml:space="preserve"> trabajo se va a desarrollar el videojuego Dangerous Dungeons. Un videojuego 3D desarrollado con Unity 2020.3.18f1 en el que encarnaremos a nuestro personaje “Mike el Todopoderoso” que intenta liberar a su tierra de toda una serie de enemigos que la han conquistado. </w:t>
+        <w:t xml:space="preserve"> trabajo se va a desarrollar el videojuego </w:t>
+      </w:r>
+      <w:proofErr w:type="spellStart"/>
+      <w:r>
+        <w:t>Dangerous</w:t>
+      </w:r>
+      <w:proofErr w:type="spellEnd"/>
+      <w:r>
+        <w:t xml:space="preserve"> </w:t>
+      </w:r>
+      <w:proofErr w:type="spellStart"/>
+      <w:r>
+        <w:t>Dungeons</w:t>
+      </w:r>
+      <w:proofErr w:type="spellEnd"/>
+      <w:r>
+        <w:t xml:space="preserve">. Un videojuego 3D desarrollado con Unity 2020.3.18f1 en el que encarnaremos a nuestro personaje “Mike el Todopoderoso” que intenta liberar a su tierra de toda una serie de enemigos que la han conquistado. </w:t>
       </w:r>
     </w:p>
     <w:p>
@@ -1223,20 +1239,49 @@
         <w:t>empezar,</w:t>
       </w:r>
       <w:r>
-        <w:t xml:space="preserve"> he elegido que la estética del juego será parecida a la del videojuego “Minecraft Dungeons”.</w:t>
+        <w:t xml:space="preserve"> he elegido que la estética del juego será parecida a la del videojuego “Minecraft </w:t>
+      </w:r>
+      <w:proofErr w:type="spellStart"/>
+      <w:r>
+        <w:t>Dungeons</w:t>
+      </w:r>
+      <w:proofErr w:type="spellEnd"/>
+      <w:r>
+        <w:t>”.</w:t>
       </w:r>
     </w:p>
     <w:p/>
     <w:p>
       <w:r>
-        <w:t>Por lo que he decidido utilizar assets creados con Voxel para dar esa apariencia de cubos o “</w:t>
+        <w:t xml:space="preserve">Por lo que he decidido utilizar </w:t>
+      </w:r>
+      <w:proofErr w:type="spellStart"/>
+      <w:r>
+        <w:t>assets</w:t>
+      </w:r>
+      <w:proofErr w:type="spellEnd"/>
+      <w:r>
+        <w:t xml:space="preserve"> creados con </w:t>
+      </w:r>
+      <w:proofErr w:type="spellStart"/>
+      <w:r>
+        <w:t>Voxel</w:t>
+      </w:r>
+      <w:proofErr w:type="spellEnd"/>
+      <w:r>
+        <w:t xml:space="preserve"> para dar esa apariencia de cubos o “</w:t>
       </w:r>
       <w:r>
         <w:t>píxel</w:t>
       </w:r>
       <w:r>
-        <w:t xml:space="preserve"> art”. La mayoría de estos recursos proceden del autor Maxparta</w:t>
-      </w:r>
+        <w:t xml:space="preserve"> art”. La mayoría de estos recursos proceden del autor </w:t>
+      </w:r>
+      <w:proofErr w:type="spellStart"/>
+      <w:r>
+        <w:t>Maxparta</w:t>
+      </w:r>
+      <w:proofErr w:type="spellEnd"/>
       <w:r>
         <w:rPr>
           <w:rStyle w:val="Refdenotaalpie"/>
@@ -1247,7 +1292,15 @@
         <w:t xml:space="preserve"> excepto los relacionados con las armas que son de </w:t>
       </w:r>
       <w:r>
-        <w:t xml:space="preserve">Unity-Fantom </w:t>
+        <w:t>Unity-</w:t>
+      </w:r>
+      <w:proofErr w:type="spellStart"/>
+      <w:r>
+        <w:t>Fantom</w:t>
+      </w:r>
+      <w:proofErr w:type="spellEnd"/>
+      <w:r>
+        <w:t xml:space="preserve"> </w:t>
       </w:r>
       <w:r>
         <w:rPr>
@@ -1459,15 +1512,36 @@
         <w:pStyle w:val="Ttulo2"/>
       </w:pPr>
       <w:r>
-        <w:t>Importación de assets</w:t>
-      </w:r>
+        <w:t xml:space="preserve">Importación de </w:t>
+      </w:r>
+      <w:proofErr w:type="spellStart"/>
+      <w:r>
+        <w:t>assets</w:t>
+      </w:r>
+      <w:proofErr w:type="spellEnd"/>
     </w:p>
     <w:p>
       <w:pPr>
         <w:ind w:left="576"/>
       </w:pPr>
       <w:r>
-        <w:t>Lo primero que he hecho ha sido importar todos los assets que me había descargado de varias páginas a mi proyecto de Unity. Para ello he creado una carpeta con el nombre del proyecto y dentro de ella otra carpeta llamada assets.</w:t>
+        <w:t xml:space="preserve">Lo primero que he hecho ha sido importar todos los </w:t>
+      </w:r>
+      <w:proofErr w:type="spellStart"/>
+      <w:r>
+        <w:t>assets</w:t>
+      </w:r>
+      <w:proofErr w:type="spellEnd"/>
+      <w:r>
+        <w:t xml:space="preserve"> que me había descargado de varias páginas a mi proyecto de Unity. Para ello he creado una carpeta con el nombre del proyecto y dentro de ella otra carpeta llamada </w:t>
+      </w:r>
+      <w:proofErr w:type="spellStart"/>
+      <w:r>
+        <w:t>assets</w:t>
+      </w:r>
+      <w:proofErr w:type="spellEnd"/>
+      <w:r>
+        <w:t>.</w:t>
       </w:r>
     </w:p>
     <w:p>
@@ -1715,10 +1789,26 @@
         <w:ind w:left="576"/>
       </w:pPr>
       <w:r>
-        <w:t xml:space="preserve">Seguidamente he descargado las animaciones de “Idle”, “Walking” y “Running”. Como en Mixamo te puede generar </w:t>
-      </w:r>
-      <w:r>
-        <w:t>el prefab con el modelo y el esqueleto para directamente importarlo a escena</w:t>
+        <w:t>Seguidamente he descargado las animaciones de “Idle”, “</w:t>
+      </w:r>
+      <w:proofErr w:type="spellStart"/>
+      <w:r>
+        <w:t>Walking</w:t>
+      </w:r>
+      <w:proofErr w:type="spellEnd"/>
+      <w:r>
+        <w:t xml:space="preserve">” y “Running”. Como en Mixamo te puede generar </w:t>
+      </w:r>
+      <w:r>
+        <w:t xml:space="preserve">el </w:t>
+      </w:r>
+      <w:proofErr w:type="spellStart"/>
+      <w:r>
+        <w:t>prefab</w:t>
+      </w:r>
+      <w:proofErr w:type="spellEnd"/>
+      <w:r>
+        <w:t xml:space="preserve"> con el modelo y el esqueleto para directamente importarlo a escena</w:t>
       </w:r>
       <w:r>
         <w:t>, en la primera animación (Idle) he descargado estos recursos y por tanto serán utilizados como el modelo a importar a la escena de forma predefinida.</w:t>
@@ -1790,7 +1880,15 @@
         <w:t xml:space="preserve">las texturas </w:t>
       </w:r>
       <w:r>
-        <w:t>y las he guardado en una carpeta llamada Materials dentro de la carpeta Mike:</w:t>
+        <w:t xml:space="preserve">y las he guardado en una carpeta llamada </w:t>
+      </w:r>
+      <w:proofErr w:type="spellStart"/>
+      <w:r>
+        <w:t>Materials</w:t>
+      </w:r>
+      <w:proofErr w:type="spellEnd"/>
+      <w:r>
+        <w:t xml:space="preserve"> dentro de la carpeta Mike:</w:t>
       </w:r>
     </w:p>
     <w:p>
@@ -1896,7 +1994,47 @@
         <w:ind w:left="576"/>
       </w:pPr>
       <w:r>
-        <w:t>A continuación, he creado un animator controller llamado “MikeAnimator” el cual he alojado dentro de la carpeta “Animations”, he hecho que el primer estado al que pasa Mike nada más empezar es al de reposo y se lo he añadido al GameObjet Idle de la escena.</w:t>
+        <w:t xml:space="preserve">A continuación, he creado un </w:t>
+      </w:r>
+      <w:proofErr w:type="spellStart"/>
+      <w:r>
+        <w:t>animator</w:t>
+      </w:r>
+      <w:proofErr w:type="spellEnd"/>
+      <w:r>
+        <w:t xml:space="preserve"> </w:t>
+      </w:r>
+      <w:proofErr w:type="spellStart"/>
+      <w:r>
+        <w:t>controller</w:t>
+      </w:r>
+      <w:proofErr w:type="spellEnd"/>
+      <w:r>
+        <w:t xml:space="preserve"> llamado “</w:t>
+      </w:r>
+      <w:proofErr w:type="spellStart"/>
+      <w:r>
+        <w:t>MikeAnimator</w:t>
+      </w:r>
+      <w:proofErr w:type="spellEnd"/>
+      <w:r>
+        <w:t>” el cual he alojado dentro de la carpeta “</w:t>
+      </w:r>
+      <w:proofErr w:type="spellStart"/>
+      <w:r>
+        <w:t>Animations</w:t>
+      </w:r>
+      <w:proofErr w:type="spellEnd"/>
+      <w:r>
+        <w:t xml:space="preserve">”, he hecho que el primer estado al que pasa Mike nada más empezar es al de reposo y se lo he añadido al </w:t>
+      </w:r>
+      <w:proofErr w:type="spellStart"/>
+      <w:r>
+        <w:t>GameObjet</w:t>
+      </w:r>
+      <w:proofErr w:type="spellEnd"/>
+      <w:r>
+        <w:t xml:space="preserve"> Idle de la escena.</w:t>
       </w:r>
     </w:p>
     <w:p>
@@ -1950,13 +2088,45 @@
         <w:ind w:left="576"/>
       </w:pPr>
       <w:r>
-        <w:t>Como la animación tiene un fin he activado la opción Loop Time en todas las animaciones para que se queden reproduciéndose</w:t>
-      </w:r>
-      <w:r>
-        <w:t xml:space="preserve">, he activado también la opción Loop Pose para que haya menos problemas en las transiciones </w:t>
-      </w:r>
-      <w:r>
-        <w:t xml:space="preserve">y las he añadido al animator controller. </w:t>
+        <w:t xml:space="preserve">Como la animación tiene un fin he activado la opción </w:t>
+      </w:r>
+      <w:proofErr w:type="spellStart"/>
+      <w:r>
+        <w:t>Loop</w:t>
+      </w:r>
+      <w:proofErr w:type="spellEnd"/>
+      <w:r>
+        <w:t xml:space="preserve"> Time en todas las animaciones para que se queden reproduciéndose</w:t>
+      </w:r>
+      <w:r>
+        <w:t xml:space="preserve">, he activado también la opción </w:t>
+      </w:r>
+      <w:proofErr w:type="spellStart"/>
+      <w:r>
+        <w:t>Loop</w:t>
+      </w:r>
+      <w:proofErr w:type="spellEnd"/>
+      <w:r>
+        <w:t xml:space="preserve"> Pose para que haya menos problemas en las transiciones </w:t>
+      </w:r>
+      <w:r>
+        <w:t xml:space="preserve">y las he añadido al </w:t>
+      </w:r>
+      <w:proofErr w:type="spellStart"/>
+      <w:r>
+        <w:t>animator</w:t>
+      </w:r>
+      <w:proofErr w:type="spellEnd"/>
+      <w:r>
+        <w:t xml:space="preserve"> </w:t>
+      </w:r>
+      <w:proofErr w:type="spellStart"/>
+      <w:r>
+        <w:t>controller</w:t>
+      </w:r>
+      <w:proofErr w:type="spellEnd"/>
+      <w:r>
+        <w:t xml:space="preserve">. </w:t>
       </w:r>
     </w:p>
     <w:p>
@@ -2056,7 +2226,15 @@
         <w:t>Teniendo este parámetro en cuenta he creado las transiciones de un estado a otro</w:t>
       </w:r>
       <w:r>
-        <w:t xml:space="preserve"> a las cuales les he desactivado la opción de “Has exit time” para asegurar que en cuanto el personaje comience a correr su animación también lo haga</w:t>
+        <w:t xml:space="preserve"> a las cuales les he desactivado la opción de “Has </w:t>
+      </w:r>
+      <w:proofErr w:type="spellStart"/>
+      <w:r>
+        <w:t>exit</w:t>
+      </w:r>
+      <w:proofErr w:type="spellEnd"/>
+      <w:r>
+        <w:t xml:space="preserve"> time” para asegurar que en cuanto el personaje comience a correr su animación también lo haga</w:t>
       </w:r>
       <w:r>
         <w:t>.</w:t>
@@ -2113,7 +2291,15 @@
         <w:ind w:left="576"/>
       </w:pPr>
       <w:r>
-        <w:t>Ahora que sus animaciones básicas ya funcionan vamos a proceder con su activación a través de los controles del juego. Para el desplazamiento he decidido que el jugador podrá usar las teclas W A S D para moverse por el mapa y el L-Shift para aumentar su velocidad por lo que deberemos crear un script que recoja la activación de esas teclas y cambie el estado del integer “Velocidad” de la animación. Este script y todos los relacionados con Mike estarán alojados en una carpeta llamada Scripts dentro de la carpeta Mike:</w:t>
+        <w:t xml:space="preserve">Ahora que sus animaciones básicas ya funcionan vamos a proceder con su activación a través de los controles del juego. Para el desplazamiento he decidido que el jugador podrá usar las teclas W A S D para moverse por el mapa y el L-Shift para aumentar su velocidad por lo que deberemos crear un script que recoja la activación de esas teclas y cambie el estado del </w:t>
+      </w:r>
+      <w:proofErr w:type="spellStart"/>
+      <w:r>
+        <w:t>integer</w:t>
+      </w:r>
+      <w:proofErr w:type="spellEnd"/>
+      <w:r>
+        <w:t xml:space="preserve"> “Velocidad” de la animación. Este script y todos los relacionados con Mike estarán alojados en una carpeta llamada Scripts dentro de la carpeta Mike:</w:t>
       </w:r>
     </w:p>
     <w:p>
@@ -2363,7 +2549,23 @@
         <w:ind w:left="576"/>
       </w:pPr>
       <w:r>
-        <w:t>Seguidamente he completado el animator de Mike con los estados nuevos. Para tener en cuenta los giros he creado otro parámetro integer el cual he llamado “Dirección” el cual tendrá los siguientes valores:</w:t>
+        <w:t xml:space="preserve">Seguidamente he completado el </w:t>
+      </w:r>
+      <w:proofErr w:type="spellStart"/>
+      <w:r>
+        <w:t>animator</w:t>
+      </w:r>
+      <w:proofErr w:type="spellEnd"/>
+      <w:r>
+        <w:t xml:space="preserve"> de Mike con los estados nuevos. Para tener en cuenta los giros he creado otro parámetro </w:t>
+      </w:r>
+      <w:proofErr w:type="spellStart"/>
+      <w:r>
+        <w:t>integer</w:t>
+      </w:r>
+      <w:proofErr w:type="spellEnd"/>
+      <w:r>
+        <w:t xml:space="preserve"> el cual he llamado “Dirección” el cual tendrá los siguientes valores:</w:t>
       </w:r>
     </w:p>
     <w:p>
@@ -2473,7 +2675,15 @@
         <w:ind w:left="567"/>
       </w:pPr>
       <w:r>
-        <w:t>A continuación, me enfrento a un problema: las animaciones mueven al personaje ligeramente y si se vuelven a ejecutar reinician su posición haciendo que experimente un movimiento brusco. Para solucionarlo lo primero que hago es en la parte de Rig de nuestro modelo “Idle” seleccionamos crear un avatar a partir de este modelo y seleccionamos como nodo raíz las caderas:</w:t>
+        <w:t xml:space="preserve">A continuación, me enfrento a un problema: las animaciones mueven al personaje ligeramente y si se vuelven a ejecutar reinician su posición haciendo que experimente un movimiento brusco. Para solucionarlo lo primero que hago es en la parte de </w:t>
+      </w:r>
+      <w:proofErr w:type="spellStart"/>
+      <w:r>
+        <w:t>Rig</w:t>
+      </w:r>
+      <w:proofErr w:type="spellEnd"/>
+      <w:r>
+        <w:t xml:space="preserve"> de nuestro modelo “Idle” seleccionamos crear un avatar a partir de este modelo y seleccionamos como nodo raíz las caderas:</w:t>
       </w:r>
     </w:p>
     <w:p>
@@ -2648,7 +2858,23 @@
         <w:ind w:left="567"/>
       </w:pPr>
       <w:r>
-        <w:t xml:space="preserve">Después he configurado la opción del “Root Motion” para que en aquellas animaciones que daban problemas se configure correctamente haciendo que su último estado se tome como inicio de la siguiente. Ejemplo </w:t>
+        <w:t>Después he configurado la opción del “</w:t>
+      </w:r>
+      <w:proofErr w:type="spellStart"/>
+      <w:r>
+        <w:t>Root</w:t>
+      </w:r>
+      <w:proofErr w:type="spellEnd"/>
+      <w:r>
+        <w:t xml:space="preserve"> </w:t>
+      </w:r>
+      <w:proofErr w:type="spellStart"/>
+      <w:r>
+        <w:t>Motion</w:t>
+      </w:r>
+      <w:proofErr w:type="spellEnd"/>
+      <w:r>
+        <w:t xml:space="preserve">” para que en aquellas animaciones que daban problemas se configure correctamente haciendo que su último estado se tome como inicio de la siguiente. Ejemplo </w:t>
       </w:r>
       <w:r>
         <w:t xml:space="preserve">de la animación de correr mientras se gira: </w:t>
@@ -2710,7 +2936,15 @@
         <w:t>gira,</w:t>
       </w:r>
       <w:r>
-        <w:t xml:space="preserve"> pero no su avance porque eso quiero controlarlo yo mediante código, activo la opción “Back Into Pose”</w:t>
+        <w:t xml:space="preserve"> pero no su avance porque eso quiero controlarlo yo mediante código, activo la opción “Back </w:t>
+      </w:r>
+      <w:proofErr w:type="spellStart"/>
+      <w:r>
+        <w:t>Into</w:t>
+      </w:r>
+      <w:proofErr w:type="spellEnd"/>
+      <w:r>
+        <w:t xml:space="preserve"> Pose”</w:t>
       </w:r>
       <w:r>
         <w:t xml:space="preserve"> para los ejes x y z.</w:t>
@@ -2721,10 +2955,34 @@
         <w:ind w:left="567"/>
       </w:pPr>
       <w:r>
-        <w:t xml:space="preserve">He realizado esta acción en todas las animaciones que lo necesitaban y finalmente, para que esto se aplique, en el animator de Mike he </w:t>
-      </w:r>
-      <w:r>
-        <w:t>adjuntado su avatar y he activado la opción de “Root Motion”.</w:t>
+        <w:t xml:space="preserve">He realizado esta acción en todas las animaciones que lo necesitaban y finalmente, para que esto se aplique, en el </w:t>
+      </w:r>
+      <w:proofErr w:type="spellStart"/>
+      <w:r>
+        <w:t>animator</w:t>
+      </w:r>
+      <w:proofErr w:type="spellEnd"/>
+      <w:r>
+        <w:t xml:space="preserve"> de Mike he </w:t>
+      </w:r>
+      <w:r>
+        <w:t>adjuntado su avatar y he activado la opción de “</w:t>
+      </w:r>
+      <w:proofErr w:type="spellStart"/>
+      <w:r>
+        <w:t>Root</w:t>
+      </w:r>
+      <w:proofErr w:type="spellEnd"/>
+      <w:r>
+        <w:t xml:space="preserve"> </w:t>
+      </w:r>
+      <w:proofErr w:type="spellStart"/>
+      <w:r>
+        <w:t>Motion</w:t>
+      </w:r>
+      <w:proofErr w:type="spellEnd"/>
+      <w:r>
+        <w:t>”.</w:t>
       </w:r>
     </w:p>
     <w:p>
@@ -2790,7 +3048,15 @@
         <w:t xml:space="preserve">Ahora toca hacer que Mike se pueda mover por un plano real. Para ello lo primero que he hecho ha sido </w:t>
       </w:r>
       <w:r>
-        <w:t xml:space="preserve">crear un suelo expandiendo un cubo debajo de Mike. Como el cubo ya tiene de por si un box collider no he tenido que importarle ninguno. </w:t>
+        <w:t xml:space="preserve">crear un suelo expandiendo un cubo debajo de Mike. Como el cubo ya tiene de por si un box </w:t>
+      </w:r>
+      <w:proofErr w:type="spellStart"/>
+      <w:r>
+        <w:t>collider</w:t>
+      </w:r>
+      <w:proofErr w:type="spellEnd"/>
+      <w:r>
+        <w:t xml:space="preserve"> no he tenido que importarle ninguno. </w:t>
       </w:r>
     </w:p>
     <w:p>
@@ -2798,6 +3064,9 @@
         <w:ind w:left="567"/>
       </w:pPr>
       <w:r>
+        <w:rPr>
+          <w:noProof/>
+        </w:rPr>
         <w:drawing>
           <wp:inline distT="0" distB="0" distL="0" distR="0" wp14:anchorId="2D452A08" wp14:editId="3C70B39E">
             <wp:extent cx="5400040" cy="2562860"/>
@@ -2852,7 +3121,23 @@
         <w:t>seleccionar</w:t>
       </w:r>
       <w:r>
-        <w:t xml:space="preserve"> un collider para Mike. En este caso he seleccionado un collider de cápsula ya que es el que mejor se adecua al personaje. </w:t>
+        <w:t xml:space="preserve"> un </w:t>
+      </w:r>
+      <w:proofErr w:type="spellStart"/>
+      <w:r>
+        <w:t>collider</w:t>
+      </w:r>
+      <w:proofErr w:type="spellEnd"/>
+      <w:r>
+        <w:t xml:space="preserve"> para Mike. En este caso he seleccionado un </w:t>
+      </w:r>
+      <w:proofErr w:type="spellStart"/>
+      <w:r>
+        <w:t>collider</w:t>
+      </w:r>
+      <w:proofErr w:type="spellEnd"/>
+      <w:r>
+        <w:t xml:space="preserve"> de cápsula ya que es el que mejor se adecua al personaje. </w:t>
       </w:r>
       <w:r>
         <w:t>Al hacerlo no acababa de estar lo suficientemente ajustado a como quería así que lo he acabado ajustando a mano.</w:t>
@@ -2864,6 +3149,9 @@
         <w:jc w:val="center"/>
       </w:pPr>
       <w:r>
+        <w:rPr>
+          <w:noProof/>
+        </w:rPr>
         <w:lastRenderedPageBreak/>
         <w:drawing>
           <wp:inline distT="0" distB="0" distL="0" distR="0" wp14:anchorId="51273737" wp14:editId="7BD05CCB">
@@ -2909,11 +3197,21 @@
       <w:r>
         <w:t xml:space="preserve">Lo siguiente que he hecho ha sido asignarle a Mike un </w:t>
       </w:r>
+      <w:proofErr w:type="spellStart"/>
       <w:r>
         <w:t>Rigidbody</w:t>
       </w:r>
-      <w:r>
-        <w:t xml:space="preserve"> para darle gravedad. Nada más añadirlo y darle al play he visto como de repente empezaba a flotar hacia arriba. Esto se debía a que anteriormente no había activado la opción de controlar el eje Y mediante código en las animaciones</w:t>
+      <w:proofErr w:type="spellEnd"/>
+      <w:r>
+        <w:t xml:space="preserve"> para darle gravedad. Nada más añadirlo y darle al </w:t>
+      </w:r>
+      <w:proofErr w:type="spellStart"/>
+      <w:r>
+        <w:t>play</w:t>
+      </w:r>
+      <w:proofErr w:type="spellEnd"/>
+      <w:r>
+        <w:t xml:space="preserve"> he visto como de repente empezaba a flotar hacia arriba. Esto se debía a que anteriormente no había activado la opción de controlar el eje Y mediante código en las animaciones</w:t>
       </w:r>
       <w:r>
         <w:t xml:space="preserve"> por lo que </w:t>
@@ -2921,20 +3219,32 @@
       <w:r>
         <w:t xml:space="preserve">un pequeño cambio en la animación del eje Y, de forma acumulativa </w:t>
       </w:r>
+      <w:proofErr w:type="spellStart"/>
       <w:r>
         <w:t>hacia</w:t>
       </w:r>
+      <w:proofErr w:type="spellEnd"/>
       <w:r>
         <w:t xml:space="preserve"> que pareciese que flotaba. Seguidamente he visto como había una interferencia entre las animaciones y el </w:t>
       </w:r>
+      <w:proofErr w:type="spellStart"/>
       <w:r>
         <w:t>Rigidbody</w:t>
       </w:r>
+      <w:proofErr w:type="spellEnd"/>
       <w:r>
         <w:t xml:space="preserve"> por lo que he </w:t>
       </w:r>
       <w:r>
-        <w:t>activado la opción “Extrapolate” para que estas no se vean afectadas.</w:t>
+        <w:t>activado la opción “</w:t>
+      </w:r>
+      <w:proofErr w:type="spellStart"/>
+      <w:r>
+        <w:t>Extrapolate</w:t>
+      </w:r>
+      <w:proofErr w:type="spellEnd"/>
+      <w:r>
+        <w:t>” para que estas no se vean afectadas.</w:t>
       </w:r>
     </w:p>
     <w:p>
@@ -2943,6 +3253,9 @@
         <w:jc w:val="center"/>
       </w:pPr>
       <w:r>
+        <w:rPr>
+          <w:noProof/>
+        </w:rPr>
         <w:drawing>
           <wp:inline distT="0" distB="0" distL="0" distR="0" wp14:anchorId="05B395C2" wp14:editId="5584E8F9">
             <wp:extent cx="2553056" cy="381053"/>
@@ -2985,7 +3298,15 @@
         <w:ind w:left="567"/>
       </w:pPr>
       <w:r>
-        <w:t>Ahora me encuentro otro problema y es que algunas animaciones a las que no puedo bloquear su acceso a la rotación modifican la del eje X o el eje Z por lo que Mike se acaba cayendo. Para solucionar esto, en el Rigidbody he activado el bloqueo de ambos ejes ya que el único que quiero que se vea afectado es el eje Y.</w:t>
+        <w:t xml:space="preserve">Ahora me encuentro otro problema y es que algunas animaciones a las que no puedo bloquear su acceso a la rotación modifican la del eje X o el eje Z por lo que Mike se acaba cayendo. Para solucionar esto, en el </w:t>
+      </w:r>
+      <w:proofErr w:type="spellStart"/>
+      <w:r>
+        <w:t>Rigidbody</w:t>
+      </w:r>
+      <w:proofErr w:type="spellEnd"/>
+      <w:r>
+        <w:t xml:space="preserve"> he activado el bloqueo de ambos ejes ya que el único que quiero que se vea afectado es el eje Y.</w:t>
       </w:r>
     </w:p>
     <w:p>
@@ -2994,6 +3315,9 @@
         <w:jc w:val="center"/>
       </w:pPr>
       <w:r>
+        <w:rPr>
+          <w:noProof/>
+        </w:rPr>
         <w:drawing>
           <wp:inline distT="0" distB="0" distL="0" distR="0" wp14:anchorId="7994E47D" wp14:editId="4C4BEC88">
             <wp:extent cx="2391109" cy="724001"/>
@@ -3051,23 +3375,15 @@
         <w:t xml:space="preserve">Para lograrlo </w:t>
       </w:r>
       <w:r>
-        <w:t xml:space="preserve">he utilizado los quaternions que hemos dado en la asignatura. Además, mientras lo hacía he visto que </w:t>
-      </w:r>
-      <w:r>
-        <w:t>las animaciones de girar mientras se corre</w:t>
-      </w:r>
-      <w:r>
-        <w:t xml:space="preserve"> o camina</w:t>
-      </w:r>
-      <w:r>
-        <w:t xml:space="preserve"> no estaban bien hechas del todo por lo que al </w:t>
-      </w:r>
-      <w:r>
-        <w:lastRenderedPageBreak/>
-        <w:t>final me he decantado por girar el personaje mediante código pero manteniendo las animaciones excepto las de andar girando que estaban especialmente mal hechas y apenas se notaban; el resto están bien. Así que he bloqueado toda opción de que las animaciones afecten a la posición o rotación de Mike.</w:t>
-      </w:r>
-      <w:r>
-        <w:t xml:space="preserve"> Ejemplo de la animación de correr hacia la derecha.</w:t>
+        <w:t xml:space="preserve">he utilizado los </w:t>
+      </w:r>
+      <w:proofErr w:type="spellStart"/>
+      <w:r>
+        <w:t>quaternions</w:t>
+      </w:r>
+      <w:proofErr w:type="spellEnd"/>
+      <w:r>
+        <w:t xml:space="preserve"> que hemos dado en la asignatura.</w:t>
       </w:r>
     </w:p>
     <w:p>
@@ -3076,6 +3392,81 @@
         <w:jc w:val="center"/>
       </w:pPr>
       <w:r>
+        <w:lastRenderedPageBreak/>
+        <w:drawing>
+          <wp:inline distT="0" distB="0" distL="0" distR="0" wp14:anchorId="31A37C2A" wp14:editId="67DF28DA">
+            <wp:extent cx="3600953" cy="676369"/>
+            <wp:effectExtent l="0" t="0" r="0" b="9525"/>
+            <wp:docPr id="26" name="Imagen 26" descr="Captura de pantalla de un celular&#10;&#10;Descripción generada automáticamente"/>
+            <wp:cNvGraphicFramePr>
+              <a:graphicFrameLocks xmlns:a="http://schemas.openxmlformats.org/drawingml/2006/main" noChangeAspect="1"/>
+            </wp:cNvGraphicFramePr>
+            <a:graphic xmlns:a="http://schemas.openxmlformats.org/drawingml/2006/main">
+              <a:graphicData uri="http://schemas.openxmlformats.org/drawingml/2006/picture">
+                <pic:pic xmlns:pic="http://schemas.openxmlformats.org/drawingml/2006/picture">
+                  <pic:nvPicPr>
+                    <pic:cNvPr id="26" name="Imagen 26" descr="Captura de pantalla de un celular&#10;&#10;Descripción generada automáticamente"/>
+                    <pic:cNvPicPr/>
+                  </pic:nvPicPr>
+                  <pic:blipFill>
+                    <a:blip r:embed="rId35"/>
+                    <a:stretch>
+                      <a:fillRect/>
+                    </a:stretch>
+                  </pic:blipFill>
+                  <pic:spPr>
+                    <a:xfrm>
+                      <a:off x="0" y="0"/>
+                      <a:ext cx="3600953" cy="676369"/>
+                    </a:xfrm>
+                    <a:prstGeom prst="rect">
+                      <a:avLst/>
+                    </a:prstGeom>
+                  </pic:spPr>
+                </pic:pic>
+              </a:graphicData>
+            </a:graphic>
+          </wp:inline>
+        </w:drawing>
+      </w:r>
+    </w:p>
+    <w:p>
+      <w:pPr>
+        <w:ind w:left="567"/>
+      </w:pPr>
+      <w:r>
+        <w:t xml:space="preserve">Además, mientras lo hacía he visto que </w:t>
+      </w:r>
+      <w:proofErr w:type="gramStart"/>
+      <w:r>
+        <w:t>las animaciones de girar mientras se corre</w:t>
+      </w:r>
+      <w:proofErr w:type="gramEnd"/>
+      <w:r>
+        <w:t xml:space="preserve"> o camina</w:t>
+      </w:r>
+      <w:r>
+        <w:t xml:space="preserve"> no estaban bien hechas del todo por lo que al final me he decantado por girar el personaje mediante </w:t>
+      </w:r>
+      <w:r>
+        <w:t>código,</w:t>
+      </w:r>
+      <w:r>
+        <w:t xml:space="preserve"> pero manteniendo las animaciones excepto las de andar girando que estaban especialmente mal hechas y apenas se notaban; el resto están bien. Así que he bloqueado toda opción de que las animaciones afecten a la posición o rotación de Mike.</w:t>
+      </w:r>
+      <w:r>
+        <w:t xml:space="preserve"> Ejemplo de la animación de correr hacia la derecha.</w:t>
+      </w:r>
+    </w:p>
+    <w:p>
+      <w:pPr>
+        <w:ind w:left="567"/>
+        <w:jc w:val="center"/>
+      </w:pPr>
+      <w:r>
+        <w:rPr>
+          <w:noProof/>
+        </w:rPr>
         <w:drawing>
           <wp:inline distT="0" distB="0" distL="0" distR="0" wp14:anchorId="2957F3A4" wp14:editId="2E2A9DDD">
             <wp:extent cx="2524477" cy="3439005"/>
@@ -3092,7 +3483,7 @@
                     <pic:cNvPicPr/>
                   </pic:nvPicPr>
                   <pic:blipFill>
-                    <a:blip r:embed="rId35"/>
+                    <a:blip r:embed="rId36"/>
                     <a:stretch>
                       <a:fillRect/>
                     </a:stretch>
@@ -3132,6 +3523,9 @@
         <w:ind w:left="567"/>
       </w:pPr>
       <w:r>
+        <w:rPr>
+          <w:noProof/>
+        </w:rPr>
         <w:drawing>
           <wp:inline distT="0" distB="0" distL="0" distR="0" wp14:anchorId="535384C7" wp14:editId="60A1243F">
             <wp:extent cx="5400040" cy="795655"/>
@@ -3148,7 +3542,7 @@
                     <pic:cNvPicPr/>
                   </pic:nvPicPr>
                   <pic:blipFill>
-                    <a:blip r:embed="rId36"/>
+                    <a:blip r:embed="rId37"/>
                     <a:stretch>
                       <a:fillRect/>
                     </a:stretch>
@@ -3174,7 +3568,23 @@
         <w:ind w:left="567"/>
       </w:pPr>
       <w:r>
-        <w:t xml:space="preserve">Y el animator controller queda tal que así: </w:t>
+        <w:t xml:space="preserve">Y el </w:t>
+      </w:r>
+      <w:proofErr w:type="spellStart"/>
+      <w:r>
+        <w:t>animator</w:t>
+      </w:r>
+      <w:proofErr w:type="spellEnd"/>
+      <w:r>
+        <w:t xml:space="preserve"> </w:t>
+      </w:r>
+      <w:proofErr w:type="spellStart"/>
+      <w:r>
+        <w:t>controller</w:t>
+      </w:r>
+      <w:proofErr w:type="spellEnd"/>
+      <w:r>
+        <w:t xml:space="preserve"> queda tal que así: </w:t>
       </w:r>
     </w:p>
     <w:p>
@@ -3182,6 +3592,9 @@
         <w:ind w:left="567"/>
       </w:pPr>
       <w:r>
+        <w:rPr>
+          <w:noProof/>
+        </w:rPr>
         <w:lastRenderedPageBreak/>
         <w:drawing>
           <wp:inline distT="0" distB="0" distL="0" distR="0" wp14:anchorId="45967D3C" wp14:editId="2FCF8D12">
@@ -3199,7 +3612,7 @@
                     <pic:cNvPicPr/>
                   </pic:nvPicPr>
                   <pic:blipFill>
-                    <a:blip r:embed="rId37"/>
+                    <a:blip r:embed="rId38"/>
                     <a:stretch>
                       <a:fillRect/>
                     </a:stretch>
@@ -3237,7 +3650,7 @@
       </w:pPr>
     </w:p>
     <w:sectPr>
-      <w:footerReference w:type="default" r:id="rId38"/>
+      <w:footerReference w:type="default" r:id="rId39"/>
       <w:pgSz w:w="11906" w:h="16838"/>
       <w:pgMar w:top="1417" w:right="1701" w:bottom="1417" w:left="1701" w:header="708" w:footer="708" w:gutter="0"/>
       <w:pgNumType w:start="0"/>

--- a/Doc/DangerousDungeons.docx
+++ b/Doc/DangerousDungeons.docx
@@ -3392,6 +3392,9 @@
         <w:jc w:val="center"/>
       </w:pPr>
       <w:r>
+        <w:rPr>
+          <w:noProof/>
+        </w:rPr>
         <w:lastRenderedPageBreak/>
         <w:drawing>
           <wp:inline distT="0" distB="0" distL="0" distR="0" wp14:anchorId="31A37C2A" wp14:editId="67DF28DA">
@@ -3640,17 +3643,436 @@
     </w:p>
     <w:p>
       <w:pPr>
+        <w:pStyle w:val="Ttulo2"/>
+      </w:pPr>
+      <w:r>
+        <w:t>La cámara</w:t>
+      </w:r>
+    </w:p>
+    <w:p>
+      <w:pPr>
+        <w:ind w:left="576"/>
+      </w:pPr>
+      <w:r>
+        <w:t>En cuanto a la cámara he decidido que esta debe seguir a Mike en todo momento manteniéndolo siempre en el centro ya que si se acerca demasiado a alguno de los bordes puede estar en desventaja frente a enemigos que puedan aparecer por ese lado. Por ello, en vez de utilizar la técnica que hemos dado en clase de un rectángulo en el que si Mike se sale la cámara le enfoca, las coordenadas de la cámara van a estar siempre en función de las de Mike y enfocándole en una especie de vista isométrica:</w:t>
+      </w:r>
+    </w:p>
+    <w:p>
+      <w:pPr>
+        <w:ind w:left="576"/>
+      </w:pPr>
+      <w:r>
+        <w:rPr>
+          <w:noProof/>
+        </w:rPr>
+        <w:drawing>
+          <wp:inline distT="0" distB="0" distL="0" distR="0" wp14:anchorId="5DC4C81B" wp14:editId="2575AE9A">
+            <wp:extent cx="5394960" cy="2377440"/>
+            <wp:effectExtent l="0" t="0" r="0" b="3810"/>
+            <wp:docPr id="27" name="Imagen 27"/>
+            <wp:cNvGraphicFramePr>
+              <a:graphicFrameLocks xmlns:a="http://schemas.openxmlformats.org/drawingml/2006/main" noChangeAspect="1"/>
+            </wp:cNvGraphicFramePr>
+            <a:graphic xmlns:a="http://schemas.openxmlformats.org/drawingml/2006/main">
+              <a:graphicData uri="http://schemas.openxmlformats.org/drawingml/2006/picture">
+                <pic:pic xmlns:pic="http://schemas.openxmlformats.org/drawingml/2006/picture">
+                  <pic:nvPicPr>
+                    <pic:cNvPr id="0" name="Picture 1"/>
+                    <pic:cNvPicPr>
+                      <a:picLocks noChangeAspect="1" noChangeArrowheads="1"/>
+                    </pic:cNvPicPr>
+                  </pic:nvPicPr>
+                  <pic:blipFill>
+                    <a:blip r:embed="rId39">
+                      <a:extLst>
+                        <a:ext uri="{28A0092B-C50C-407E-A947-70E740481C1C}">
+                          <a14:useLocalDpi xmlns:a14="http://schemas.microsoft.com/office/drawing/2010/main" val="0"/>
+                        </a:ext>
+                      </a:extLst>
+                    </a:blip>
+                    <a:srcRect/>
+                    <a:stretch>
+                      <a:fillRect/>
+                    </a:stretch>
+                  </pic:blipFill>
+                  <pic:spPr bwMode="auto">
+                    <a:xfrm>
+                      <a:off x="0" y="0"/>
+                      <a:ext cx="5394960" cy="2377440"/>
+                    </a:xfrm>
+                    <a:prstGeom prst="rect">
+                      <a:avLst/>
+                    </a:prstGeom>
+                    <a:noFill/>
+                    <a:ln>
+                      <a:noFill/>
+                    </a:ln>
+                  </pic:spPr>
+                </pic:pic>
+              </a:graphicData>
+            </a:graphic>
+          </wp:inline>
+        </w:drawing>
+      </w:r>
+    </w:p>
+    <w:p>
+      <w:pPr>
+        <w:ind w:left="576"/>
+      </w:pPr>
+      <w:r>
+        <w:t>Para lograr esto</w:t>
+      </w:r>
+      <w:r>
+        <w:t xml:space="preserve"> he creado un script el cual almacenaré en </w:t>
+      </w:r>
+      <w:proofErr w:type="spellStart"/>
+      <w:proofErr w:type="gramStart"/>
+      <w:r>
+        <w:t>DangerousDangeons</w:t>
+      </w:r>
+      <w:proofErr w:type="spellEnd"/>
+      <w:r>
+        <w:t xml:space="preserve">  -</w:t>
+      </w:r>
+      <w:proofErr w:type="gramEnd"/>
+      <w:r>
+        <w:t>&gt;</w:t>
+      </w:r>
+      <w:proofErr w:type="spellStart"/>
+      <w:r>
+        <w:t>GeneralScripts</w:t>
+      </w:r>
+      <w:proofErr w:type="spellEnd"/>
+      <w:r>
+        <w:t xml:space="preserve"> y que se llamará </w:t>
+      </w:r>
+      <w:proofErr w:type="spellStart"/>
+      <w:r>
+        <w:t>CameraController</w:t>
+      </w:r>
+      <w:proofErr w:type="spellEnd"/>
+      <w:r>
+        <w:t>:</w:t>
+      </w:r>
+    </w:p>
+    <w:p>
+      <w:pPr>
+        <w:ind w:left="576"/>
+      </w:pPr>
+      <w:r>
+        <w:lastRenderedPageBreak/>
+        <w:drawing>
+          <wp:inline distT="0" distB="0" distL="0" distR="0" wp14:anchorId="2821119C" wp14:editId="17AD6005">
+            <wp:extent cx="4706007" cy="1924319"/>
+            <wp:effectExtent l="0" t="0" r="0" b="0"/>
+            <wp:docPr id="28" name="Imagen 28" descr="Interfaz de usuario gráfica, Aplicación&#10;&#10;Descripción generada automáticamente"/>
+            <wp:cNvGraphicFramePr>
+              <a:graphicFrameLocks xmlns:a="http://schemas.openxmlformats.org/drawingml/2006/main" noChangeAspect="1"/>
+            </wp:cNvGraphicFramePr>
+            <a:graphic xmlns:a="http://schemas.openxmlformats.org/drawingml/2006/main">
+              <a:graphicData uri="http://schemas.openxmlformats.org/drawingml/2006/picture">
+                <pic:pic xmlns:pic="http://schemas.openxmlformats.org/drawingml/2006/picture">
+                  <pic:nvPicPr>
+                    <pic:cNvPr id="28" name="Imagen 28" descr="Interfaz de usuario gráfica, Aplicación&#10;&#10;Descripción generada automáticamente"/>
+                    <pic:cNvPicPr/>
+                  </pic:nvPicPr>
+                  <pic:blipFill>
+                    <a:blip r:embed="rId40"/>
+                    <a:stretch>
+                      <a:fillRect/>
+                    </a:stretch>
+                  </pic:blipFill>
+                  <pic:spPr>
+                    <a:xfrm>
+                      <a:off x="0" y="0"/>
+                      <a:ext cx="4706007" cy="1924319"/>
+                    </a:xfrm>
+                    <a:prstGeom prst="rect">
+                      <a:avLst/>
+                    </a:prstGeom>
+                  </pic:spPr>
+                </pic:pic>
+              </a:graphicData>
+            </a:graphic>
+          </wp:inline>
+        </w:drawing>
+      </w:r>
+    </w:p>
+    <w:p>
+      <w:pPr>
+        <w:ind w:left="576"/>
+      </w:pPr>
+      <w:r>
+        <w:t>Dentro de este he creado dos variables llamadas “</w:t>
+      </w:r>
+      <w:proofErr w:type="spellStart"/>
+      <w:r>
+        <w:t>mike</w:t>
+      </w:r>
+      <w:proofErr w:type="spellEnd"/>
+      <w:r>
+        <w:t xml:space="preserve">” y “distancia” las cuales he hecho públicas </w:t>
+      </w:r>
+      <w:r>
+        <w:t xml:space="preserve">para poder asignar sus valores a través de la interfaz cuando este </w:t>
+      </w:r>
+      <w:proofErr w:type="spellStart"/>
+      <w:r>
+        <w:t>scritp</w:t>
+      </w:r>
+      <w:proofErr w:type="spellEnd"/>
+      <w:r>
+        <w:t xml:space="preserve"> se añada a la cámara:</w:t>
+      </w:r>
+    </w:p>
+    <w:p>
+      <w:pPr>
+        <w:ind w:left="576"/>
+        <w:jc w:val="center"/>
+      </w:pPr>
+      <w:r>
+        <w:drawing>
+          <wp:inline distT="0" distB="0" distL="0" distR="0" wp14:anchorId="3055FE68" wp14:editId="6E0DA31C">
+            <wp:extent cx="2638793" cy="1209844"/>
+            <wp:effectExtent l="0" t="0" r="0" b="9525"/>
+            <wp:docPr id="29" name="Imagen 29" descr="Interfaz de usuario gráfica, Aplicación&#10;&#10;Descripción generada automáticamente"/>
+            <wp:cNvGraphicFramePr>
+              <a:graphicFrameLocks xmlns:a="http://schemas.openxmlformats.org/drawingml/2006/main" noChangeAspect="1"/>
+            </wp:cNvGraphicFramePr>
+            <a:graphic xmlns:a="http://schemas.openxmlformats.org/drawingml/2006/main">
+              <a:graphicData uri="http://schemas.openxmlformats.org/drawingml/2006/picture">
+                <pic:pic xmlns:pic="http://schemas.openxmlformats.org/drawingml/2006/picture">
+                  <pic:nvPicPr>
+                    <pic:cNvPr id="29" name="Imagen 29" descr="Interfaz de usuario gráfica, Aplicación&#10;&#10;Descripción generada automáticamente"/>
+                    <pic:cNvPicPr/>
+                  </pic:nvPicPr>
+                  <pic:blipFill>
+                    <a:blip r:embed="rId41"/>
+                    <a:stretch>
+                      <a:fillRect/>
+                    </a:stretch>
+                  </pic:blipFill>
+                  <pic:spPr>
+                    <a:xfrm>
+                      <a:off x="0" y="0"/>
+                      <a:ext cx="2638793" cy="1209844"/>
+                    </a:xfrm>
+                    <a:prstGeom prst="rect">
+                      <a:avLst/>
+                    </a:prstGeom>
+                  </pic:spPr>
+                </pic:pic>
+              </a:graphicData>
+            </a:graphic>
+          </wp:inline>
+        </w:drawing>
+      </w:r>
+    </w:p>
+    <w:p>
+      <w:pPr>
+        <w:ind w:left="576"/>
+      </w:pPr>
+      <w:proofErr w:type="gramStart"/>
+      <w:r>
+        <w:t>Finalmente</w:t>
+      </w:r>
+      <w:proofErr w:type="gramEnd"/>
+      <w:r>
+        <w:t xml:space="preserve"> el </w:t>
+      </w:r>
+      <w:proofErr w:type="spellStart"/>
+      <w:r>
+        <w:t>scritp</w:t>
+      </w:r>
+      <w:proofErr w:type="spellEnd"/>
+      <w:r>
+        <w:t xml:space="preserve"> está terminado, lo pruebo y funciona correctamente:</w:t>
+      </w:r>
+    </w:p>
+    <w:p>
+      <w:pPr>
+        <w:ind w:left="576"/>
+      </w:pPr>
+      <w:r>
+        <w:drawing>
+          <wp:inline distT="0" distB="0" distL="0" distR="0" wp14:anchorId="168A8023" wp14:editId="2EB25961">
+            <wp:extent cx="5400040" cy="1290320"/>
+            <wp:effectExtent l="0" t="0" r="0" b="5080"/>
+            <wp:docPr id="30" name="Imagen 30" descr="Gráfico&#10;&#10;Descripción generada automáticamente con confianza baja"/>
+            <wp:cNvGraphicFramePr>
+              <a:graphicFrameLocks xmlns:a="http://schemas.openxmlformats.org/drawingml/2006/main" noChangeAspect="1"/>
+            </wp:cNvGraphicFramePr>
+            <a:graphic xmlns:a="http://schemas.openxmlformats.org/drawingml/2006/main">
+              <a:graphicData uri="http://schemas.openxmlformats.org/drawingml/2006/picture">
+                <pic:pic xmlns:pic="http://schemas.openxmlformats.org/drawingml/2006/picture">
+                  <pic:nvPicPr>
+                    <pic:cNvPr id="30" name="Imagen 30" descr="Gráfico&#10;&#10;Descripción generada automáticamente con confianza baja"/>
+                    <pic:cNvPicPr/>
+                  </pic:nvPicPr>
+                  <pic:blipFill>
+                    <a:blip r:embed="rId42"/>
+                    <a:stretch>
+                      <a:fillRect/>
+                    </a:stretch>
+                  </pic:blipFill>
+                  <pic:spPr>
+                    <a:xfrm>
+                      <a:off x="0" y="0"/>
+                      <a:ext cx="5400040" cy="1290320"/>
+                    </a:xfrm>
+                    <a:prstGeom prst="rect">
+                      <a:avLst/>
+                    </a:prstGeom>
+                  </pic:spPr>
+                </pic:pic>
+              </a:graphicData>
+            </a:graphic>
+          </wp:inline>
+        </w:drawing>
+      </w:r>
+    </w:p>
+    <w:p>
+      <w:pPr>
+        <w:ind w:left="576"/>
+      </w:pPr>
+    </w:p>
+    <w:p>
+      <w:pPr>
+        <w:ind w:left="576"/>
+      </w:pPr>
+    </w:p>
+    <w:p>
+      <w:pPr>
+        <w:pStyle w:val="Ttulo2"/>
+      </w:pPr>
+      <w:r>
+        <w:t>Terreno de prueba</w:t>
+      </w:r>
+    </w:p>
+    <w:p>
+      <w:pPr>
+        <w:ind w:left="576"/>
+      </w:pPr>
+      <w:r>
+        <w:t xml:space="preserve">Al hacer las pruebas de la cámara me he dado cuenta </w:t>
+      </w:r>
+      <w:proofErr w:type="gramStart"/>
+      <w:r>
+        <w:t>que</w:t>
+      </w:r>
+      <w:proofErr w:type="gramEnd"/>
+      <w:r>
+        <w:t xml:space="preserve"> </w:t>
+      </w:r>
+      <w:r>
+        <w:t xml:space="preserve">no se aprecia del todo bien el movimiento debido al suelo blanco, por ello he decidido crear un escenario de prueba usando los </w:t>
+      </w:r>
+      <w:proofErr w:type="spellStart"/>
+      <w:r>
+        <w:t>assets</w:t>
+      </w:r>
+      <w:proofErr w:type="spellEnd"/>
+      <w:r>
+        <w:t xml:space="preserve"> que ya me había descargado y asignándoles los </w:t>
+      </w:r>
+      <w:proofErr w:type="spellStart"/>
+      <w:r>
+        <w:t>colliders</w:t>
+      </w:r>
+      <w:proofErr w:type="spellEnd"/>
+      <w:r>
+        <w:t xml:space="preserve"> pertinentes para tanto suelo como obstáculos: </w:t>
+      </w:r>
+    </w:p>
+    <w:p>
+      <w:pPr>
+        <w:ind w:left="576"/>
+      </w:pPr>
+      <w:r>
+        <w:lastRenderedPageBreak/>
+        <w:drawing>
+          <wp:inline distT="0" distB="0" distL="0" distR="0" wp14:anchorId="5B31AC91" wp14:editId="4767ABC3">
+            <wp:extent cx="5400040" cy="2493645"/>
+            <wp:effectExtent l="0" t="0" r="0" b="1905"/>
+            <wp:docPr id="36" name="Imagen 36" descr="Imagen que contiene foto, pastel, tabla, grande&#10;&#10;Descripción generada automáticamente"/>
+            <wp:cNvGraphicFramePr>
+              <a:graphicFrameLocks xmlns:a="http://schemas.openxmlformats.org/drawingml/2006/main" noChangeAspect="1"/>
+            </wp:cNvGraphicFramePr>
+            <a:graphic xmlns:a="http://schemas.openxmlformats.org/drawingml/2006/main">
+              <a:graphicData uri="http://schemas.openxmlformats.org/drawingml/2006/picture">
+                <pic:pic xmlns:pic="http://schemas.openxmlformats.org/drawingml/2006/picture">
+                  <pic:nvPicPr>
+                    <pic:cNvPr id="36" name="Imagen 36" descr="Imagen que contiene foto, pastel, tabla, grande&#10;&#10;Descripción generada automáticamente"/>
+                    <pic:cNvPicPr/>
+                  </pic:nvPicPr>
+                  <pic:blipFill>
+                    <a:blip r:embed="rId43"/>
+                    <a:stretch>
+                      <a:fillRect/>
+                    </a:stretch>
+                  </pic:blipFill>
+                  <pic:spPr>
+                    <a:xfrm>
+                      <a:off x="0" y="0"/>
+                      <a:ext cx="5400040" cy="2493645"/>
+                    </a:xfrm>
+                    <a:prstGeom prst="rect">
+                      <a:avLst/>
+                    </a:prstGeom>
+                  </pic:spPr>
+                </pic:pic>
+              </a:graphicData>
+            </a:graphic>
+          </wp:inline>
+        </w:drawing>
+      </w:r>
+    </w:p>
+    <w:p>
+      <w:pPr>
+        <w:ind w:left="576"/>
+      </w:pPr>
+      <w:r>
+        <w:t xml:space="preserve">Este escenario está mal hecho y tiene muchos </w:t>
+      </w:r>
+      <w:proofErr w:type="gramStart"/>
+      <w:r>
+        <w:t>fallos</w:t>
+      </w:r>
+      <w:proofErr w:type="gramEnd"/>
+      <w:r>
+        <w:t xml:space="preserve"> pero </w:t>
+      </w:r>
+      <w:r>
+        <w:t>me</w:t>
+      </w:r>
+      <w:r>
+        <w:t xml:space="preserve"> servirá de momento para poder apreciar mejor las pruebas que </w:t>
+      </w:r>
+      <w:r>
+        <w:t>haga</w:t>
+      </w:r>
+      <w:r>
+        <w:t>.</w:t>
+      </w:r>
+    </w:p>
+    <w:p>
+      <w:pPr>
+        <w:ind w:left="576"/>
+      </w:pPr>
+    </w:p>
+    <w:p>
+      <w:pPr>
+        <w:ind w:left="576"/>
+      </w:pPr>
+    </w:p>
+    <w:p/>
+    <w:p>
+      <w:pPr>
         <w:ind w:left="567"/>
       </w:pPr>
     </w:p>
-    <w:p/>
-    <w:p>
-      <w:pPr>
-        <w:ind w:left="567"/>
-      </w:pPr>
-    </w:p>
     <w:sectPr>
-      <w:footerReference w:type="default" r:id="rId39"/>
+      <w:footerReference w:type="default" r:id="rId44"/>
       <w:pgSz w:w="11906" w:h="16838"/>
       <w:pgMar w:top="1417" w:right="1701" w:bottom="1417" w:left="1701" w:header="708" w:footer="708" w:gutter="0"/>
       <w:pgNumType w:start="0"/>

--- a/Doc/DangerousDungeons.docx
+++ b/Doc/DangerousDungeons.docx
@@ -1114,23 +1114,7 @@
         <w:t>En este</w:t>
       </w:r>
       <w:r>
-        <w:t xml:space="preserve"> trabajo se va a desarrollar el videojuego </w:t>
-      </w:r>
-      <w:proofErr w:type="spellStart"/>
-      <w:r>
-        <w:t>Dangerous</w:t>
-      </w:r>
-      <w:proofErr w:type="spellEnd"/>
-      <w:r>
-        <w:t xml:space="preserve"> </w:t>
-      </w:r>
-      <w:proofErr w:type="spellStart"/>
-      <w:r>
-        <w:t>Dungeons</w:t>
-      </w:r>
-      <w:proofErr w:type="spellEnd"/>
-      <w:r>
-        <w:t xml:space="preserve">. Un videojuego 3D desarrollado con Unity 2020.3.18f1 en el que encarnaremos a nuestro personaje “Mike el Todopoderoso” que intenta liberar a su tierra de toda una serie de enemigos que la han conquistado. </w:t>
+        <w:t xml:space="preserve"> trabajo se va a desarrollar el videojuego Dangerous Dungeons. Un videojuego 3D desarrollado con Unity 2020.3.18f1 en el que encarnaremos a nuestro personaje “Mike el Todopoderoso” que intenta liberar a su tierra de toda una serie de enemigos que la han conquistado. </w:t>
       </w:r>
     </w:p>
     <w:p>
@@ -1239,49 +1223,20 @@
         <w:t>empezar,</w:t>
       </w:r>
       <w:r>
-        <w:t xml:space="preserve"> he elegido que la estética del juego será parecida a la del videojuego “Minecraft </w:t>
-      </w:r>
-      <w:proofErr w:type="spellStart"/>
-      <w:r>
-        <w:t>Dungeons</w:t>
-      </w:r>
-      <w:proofErr w:type="spellEnd"/>
-      <w:r>
-        <w:t>”.</w:t>
+        <w:t xml:space="preserve"> he elegido que la estética del juego será parecida a la del videojuego “Minecraft Dungeons”.</w:t>
       </w:r>
     </w:p>
     <w:p/>
     <w:p>
       <w:r>
-        <w:t xml:space="preserve">Por lo que he decidido utilizar </w:t>
-      </w:r>
-      <w:proofErr w:type="spellStart"/>
-      <w:r>
-        <w:t>assets</w:t>
-      </w:r>
-      <w:proofErr w:type="spellEnd"/>
-      <w:r>
-        <w:t xml:space="preserve"> creados con </w:t>
-      </w:r>
-      <w:proofErr w:type="spellStart"/>
-      <w:r>
-        <w:t>Voxel</w:t>
-      </w:r>
-      <w:proofErr w:type="spellEnd"/>
-      <w:r>
-        <w:t xml:space="preserve"> para dar esa apariencia de cubos o “</w:t>
+        <w:t>Por lo que he decidido utilizar assets creados con Voxel para dar esa apariencia de cubos o “</w:t>
       </w:r>
       <w:r>
         <w:t>píxel</w:t>
       </w:r>
       <w:r>
-        <w:t xml:space="preserve"> art”. La mayoría de estos recursos proceden del autor </w:t>
-      </w:r>
-      <w:proofErr w:type="spellStart"/>
-      <w:r>
-        <w:t>Maxparta</w:t>
-      </w:r>
-      <w:proofErr w:type="spellEnd"/>
+        <w:t xml:space="preserve"> art”. La mayoría de estos recursos proceden del autor Maxparta</w:t>
+      </w:r>
       <w:r>
         <w:rPr>
           <w:rStyle w:val="Refdenotaalpie"/>
@@ -1292,15 +1247,7 @@
         <w:t xml:space="preserve"> excepto los relacionados con las armas que son de </w:t>
       </w:r>
       <w:r>
-        <w:t>Unity-</w:t>
-      </w:r>
-      <w:proofErr w:type="spellStart"/>
-      <w:r>
-        <w:t>Fantom</w:t>
-      </w:r>
-      <w:proofErr w:type="spellEnd"/>
-      <w:r>
-        <w:t xml:space="preserve"> </w:t>
+        <w:t xml:space="preserve">Unity-Fantom </w:t>
       </w:r>
       <w:r>
         <w:rPr>
@@ -1512,36 +1459,15 @@
         <w:pStyle w:val="Ttulo2"/>
       </w:pPr>
       <w:r>
-        <w:t xml:space="preserve">Importación de </w:t>
-      </w:r>
-      <w:proofErr w:type="spellStart"/>
-      <w:r>
-        <w:t>assets</w:t>
-      </w:r>
-      <w:proofErr w:type="spellEnd"/>
+        <w:t>Importación de assets</w:t>
+      </w:r>
     </w:p>
     <w:p>
       <w:pPr>
         <w:ind w:left="576"/>
       </w:pPr>
       <w:r>
-        <w:t xml:space="preserve">Lo primero que he hecho ha sido importar todos los </w:t>
-      </w:r>
-      <w:proofErr w:type="spellStart"/>
-      <w:r>
-        <w:t>assets</w:t>
-      </w:r>
-      <w:proofErr w:type="spellEnd"/>
-      <w:r>
-        <w:t xml:space="preserve"> que me había descargado de varias páginas a mi proyecto de Unity. Para ello he creado una carpeta con el nombre del proyecto y dentro de ella otra carpeta llamada </w:t>
-      </w:r>
-      <w:proofErr w:type="spellStart"/>
-      <w:r>
-        <w:t>assets</w:t>
-      </w:r>
-      <w:proofErr w:type="spellEnd"/>
-      <w:r>
-        <w:t>.</w:t>
+        <w:t>Lo primero que he hecho ha sido importar todos los assets que me había descargado de varias páginas a mi proyecto de Unity. Para ello he creado una carpeta con el nombre del proyecto y dentro de ella otra carpeta llamada assets.</w:t>
       </w:r>
     </w:p>
     <w:p>
@@ -1789,26 +1715,10 @@
         <w:ind w:left="576"/>
       </w:pPr>
       <w:r>
-        <w:t>Seguidamente he descargado las animaciones de “Idle”, “</w:t>
-      </w:r>
-      <w:proofErr w:type="spellStart"/>
-      <w:r>
-        <w:t>Walking</w:t>
-      </w:r>
-      <w:proofErr w:type="spellEnd"/>
-      <w:r>
-        <w:t xml:space="preserve">” y “Running”. Como en Mixamo te puede generar </w:t>
-      </w:r>
-      <w:r>
-        <w:t xml:space="preserve">el </w:t>
-      </w:r>
-      <w:proofErr w:type="spellStart"/>
-      <w:r>
-        <w:t>prefab</w:t>
-      </w:r>
-      <w:proofErr w:type="spellEnd"/>
-      <w:r>
-        <w:t xml:space="preserve"> con el modelo y el esqueleto para directamente importarlo a escena</w:t>
+        <w:t xml:space="preserve">Seguidamente he descargado las animaciones de “Idle”, “Walking” y “Running”. Como en Mixamo te puede generar </w:t>
+      </w:r>
+      <w:r>
+        <w:t>el prefab con el modelo y el esqueleto para directamente importarlo a escena</w:t>
       </w:r>
       <w:r>
         <w:t>, en la primera animación (Idle) he descargado estos recursos y por tanto serán utilizados como el modelo a importar a la escena de forma predefinida.</w:t>
@@ -1880,15 +1790,7 @@
         <w:t xml:space="preserve">las texturas </w:t>
       </w:r>
       <w:r>
-        <w:t xml:space="preserve">y las he guardado en una carpeta llamada </w:t>
-      </w:r>
-      <w:proofErr w:type="spellStart"/>
-      <w:r>
-        <w:t>Materials</w:t>
-      </w:r>
-      <w:proofErr w:type="spellEnd"/>
-      <w:r>
-        <w:t xml:space="preserve"> dentro de la carpeta Mike:</w:t>
+        <w:t>y las he guardado en una carpeta llamada Materials dentro de la carpeta Mike:</w:t>
       </w:r>
     </w:p>
     <w:p>
@@ -1994,47 +1896,7 @@
         <w:ind w:left="576"/>
       </w:pPr>
       <w:r>
-        <w:t xml:space="preserve">A continuación, he creado un </w:t>
-      </w:r>
-      <w:proofErr w:type="spellStart"/>
-      <w:r>
-        <w:t>animator</w:t>
-      </w:r>
-      <w:proofErr w:type="spellEnd"/>
-      <w:r>
-        <w:t xml:space="preserve"> </w:t>
-      </w:r>
-      <w:proofErr w:type="spellStart"/>
-      <w:r>
-        <w:t>controller</w:t>
-      </w:r>
-      <w:proofErr w:type="spellEnd"/>
-      <w:r>
-        <w:t xml:space="preserve"> llamado “</w:t>
-      </w:r>
-      <w:proofErr w:type="spellStart"/>
-      <w:r>
-        <w:t>MikeAnimator</w:t>
-      </w:r>
-      <w:proofErr w:type="spellEnd"/>
-      <w:r>
-        <w:t>” el cual he alojado dentro de la carpeta “</w:t>
-      </w:r>
-      <w:proofErr w:type="spellStart"/>
-      <w:r>
-        <w:t>Animations</w:t>
-      </w:r>
-      <w:proofErr w:type="spellEnd"/>
-      <w:r>
-        <w:t xml:space="preserve">”, he hecho que el primer estado al que pasa Mike nada más empezar es al de reposo y se lo he añadido al </w:t>
-      </w:r>
-      <w:proofErr w:type="spellStart"/>
-      <w:r>
-        <w:t>GameObjet</w:t>
-      </w:r>
-      <w:proofErr w:type="spellEnd"/>
-      <w:r>
-        <w:t xml:space="preserve"> Idle de la escena.</w:t>
+        <w:t>A continuación, he creado un animator controller llamado “MikeAnimator” el cual he alojado dentro de la carpeta “Animations”, he hecho que el primer estado al que pasa Mike nada más empezar es al de reposo y se lo he añadido al GameObjet Idle de la escena.</w:t>
       </w:r>
     </w:p>
     <w:p>
@@ -2088,45 +1950,13 @@
         <w:ind w:left="576"/>
       </w:pPr>
       <w:r>
-        <w:t xml:space="preserve">Como la animación tiene un fin he activado la opción </w:t>
-      </w:r>
-      <w:proofErr w:type="spellStart"/>
-      <w:r>
-        <w:t>Loop</w:t>
-      </w:r>
-      <w:proofErr w:type="spellEnd"/>
-      <w:r>
-        <w:t xml:space="preserve"> Time en todas las animaciones para que se queden reproduciéndose</w:t>
-      </w:r>
-      <w:r>
-        <w:t xml:space="preserve">, he activado también la opción </w:t>
-      </w:r>
-      <w:proofErr w:type="spellStart"/>
-      <w:r>
-        <w:t>Loop</w:t>
-      </w:r>
-      <w:proofErr w:type="spellEnd"/>
-      <w:r>
-        <w:t xml:space="preserve"> Pose para que haya menos problemas en las transiciones </w:t>
-      </w:r>
-      <w:r>
-        <w:t xml:space="preserve">y las he añadido al </w:t>
-      </w:r>
-      <w:proofErr w:type="spellStart"/>
-      <w:r>
-        <w:t>animator</w:t>
-      </w:r>
-      <w:proofErr w:type="spellEnd"/>
-      <w:r>
-        <w:t xml:space="preserve"> </w:t>
-      </w:r>
-      <w:proofErr w:type="spellStart"/>
-      <w:r>
-        <w:t>controller</w:t>
-      </w:r>
-      <w:proofErr w:type="spellEnd"/>
-      <w:r>
-        <w:t xml:space="preserve">. </w:t>
+        <w:t>Como la animación tiene un fin he activado la opción Loop Time en todas las animaciones para que se queden reproduciéndose</w:t>
+      </w:r>
+      <w:r>
+        <w:t xml:space="preserve">, he activado también la opción Loop Pose para que haya menos problemas en las transiciones </w:t>
+      </w:r>
+      <w:r>
+        <w:t xml:space="preserve">y las he añadido al animator controller. </w:t>
       </w:r>
     </w:p>
     <w:p>
@@ -2226,15 +2056,7 @@
         <w:t>Teniendo este parámetro en cuenta he creado las transiciones de un estado a otro</w:t>
       </w:r>
       <w:r>
-        <w:t xml:space="preserve"> a las cuales les he desactivado la opción de “Has </w:t>
-      </w:r>
-      <w:proofErr w:type="spellStart"/>
-      <w:r>
-        <w:t>exit</w:t>
-      </w:r>
-      <w:proofErr w:type="spellEnd"/>
-      <w:r>
-        <w:t xml:space="preserve"> time” para asegurar que en cuanto el personaje comience a correr su animación también lo haga</w:t>
+        <w:t xml:space="preserve"> a las cuales les he desactivado la opción de “Has exit time” para asegurar que en cuanto el personaje comience a correr su animación también lo haga</w:t>
       </w:r>
       <w:r>
         <w:t>.</w:t>
@@ -2291,15 +2113,7 @@
         <w:ind w:left="576"/>
       </w:pPr>
       <w:r>
-        <w:t xml:space="preserve">Ahora que sus animaciones básicas ya funcionan vamos a proceder con su activación a través de los controles del juego. Para el desplazamiento he decidido que el jugador podrá usar las teclas W A S D para moverse por el mapa y el L-Shift para aumentar su velocidad por lo que deberemos crear un script que recoja la activación de esas teclas y cambie el estado del </w:t>
-      </w:r>
-      <w:proofErr w:type="spellStart"/>
-      <w:r>
-        <w:t>integer</w:t>
-      </w:r>
-      <w:proofErr w:type="spellEnd"/>
-      <w:r>
-        <w:t xml:space="preserve"> “Velocidad” de la animación. Este script y todos los relacionados con Mike estarán alojados en una carpeta llamada Scripts dentro de la carpeta Mike:</w:t>
+        <w:t>Ahora que sus animaciones básicas ya funcionan vamos a proceder con su activación a través de los controles del juego. Para el desplazamiento he decidido que el jugador podrá usar las teclas W A S D para moverse por el mapa y el L-Shift para aumentar su velocidad por lo que deberemos crear un script que recoja la activación de esas teclas y cambie el estado del integer “Velocidad” de la animación. Este script y todos los relacionados con Mike estarán alojados en una carpeta llamada Scripts dentro de la carpeta Mike:</w:t>
       </w:r>
     </w:p>
     <w:p>
@@ -2549,23 +2363,7 @@
         <w:ind w:left="576"/>
       </w:pPr>
       <w:r>
-        <w:t xml:space="preserve">Seguidamente he completado el </w:t>
-      </w:r>
-      <w:proofErr w:type="spellStart"/>
-      <w:r>
-        <w:t>animator</w:t>
-      </w:r>
-      <w:proofErr w:type="spellEnd"/>
-      <w:r>
-        <w:t xml:space="preserve"> de Mike con los estados nuevos. Para tener en cuenta los giros he creado otro parámetro </w:t>
-      </w:r>
-      <w:proofErr w:type="spellStart"/>
-      <w:r>
-        <w:t>integer</w:t>
-      </w:r>
-      <w:proofErr w:type="spellEnd"/>
-      <w:r>
-        <w:t xml:space="preserve"> el cual he llamado “Dirección” el cual tendrá los siguientes valores:</w:t>
+        <w:t>Seguidamente he completado el animator de Mike con los estados nuevos. Para tener en cuenta los giros he creado otro parámetro integer el cual he llamado “Dirección” el cual tendrá los siguientes valores:</w:t>
       </w:r>
     </w:p>
     <w:p>
@@ -2675,15 +2473,7 @@
         <w:ind w:left="567"/>
       </w:pPr>
       <w:r>
-        <w:t xml:space="preserve">A continuación, me enfrento a un problema: las animaciones mueven al personaje ligeramente y si se vuelven a ejecutar reinician su posición haciendo que experimente un movimiento brusco. Para solucionarlo lo primero que hago es en la parte de </w:t>
-      </w:r>
-      <w:proofErr w:type="spellStart"/>
-      <w:r>
-        <w:t>Rig</w:t>
-      </w:r>
-      <w:proofErr w:type="spellEnd"/>
-      <w:r>
-        <w:t xml:space="preserve"> de nuestro modelo “Idle” seleccionamos crear un avatar a partir de este modelo y seleccionamos como nodo raíz las caderas:</w:t>
+        <w:t>A continuación, me enfrento a un problema: las animaciones mueven al personaje ligeramente y si se vuelven a ejecutar reinician su posición haciendo que experimente un movimiento brusco. Para solucionarlo lo primero que hago es en la parte de Rig de nuestro modelo “Idle” seleccionamos crear un avatar a partir de este modelo y seleccionamos como nodo raíz las caderas:</w:t>
       </w:r>
     </w:p>
     <w:p>
@@ -2858,23 +2648,7 @@
         <w:ind w:left="567"/>
       </w:pPr>
       <w:r>
-        <w:t>Después he configurado la opción del “</w:t>
-      </w:r>
-      <w:proofErr w:type="spellStart"/>
-      <w:r>
-        <w:t>Root</w:t>
-      </w:r>
-      <w:proofErr w:type="spellEnd"/>
-      <w:r>
-        <w:t xml:space="preserve"> </w:t>
-      </w:r>
-      <w:proofErr w:type="spellStart"/>
-      <w:r>
-        <w:t>Motion</w:t>
-      </w:r>
-      <w:proofErr w:type="spellEnd"/>
-      <w:r>
-        <w:t xml:space="preserve">” para que en aquellas animaciones que daban problemas se configure correctamente haciendo que su último estado se tome como inicio de la siguiente. Ejemplo </w:t>
+        <w:t xml:space="preserve">Después he configurado la opción del “Root Motion” para que en aquellas animaciones que daban problemas se configure correctamente haciendo que su último estado se tome como inicio de la siguiente. Ejemplo </w:t>
       </w:r>
       <w:r>
         <w:t xml:space="preserve">de la animación de correr mientras se gira: </w:t>
@@ -2936,15 +2710,7 @@
         <w:t>gira,</w:t>
       </w:r>
       <w:r>
-        <w:t xml:space="preserve"> pero no su avance porque eso quiero controlarlo yo mediante código, activo la opción “Back </w:t>
-      </w:r>
-      <w:proofErr w:type="spellStart"/>
-      <w:r>
-        <w:t>Into</w:t>
-      </w:r>
-      <w:proofErr w:type="spellEnd"/>
-      <w:r>
-        <w:t xml:space="preserve"> Pose”</w:t>
+        <w:t xml:space="preserve"> pero no su avance porque eso quiero controlarlo yo mediante código, activo la opción “Back Into Pose”</w:t>
       </w:r>
       <w:r>
         <w:t xml:space="preserve"> para los ejes x y z.</w:t>
@@ -2955,34 +2721,10 @@
         <w:ind w:left="567"/>
       </w:pPr>
       <w:r>
-        <w:t xml:space="preserve">He realizado esta acción en todas las animaciones que lo necesitaban y finalmente, para que esto se aplique, en el </w:t>
-      </w:r>
-      <w:proofErr w:type="spellStart"/>
-      <w:r>
-        <w:t>animator</w:t>
-      </w:r>
-      <w:proofErr w:type="spellEnd"/>
-      <w:r>
-        <w:t xml:space="preserve"> de Mike he </w:t>
-      </w:r>
-      <w:r>
-        <w:t>adjuntado su avatar y he activado la opción de “</w:t>
-      </w:r>
-      <w:proofErr w:type="spellStart"/>
-      <w:r>
-        <w:t>Root</w:t>
-      </w:r>
-      <w:proofErr w:type="spellEnd"/>
-      <w:r>
-        <w:t xml:space="preserve"> </w:t>
-      </w:r>
-      <w:proofErr w:type="spellStart"/>
-      <w:r>
-        <w:t>Motion</w:t>
-      </w:r>
-      <w:proofErr w:type="spellEnd"/>
-      <w:r>
-        <w:t>”.</w:t>
+        <w:t xml:space="preserve">He realizado esta acción en todas las animaciones que lo necesitaban y finalmente, para que esto se aplique, en el animator de Mike he </w:t>
+      </w:r>
+      <w:r>
+        <w:t>adjuntado su avatar y he activado la opción de “Root Motion”.</w:t>
       </w:r>
     </w:p>
     <w:p>
@@ -3048,15 +2790,7 @@
         <w:t xml:space="preserve">Ahora toca hacer que Mike se pueda mover por un plano real. Para ello lo primero que he hecho ha sido </w:t>
       </w:r>
       <w:r>
-        <w:t xml:space="preserve">crear un suelo expandiendo un cubo debajo de Mike. Como el cubo ya tiene de por si un box </w:t>
-      </w:r>
-      <w:proofErr w:type="spellStart"/>
-      <w:r>
-        <w:t>collider</w:t>
-      </w:r>
-      <w:proofErr w:type="spellEnd"/>
-      <w:r>
-        <w:t xml:space="preserve"> no he tenido que importarle ninguno. </w:t>
+        <w:t xml:space="preserve">crear un suelo expandiendo un cubo debajo de Mike. Como el cubo ya tiene de por si un box collider no he tenido que importarle ninguno. </w:t>
       </w:r>
     </w:p>
     <w:p>
@@ -3121,23 +2855,7 @@
         <w:t>seleccionar</w:t>
       </w:r>
       <w:r>
-        <w:t xml:space="preserve"> un </w:t>
-      </w:r>
-      <w:proofErr w:type="spellStart"/>
-      <w:r>
-        <w:t>collider</w:t>
-      </w:r>
-      <w:proofErr w:type="spellEnd"/>
-      <w:r>
-        <w:t xml:space="preserve"> para Mike. En este caso he seleccionado un </w:t>
-      </w:r>
-      <w:proofErr w:type="spellStart"/>
-      <w:r>
-        <w:t>collider</w:t>
-      </w:r>
-      <w:proofErr w:type="spellEnd"/>
-      <w:r>
-        <w:t xml:space="preserve"> de cápsula ya que es el que mejor se adecua al personaje. </w:t>
+        <w:t xml:space="preserve"> un collider para Mike. En este caso he seleccionado un collider de cápsula ya que es el que mejor se adecua al personaje. </w:t>
       </w:r>
       <w:r>
         <w:t>Al hacerlo no acababa de estar lo suficientemente ajustado a como quería así que lo he acabado ajustando a mano.</w:t>
@@ -3197,21 +2915,11 @@
       <w:r>
         <w:t xml:space="preserve">Lo siguiente que he hecho ha sido asignarle a Mike un </w:t>
       </w:r>
-      <w:proofErr w:type="spellStart"/>
       <w:r>
         <w:t>Rigidbody</w:t>
       </w:r>
-      <w:proofErr w:type="spellEnd"/>
-      <w:r>
-        <w:t xml:space="preserve"> para darle gravedad. Nada más añadirlo y darle al </w:t>
-      </w:r>
-      <w:proofErr w:type="spellStart"/>
-      <w:r>
-        <w:t>play</w:t>
-      </w:r>
-      <w:proofErr w:type="spellEnd"/>
-      <w:r>
-        <w:t xml:space="preserve"> he visto como de repente empezaba a flotar hacia arriba. Esto se debía a que anteriormente no había activado la opción de controlar el eje Y mediante código en las animaciones</w:t>
+      <w:r>
+        <w:t xml:space="preserve"> para darle gravedad. Nada más añadirlo y darle al play he visto como de repente empezaba a flotar hacia arriba. Esto se debía a que anteriormente no había activado la opción de controlar el eje Y mediante código en las animaciones</w:t>
       </w:r>
       <w:r>
         <w:t xml:space="preserve"> por lo que </w:t>
@@ -3219,32 +2927,20 @@
       <w:r>
         <w:t xml:space="preserve">un pequeño cambio en la animación del eje Y, de forma acumulativa </w:t>
       </w:r>
-      <w:proofErr w:type="spellStart"/>
       <w:r>
         <w:t>hacia</w:t>
       </w:r>
-      <w:proofErr w:type="spellEnd"/>
       <w:r>
         <w:t xml:space="preserve"> que pareciese que flotaba. Seguidamente he visto como había una interferencia entre las animaciones y el </w:t>
       </w:r>
-      <w:proofErr w:type="spellStart"/>
       <w:r>
         <w:t>Rigidbody</w:t>
       </w:r>
-      <w:proofErr w:type="spellEnd"/>
       <w:r>
         <w:t xml:space="preserve"> por lo que he </w:t>
       </w:r>
       <w:r>
-        <w:t>activado la opción “</w:t>
-      </w:r>
-      <w:proofErr w:type="spellStart"/>
-      <w:r>
-        <w:t>Extrapolate</w:t>
-      </w:r>
-      <w:proofErr w:type="spellEnd"/>
-      <w:r>
-        <w:t>” para que estas no se vean afectadas.</w:t>
+        <w:t>activado la opción “Extrapolate” para que estas no se vean afectadas.</w:t>
       </w:r>
     </w:p>
     <w:p>
@@ -3298,15 +2994,7 @@
         <w:ind w:left="567"/>
       </w:pPr>
       <w:r>
-        <w:t xml:space="preserve">Ahora me encuentro otro problema y es que algunas animaciones a las que no puedo bloquear su acceso a la rotación modifican la del eje X o el eje Z por lo que Mike se acaba cayendo. Para solucionar esto, en el </w:t>
-      </w:r>
-      <w:proofErr w:type="spellStart"/>
-      <w:r>
-        <w:t>Rigidbody</w:t>
-      </w:r>
-      <w:proofErr w:type="spellEnd"/>
-      <w:r>
-        <w:t xml:space="preserve"> he activado el bloqueo de ambos ejes ya que el único que quiero que se vea afectado es el eje Y.</w:t>
+        <w:t>Ahora me encuentro otro problema y es que algunas animaciones a las que no puedo bloquear su acceso a la rotación modifican la del eje X o el eje Z por lo que Mike se acaba cayendo. Para solucionar esto, en el Rigidbody he activado el bloqueo de ambos ejes ya que el único que quiero que se vea afectado es el eje Y.</w:t>
       </w:r>
     </w:p>
     <w:p>
@@ -3375,15 +3063,7 @@
         <w:t xml:space="preserve">Para lograrlo </w:t>
       </w:r>
       <w:r>
-        <w:t xml:space="preserve">he utilizado los </w:t>
-      </w:r>
-      <w:proofErr w:type="spellStart"/>
-      <w:r>
-        <w:t>quaternions</w:t>
-      </w:r>
-      <w:proofErr w:type="spellEnd"/>
-      <w:r>
-        <w:t xml:space="preserve"> que hemos dado en la asignatura.</w:t>
+        <w:t>he utilizado los quaternions que hemos dado en la asignatura.</w:t>
       </w:r>
     </w:p>
     <w:p>
@@ -3440,11 +3120,9 @@
       <w:r>
         <w:t xml:space="preserve">Además, mientras lo hacía he visto que </w:t>
       </w:r>
-      <w:proofErr w:type="gramStart"/>
       <w:r>
         <w:t>las animaciones de girar mientras se corre</w:t>
       </w:r>
-      <w:proofErr w:type="gramEnd"/>
       <w:r>
         <w:t xml:space="preserve"> o camina</w:t>
       </w:r>
@@ -3571,23 +3249,7 @@
         <w:ind w:left="567"/>
       </w:pPr>
       <w:r>
-        <w:t xml:space="preserve">Y el </w:t>
-      </w:r>
-      <w:proofErr w:type="spellStart"/>
-      <w:r>
-        <w:t>animator</w:t>
-      </w:r>
-      <w:proofErr w:type="spellEnd"/>
-      <w:r>
-        <w:t xml:space="preserve"> </w:t>
-      </w:r>
-      <w:proofErr w:type="spellStart"/>
-      <w:r>
-        <w:t>controller</w:t>
-      </w:r>
-      <w:proofErr w:type="spellEnd"/>
-      <w:r>
-        <w:t xml:space="preserve"> queda tal que así: </w:t>
+        <w:t xml:space="preserve">Y el animator controller queda tal que así: </w:t>
       </w:r>
     </w:p>
     <w:p>
@@ -3723,36 +3385,7 @@
         <w:t>Para lograr esto</w:t>
       </w:r>
       <w:r>
-        <w:t xml:space="preserve"> he creado un script el cual almacenaré en </w:t>
-      </w:r>
-      <w:proofErr w:type="spellStart"/>
-      <w:proofErr w:type="gramStart"/>
-      <w:r>
-        <w:t>DangerousDangeons</w:t>
-      </w:r>
-      <w:proofErr w:type="spellEnd"/>
-      <w:r>
-        <w:t xml:space="preserve">  -</w:t>
-      </w:r>
-      <w:proofErr w:type="gramEnd"/>
-      <w:r>
-        <w:t>&gt;</w:t>
-      </w:r>
-      <w:proofErr w:type="spellStart"/>
-      <w:r>
-        <w:t>GeneralScripts</w:t>
-      </w:r>
-      <w:proofErr w:type="spellEnd"/>
-      <w:r>
-        <w:t xml:space="preserve"> y que se llamará </w:t>
-      </w:r>
-      <w:proofErr w:type="spellStart"/>
-      <w:r>
-        <w:t>CameraController</w:t>
-      </w:r>
-      <w:proofErr w:type="spellEnd"/>
-      <w:r>
-        <w:t>:</w:t>
+        <w:t xml:space="preserve"> he creado un script el cual almacenaré en DangerousDangeons  -&gt;GeneralScripts y que se llamará CameraController:</w:t>
       </w:r>
     </w:p>
     <w:p>
@@ -3760,6 +3393,9 @@
         <w:ind w:left="576"/>
       </w:pPr>
       <w:r>
+        <w:rPr>
+          <w:noProof/>
+        </w:rPr>
         <w:lastRenderedPageBreak/>
         <w:drawing>
           <wp:inline distT="0" distB="0" distL="0" distR="0" wp14:anchorId="2821119C" wp14:editId="17AD6005">
@@ -3803,26 +3439,10 @@
         <w:ind w:left="576"/>
       </w:pPr>
       <w:r>
-        <w:t>Dentro de este he creado dos variables llamadas “</w:t>
-      </w:r>
-      <w:proofErr w:type="spellStart"/>
-      <w:r>
-        <w:t>mike</w:t>
-      </w:r>
-      <w:proofErr w:type="spellEnd"/>
-      <w:r>
-        <w:t xml:space="preserve">” y “distancia” las cuales he hecho públicas </w:t>
-      </w:r>
-      <w:r>
-        <w:t xml:space="preserve">para poder asignar sus valores a través de la interfaz cuando este </w:t>
-      </w:r>
-      <w:proofErr w:type="spellStart"/>
-      <w:r>
-        <w:t>scritp</w:t>
-      </w:r>
-      <w:proofErr w:type="spellEnd"/>
-      <w:r>
-        <w:t xml:space="preserve"> se añada a la cámara:</w:t>
+        <w:t xml:space="preserve">Dentro de este he creado dos variables llamadas “mike” y “distancia” las cuales he hecho públicas </w:t>
+      </w:r>
+      <w:r>
+        <w:t>para poder asignar sus valores a través de la interfaz cuando este scritp se añada a la cámara:</w:t>
       </w:r>
     </w:p>
     <w:p>
@@ -3831,6 +3451,9 @@
         <w:jc w:val="center"/>
       </w:pPr>
       <w:r>
+        <w:rPr>
+          <w:noProof/>
+        </w:rPr>
         <w:drawing>
           <wp:inline distT="0" distB="0" distL="0" distR="0" wp14:anchorId="3055FE68" wp14:editId="6E0DA31C">
             <wp:extent cx="2638793" cy="1209844"/>
@@ -3872,21 +3495,8 @@
       <w:pPr>
         <w:ind w:left="576"/>
       </w:pPr>
-      <w:proofErr w:type="gramStart"/>
-      <w:r>
-        <w:t>Finalmente</w:t>
-      </w:r>
-      <w:proofErr w:type="gramEnd"/>
-      <w:r>
-        <w:t xml:space="preserve"> el </w:t>
-      </w:r>
-      <w:proofErr w:type="spellStart"/>
-      <w:r>
-        <w:t>scritp</w:t>
-      </w:r>
-      <w:proofErr w:type="spellEnd"/>
-      <w:r>
-        <w:t xml:space="preserve"> está terminado, lo pruebo y funciona correctamente:</w:t>
+      <w:r>
+        <w:t>Finalmente el scritp está terminado, lo pruebo y funciona correctamente:</w:t>
       </w:r>
     </w:p>
     <w:p>
@@ -3894,6 +3504,9 @@
         <w:ind w:left="576"/>
       </w:pPr>
       <w:r>
+        <w:rPr>
+          <w:noProof/>
+        </w:rPr>
         <w:drawing>
           <wp:inline distT="0" distB="0" distL="0" distR="0" wp14:anchorId="168A8023" wp14:editId="2EB25961">
             <wp:extent cx="5400040" cy="1290320"/>
@@ -3954,34 +3567,10 @@
         <w:ind w:left="576"/>
       </w:pPr>
       <w:r>
-        <w:t xml:space="preserve">Al hacer las pruebas de la cámara me he dado cuenta </w:t>
-      </w:r>
-      <w:proofErr w:type="gramStart"/>
-      <w:r>
-        <w:t>que</w:t>
-      </w:r>
-      <w:proofErr w:type="gramEnd"/>
-      <w:r>
-        <w:t xml:space="preserve"> </w:t>
-      </w:r>
-      <w:r>
-        <w:t xml:space="preserve">no se aprecia del todo bien el movimiento debido al suelo blanco, por ello he decidido crear un escenario de prueba usando los </w:t>
-      </w:r>
-      <w:proofErr w:type="spellStart"/>
-      <w:r>
-        <w:t>assets</w:t>
-      </w:r>
-      <w:proofErr w:type="spellEnd"/>
-      <w:r>
-        <w:t xml:space="preserve"> que ya me había descargado y asignándoles los </w:t>
-      </w:r>
-      <w:proofErr w:type="spellStart"/>
-      <w:r>
-        <w:t>colliders</w:t>
-      </w:r>
-      <w:proofErr w:type="spellEnd"/>
-      <w:r>
-        <w:t xml:space="preserve"> pertinentes para tanto suelo como obstáculos: </w:t>
+        <w:t xml:space="preserve">Al hacer las pruebas de la cámara me he dado cuenta que </w:t>
+      </w:r>
+      <w:r>
+        <w:t xml:space="preserve">no se aprecia del todo bien el movimiento debido al suelo blanco, por ello he decidido crear un escenario de prueba usando los assets que ya me había descargado y asignándoles los colliders pertinentes para tanto suelo como obstáculos: </w:t>
       </w:r>
     </w:p>
     <w:p>
@@ -3989,6 +3578,9 @@
         <w:ind w:left="576"/>
       </w:pPr>
       <w:r>
+        <w:rPr>
+          <w:noProof/>
+        </w:rPr>
         <w:lastRenderedPageBreak/>
         <w:drawing>
           <wp:inline distT="0" distB="0" distL="0" distR="0" wp14:anchorId="5B31AC91" wp14:editId="4767ABC3">
@@ -4032,15 +3624,7 @@
         <w:ind w:left="576"/>
       </w:pPr>
       <w:r>
-        <w:t xml:space="preserve">Este escenario está mal hecho y tiene muchos </w:t>
-      </w:r>
-      <w:proofErr w:type="gramStart"/>
-      <w:r>
-        <w:t>fallos</w:t>
-      </w:r>
-      <w:proofErr w:type="gramEnd"/>
-      <w:r>
-        <w:t xml:space="preserve"> pero </w:t>
+        <w:t xml:space="preserve">Este escenario está mal hecho y tiene muchos fallos pero </w:t>
       </w:r>
       <w:r>
         <w:t>me</w:t>
@@ -4057,8 +3641,354 @@
     </w:p>
     <w:p>
       <w:pPr>
+        <w:pStyle w:val="Ttulo2"/>
+      </w:pPr>
+      <w:r>
+        <w:t>Las armas</w:t>
+      </w:r>
+    </w:p>
+    <w:p>
+      <w:pPr>
         <w:ind w:left="576"/>
       </w:pPr>
+      <w:r>
+        <w:t>Las armas serán una parte importante del juego. Mike tendrá dos opciones, una espada</w:t>
+      </w:r>
+      <w:r>
+        <w:t xml:space="preserve"> y escudo</w:t>
+      </w:r>
+      <w:r>
+        <w:t xml:space="preserve"> o </w:t>
+      </w:r>
+      <w:r>
+        <w:t>un hacha grande.</w:t>
+      </w:r>
+    </w:p>
+    <w:p>
+      <w:pPr>
+        <w:ind w:left="567"/>
+      </w:pPr>
+      <w:r>
+        <w:t xml:space="preserve">Empezando por la espada, esta </w:t>
+      </w:r>
+      <w:r>
+        <w:t>estará equipada en la mano derecha de Mike. Para localizar su posición primero localizaremos la mano en su esqueleto:</w:t>
+      </w:r>
+    </w:p>
+    <w:p>
+      <w:pPr>
+        <w:ind w:left="567"/>
+      </w:pPr>
+      <w:r>
+        <w:drawing>
+          <wp:inline distT="0" distB="0" distL="0" distR="0" wp14:anchorId="08D57DB2" wp14:editId="486FAD15">
+            <wp:extent cx="5400040" cy="2859405"/>
+            <wp:effectExtent l="0" t="0" r="0" b="0"/>
+            <wp:docPr id="41" name="Imagen 41" descr="Imagen de la pantalla de un video juego&#10;&#10;Descripción generada automáticamente con confianza baja"/>
+            <wp:cNvGraphicFramePr>
+              <a:graphicFrameLocks xmlns:a="http://schemas.openxmlformats.org/drawingml/2006/main" noChangeAspect="1"/>
+            </wp:cNvGraphicFramePr>
+            <a:graphic xmlns:a="http://schemas.openxmlformats.org/drawingml/2006/main">
+              <a:graphicData uri="http://schemas.openxmlformats.org/drawingml/2006/picture">
+                <pic:pic xmlns:pic="http://schemas.openxmlformats.org/drawingml/2006/picture">
+                  <pic:nvPicPr>
+                    <pic:cNvPr id="41" name="Imagen 41" descr="Imagen de la pantalla de un video juego&#10;&#10;Descripción generada automáticamente con confianza baja"/>
+                    <pic:cNvPicPr/>
+                  </pic:nvPicPr>
+                  <pic:blipFill>
+                    <a:blip r:embed="rId44"/>
+                    <a:stretch>
+                      <a:fillRect/>
+                    </a:stretch>
+                  </pic:blipFill>
+                  <pic:spPr>
+                    <a:xfrm>
+                      <a:off x="0" y="0"/>
+                      <a:ext cx="5400040" cy="2859405"/>
+                    </a:xfrm>
+                    <a:prstGeom prst="rect">
+                      <a:avLst/>
+                    </a:prstGeom>
+                  </pic:spPr>
+                </pic:pic>
+              </a:graphicData>
+            </a:graphic>
+          </wp:inline>
+        </w:drawing>
+      </w:r>
+    </w:p>
+    <w:p>
+      <w:pPr>
+        <w:ind w:left="567"/>
+      </w:pPr>
+      <w:r>
+        <w:t>A continuación he añadido la espada a su mano y la he colocado como he pensado que quedaba mejor. He hecho lo mismo con el escudo y con el arco</w:t>
+      </w:r>
+      <w:r>
+        <w:t>:</w:t>
+      </w:r>
+    </w:p>
+    <w:p>
+      <w:pPr>
+        <w:ind w:left="567"/>
+      </w:pPr>
+      <w:r>
+        <w:lastRenderedPageBreak/>
+        <w:drawing>
+          <wp:inline distT="0" distB="0" distL="0" distR="0" wp14:anchorId="3961AF94" wp14:editId="73998B2B">
+            <wp:extent cx="2333951" cy="3372321"/>
+            <wp:effectExtent l="0" t="0" r="9525" b="0"/>
+            <wp:docPr id="43" name="Imagen 43" descr="Imagen que contiene juguete, lego, tabla, luz&#10;&#10;Descripción generada automáticamente"/>
+            <wp:cNvGraphicFramePr>
+              <a:graphicFrameLocks xmlns:a="http://schemas.openxmlformats.org/drawingml/2006/main" noChangeAspect="1"/>
+            </wp:cNvGraphicFramePr>
+            <a:graphic xmlns:a="http://schemas.openxmlformats.org/drawingml/2006/main">
+              <a:graphicData uri="http://schemas.openxmlformats.org/drawingml/2006/picture">
+                <pic:pic xmlns:pic="http://schemas.openxmlformats.org/drawingml/2006/picture">
+                  <pic:nvPicPr>
+                    <pic:cNvPr id="43" name="Imagen 43" descr="Imagen que contiene juguete, lego, tabla, luz&#10;&#10;Descripción generada automáticamente"/>
+                    <pic:cNvPicPr/>
+                  </pic:nvPicPr>
+                  <pic:blipFill>
+                    <a:blip r:embed="rId45"/>
+                    <a:stretch>
+                      <a:fillRect/>
+                    </a:stretch>
+                  </pic:blipFill>
+                  <pic:spPr>
+                    <a:xfrm>
+                      <a:off x="0" y="0"/>
+                      <a:ext cx="2333951" cy="3372321"/>
+                    </a:xfrm>
+                    <a:prstGeom prst="rect">
+                      <a:avLst/>
+                    </a:prstGeom>
+                  </pic:spPr>
+                </pic:pic>
+              </a:graphicData>
+            </a:graphic>
+          </wp:inline>
+        </w:drawing>
+      </w:r>
+      <w:r>
+        <w:drawing>
+          <wp:inline distT="0" distB="0" distL="0" distR="0" wp14:anchorId="17759C9E" wp14:editId="160625AE">
+            <wp:extent cx="2324424" cy="3419952"/>
+            <wp:effectExtent l="0" t="0" r="0" b="9525"/>
+            <wp:docPr id="44" name="Imagen 44" descr="Imagen que contiene juguete, lego, luz, tabla&#10;&#10;Descripción generada automáticamente"/>
+            <wp:cNvGraphicFramePr>
+              <a:graphicFrameLocks xmlns:a="http://schemas.openxmlformats.org/drawingml/2006/main" noChangeAspect="1"/>
+            </wp:cNvGraphicFramePr>
+            <a:graphic xmlns:a="http://schemas.openxmlformats.org/drawingml/2006/main">
+              <a:graphicData uri="http://schemas.openxmlformats.org/drawingml/2006/picture">
+                <pic:pic xmlns:pic="http://schemas.openxmlformats.org/drawingml/2006/picture">
+                  <pic:nvPicPr>
+                    <pic:cNvPr id="44" name="Imagen 44" descr="Imagen que contiene juguete, lego, luz, tabla&#10;&#10;Descripción generada automáticamente"/>
+                    <pic:cNvPicPr/>
+                  </pic:nvPicPr>
+                  <pic:blipFill>
+                    <a:blip r:embed="rId46"/>
+                    <a:stretch>
+                      <a:fillRect/>
+                    </a:stretch>
+                  </pic:blipFill>
+                  <pic:spPr>
+                    <a:xfrm>
+                      <a:off x="0" y="0"/>
+                      <a:ext cx="2324424" cy="3419952"/>
+                    </a:xfrm>
+                    <a:prstGeom prst="rect">
+                      <a:avLst/>
+                    </a:prstGeom>
+                  </pic:spPr>
+                </pic:pic>
+              </a:graphicData>
+            </a:graphic>
+          </wp:inline>
+        </w:drawing>
+      </w:r>
+    </w:p>
+    <w:p>
+      <w:pPr>
+        <w:ind w:left="567"/>
+      </w:pPr>
+      <w:r>
+        <w:t>Para hacerlos desaparecer y aparecer he pensado en activarlos o desactivarlos a medida que los tenga equipados o desequipados, pero siempre estarán presentes en el juego. Por ejemplo, cuando tenga equipado el hacha estarán desactivados la espada y el escudo.</w:t>
+      </w:r>
+    </w:p>
+    <w:p>
+      <w:pPr>
+        <w:ind w:left="567"/>
+        <w:jc w:val="center"/>
+        <w:rPr>
+          <w:u w:val="words"/>
+        </w:rPr>
+      </w:pPr>
+      <w:r>
+        <w:rPr>
+          <w:u w:val="words"/>
+        </w:rPr>
+        <w:drawing>
+          <wp:inline distT="0" distB="0" distL="0" distR="0" wp14:anchorId="0963C20C" wp14:editId="53180273">
+            <wp:extent cx="2600688" cy="3096057"/>
+            <wp:effectExtent l="0" t="0" r="9525" b="9525"/>
+            <wp:docPr id="45" name="Imagen 45" descr="Texto&#10;&#10;Descripción generada automáticamente"/>
+            <wp:cNvGraphicFramePr>
+              <a:graphicFrameLocks xmlns:a="http://schemas.openxmlformats.org/drawingml/2006/main" noChangeAspect="1"/>
+            </wp:cNvGraphicFramePr>
+            <a:graphic xmlns:a="http://schemas.openxmlformats.org/drawingml/2006/main">
+              <a:graphicData uri="http://schemas.openxmlformats.org/drawingml/2006/picture">
+                <pic:pic xmlns:pic="http://schemas.openxmlformats.org/drawingml/2006/picture">
+                  <pic:nvPicPr>
+                    <pic:cNvPr id="45" name="Imagen 45" descr="Texto&#10;&#10;Descripción generada automáticamente"/>
+                    <pic:cNvPicPr/>
+                  </pic:nvPicPr>
+                  <pic:blipFill>
+                    <a:blip r:embed="rId47"/>
+                    <a:stretch>
+                      <a:fillRect/>
+                    </a:stretch>
+                  </pic:blipFill>
+                  <pic:spPr>
+                    <a:xfrm>
+                      <a:off x="0" y="0"/>
+                      <a:ext cx="2600688" cy="3096057"/>
+                    </a:xfrm>
+                    <a:prstGeom prst="rect">
+                      <a:avLst/>
+                    </a:prstGeom>
+                  </pic:spPr>
+                </pic:pic>
+              </a:graphicData>
+            </a:graphic>
+          </wp:inline>
+        </w:drawing>
+      </w:r>
+    </w:p>
+    <w:p>
+      <w:pPr>
+        <w:ind w:left="567"/>
+      </w:pPr>
+      <w:r>
+        <w:t>Para saber si Mike tiene disponible o no alguna de las armas utilizaré 3 Player Pref. El primero se llamará Espada y será un</w:t>
+      </w:r>
+      <w:r>
+        <w:t xml:space="preserve"> entero</w:t>
+      </w:r>
+      <w:r>
+        <w:t xml:space="preserve"> en el que </w:t>
+      </w:r>
+      <w:r>
+        <w:t>1</w:t>
+      </w:r>
+      <w:r>
+        <w:t xml:space="preserve"> significará que en algún momento Mike ha desbloqueado la espada y el escudo mientras que </w:t>
+      </w:r>
+      <w:r>
+        <w:t>0</w:t>
+      </w:r>
+      <w:r>
+        <w:t xml:space="preserve"> es que todavía no los ha encontrado. El segundo será “Hacha” y seguirá la misma </w:t>
+      </w:r>
+      <w:r>
+        <w:lastRenderedPageBreak/>
+        <w:t xml:space="preserve">forma que el anterior. Finalmente el tercero será </w:t>
+      </w:r>
+      <w:r>
+        <w:t xml:space="preserve">“Inventario” </w:t>
+      </w:r>
+      <w:r>
+        <w:t>un entero el cual si vale 0 Mike no llevará equipado nada, 1 será la espada y el escudo y 2 el hacha. Esta forma me ayudará a programar mejor el inventario ya que podré hacer que se pueda seleccionar el objeto simplemente usando los botones numéricos</w:t>
+      </w:r>
+      <w:r>
+        <w:t xml:space="preserve"> encima de QWERTY</w:t>
+      </w:r>
+      <w:r>
+        <w:t xml:space="preserve">. </w:t>
+      </w:r>
+    </w:p>
+    <w:p>
+      <w:pPr>
+        <w:ind w:left="567"/>
+      </w:pPr>
+      <w:r>
+        <w:t>Para poder programar esto mejor haré públicos unas variables GameObject a las que asociaré las armas:</w:t>
+      </w:r>
+    </w:p>
+    <w:p>
+      <w:pPr>
+        <w:ind w:left="567"/>
+      </w:pPr>
+      <w:r>
+        <w:drawing>
+          <wp:inline distT="0" distB="0" distL="0" distR="0" wp14:anchorId="66D42A4D" wp14:editId="7467BD56">
+            <wp:extent cx="2657846" cy="1257475"/>
+            <wp:effectExtent l="0" t="0" r="9525" b="0"/>
+            <wp:docPr id="46" name="Imagen 46" descr="Interfaz de usuario gráfica, Aplicación&#10;&#10;Descripción generada automáticamente"/>
+            <wp:cNvGraphicFramePr>
+              <a:graphicFrameLocks xmlns:a="http://schemas.openxmlformats.org/drawingml/2006/main" noChangeAspect="1"/>
+            </wp:cNvGraphicFramePr>
+            <a:graphic xmlns:a="http://schemas.openxmlformats.org/drawingml/2006/main">
+              <a:graphicData uri="http://schemas.openxmlformats.org/drawingml/2006/picture">
+                <pic:pic xmlns:pic="http://schemas.openxmlformats.org/drawingml/2006/picture">
+                  <pic:nvPicPr>
+                    <pic:cNvPr id="46" name="Imagen 46" descr="Interfaz de usuario gráfica, Aplicación&#10;&#10;Descripción generada automáticamente"/>
+                    <pic:cNvPicPr/>
+                  </pic:nvPicPr>
+                  <pic:blipFill>
+                    <a:blip r:embed="rId48"/>
+                    <a:stretch>
+                      <a:fillRect/>
+                    </a:stretch>
+                  </pic:blipFill>
+                  <pic:spPr>
+                    <a:xfrm>
+                      <a:off x="0" y="0"/>
+                      <a:ext cx="2657846" cy="1257475"/>
+                    </a:xfrm>
+                    <a:prstGeom prst="rect">
+                      <a:avLst/>
+                    </a:prstGeom>
+                  </pic:spPr>
+                </pic:pic>
+              </a:graphicData>
+            </a:graphic>
+          </wp:inline>
+        </w:drawing>
+      </w:r>
+    </w:p>
+    <w:p>
+      <w:pPr>
+        <w:ind w:left="567"/>
+      </w:pPr>
+      <w:r>
+        <w:t xml:space="preserve">A continuación </w:t>
+      </w:r>
+      <w:r>
+        <w:t>haré que al iniciarse el personaje compruebe si los player pref están creados, en caso contrario los creará y en el update comprobará el estado del inventario y si ha habido cambios.</w:t>
+      </w:r>
+    </w:p>
+    <w:p>
+      <w:pPr>
+        <w:ind w:left="567"/>
+      </w:pPr>
+      <w:r>
+        <w:t>///////</w:t>
+      </w:r>
+    </w:p>
+    <w:p>
+      <w:pPr>
+        <w:ind w:left="567"/>
+      </w:pPr>
+      <w:r>
+        <w:t xml:space="preserve">Para desbloquear alguna de las armas Mike simplemente deberá recogerlas del mapa. Al colisionar con ellas se borrarán del mapa y “pasarán a su inventario”. </w:t>
+      </w:r>
+    </w:p>
+    <w:p>
+      <w:pPr>
+        <w:ind w:left="567"/>
+        <w:jc w:val="center"/>
+      </w:pPr>
     </w:p>
     <w:p>
       <w:pPr>
@@ -4072,7 +4002,7 @@
       </w:pPr>
     </w:p>
     <w:sectPr>
-      <w:footerReference w:type="default" r:id="rId44"/>
+      <w:footerReference w:type="default" r:id="rId49"/>
       <w:pgSz w:w="11906" w:h="16838"/>
       <w:pgMar w:top="1417" w:right="1701" w:bottom="1417" w:left="1701" w:header="708" w:footer="708" w:gutter="0"/>
       <w:pgNumType w:start="0"/>

--- a/Doc/DangerousDungeons.docx
+++ b/Doc/DangerousDungeons.docx
@@ -923,7 +923,7 @@
           <w:r>
             <w:fldChar w:fldCharType="separate"/>
           </w:r>
-          <w:hyperlink w:anchor="_Toc85201952" w:history="1">
+          <w:hyperlink w:anchor="_Toc87264910" w:history="1">
             <w:r>
               <w:rPr>
                 <w:rStyle w:val="Hipervnculo"/>
@@ -965,7 +965,7 @@
                 <w:noProof/>
                 <w:webHidden/>
               </w:rPr>
-              <w:instrText xml:space="preserve"> PAGEREF _Toc85201952 \h </w:instrText>
+              <w:instrText xml:space="preserve"> PAGEREF _Toc87264910 \h </w:instrText>
             </w:r>
             <w:r>
               <w:rPr>
@@ -1009,7 +1009,7 @@
               <w:lang w:eastAsia="es-ES"/>
             </w:rPr>
           </w:pPr>
-          <w:hyperlink w:anchor="_Toc85201953" w:history="1">
+          <w:hyperlink w:anchor="_Toc87264911" w:history="1">
             <w:r>
               <w:rPr>
                 <w:rStyle w:val="Hipervnculo"/>
@@ -1051,7 +1051,7 @@
                 <w:noProof/>
                 <w:webHidden/>
               </w:rPr>
-              <w:instrText xml:space="preserve"> PAGEREF _Toc85201953 \h </w:instrText>
+              <w:instrText xml:space="preserve"> PAGEREF _Toc87264911 \h </w:instrText>
             </w:r>
             <w:r>
               <w:rPr>
@@ -1072,6 +1072,748 @@
                 <w:webHidden/>
               </w:rPr>
               <w:t>3</w:t>
+            </w:r>
+            <w:r>
+              <w:rPr>
+                <w:noProof/>
+                <w:webHidden/>
+              </w:rPr>
+              <w:fldChar w:fldCharType="end"/>
+            </w:r>
+          </w:hyperlink>
+        </w:p>
+        <w:p>
+          <w:pPr>
+            <w:pStyle w:val="TDC1"/>
+            <w:tabs>
+              <w:tab w:val="left" w:pos="440"/>
+              <w:tab w:val="right" w:leader="dot" w:pos="8494"/>
+            </w:tabs>
+            <w:rPr>
+              <w:noProof/>
+              <w:sz w:val="22"/>
+              <w:lang w:eastAsia="es-ES"/>
+            </w:rPr>
+          </w:pPr>
+          <w:hyperlink w:anchor="_Toc87264912" w:history="1">
+            <w:r>
+              <w:rPr>
+                <w:rStyle w:val="Hipervnculo"/>
+                <w:noProof/>
+              </w:rPr>
+              <w:t>3</w:t>
+            </w:r>
+            <w:r>
+              <w:rPr>
+                <w:noProof/>
+                <w:sz w:val="22"/>
+                <w:lang w:eastAsia="es-ES"/>
+              </w:rPr>
+              <w:tab/>
+            </w:r>
+            <w:r>
+              <w:rPr>
+                <w:rStyle w:val="Hipervnculo"/>
+                <w:noProof/>
+              </w:rPr>
+              <w:t>Desarrollo</w:t>
+            </w:r>
+            <w:r>
+              <w:rPr>
+                <w:noProof/>
+                <w:webHidden/>
+              </w:rPr>
+              <w:tab/>
+            </w:r>
+            <w:r>
+              <w:rPr>
+                <w:noProof/>
+                <w:webHidden/>
+              </w:rPr>
+              <w:fldChar w:fldCharType="begin"/>
+            </w:r>
+            <w:r>
+              <w:rPr>
+                <w:noProof/>
+                <w:webHidden/>
+              </w:rPr>
+              <w:instrText xml:space="preserve"> PAGEREF _Toc87264912 \h </w:instrText>
+            </w:r>
+            <w:r>
+              <w:rPr>
+                <w:noProof/>
+                <w:webHidden/>
+              </w:rPr>
+            </w:r>
+            <w:r>
+              <w:rPr>
+                <w:noProof/>
+                <w:webHidden/>
+              </w:rPr>
+              <w:fldChar w:fldCharType="separate"/>
+            </w:r>
+            <w:r>
+              <w:rPr>
+                <w:noProof/>
+                <w:webHidden/>
+              </w:rPr>
+              <w:t>5</w:t>
+            </w:r>
+            <w:r>
+              <w:rPr>
+                <w:noProof/>
+                <w:webHidden/>
+              </w:rPr>
+              <w:fldChar w:fldCharType="end"/>
+            </w:r>
+          </w:hyperlink>
+        </w:p>
+        <w:p>
+          <w:pPr>
+            <w:pStyle w:val="TDC2"/>
+            <w:tabs>
+              <w:tab w:val="left" w:pos="880"/>
+              <w:tab w:val="right" w:leader="dot" w:pos="8494"/>
+            </w:tabs>
+            <w:rPr>
+              <w:noProof/>
+            </w:rPr>
+          </w:pPr>
+          <w:hyperlink w:anchor="_Toc87264913" w:history="1">
+            <w:r>
+              <w:rPr>
+                <w:rStyle w:val="Hipervnculo"/>
+                <w:noProof/>
+              </w:rPr>
+              <w:t>3.1</w:t>
+            </w:r>
+            <w:r>
+              <w:rPr>
+                <w:noProof/>
+              </w:rPr>
+              <w:tab/>
+            </w:r>
+            <w:r>
+              <w:rPr>
+                <w:rStyle w:val="Hipervnculo"/>
+                <w:noProof/>
+              </w:rPr>
+              <w:t>Importación de assets</w:t>
+            </w:r>
+            <w:r>
+              <w:rPr>
+                <w:noProof/>
+                <w:webHidden/>
+              </w:rPr>
+              <w:tab/>
+            </w:r>
+            <w:r>
+              <w:rPr>
+                <w:noProof/>
+                <w:webHidden/>
+              </w:rPr>
+              <w:fldChar w:fldCharType="begin"/>
+            </w:r>
+            <w:r>
+              <w:rPr>
+                <w:noProof/>
+                <w:webHidden/>
+              </w:rPr>
+              <w:instrText xml:space="preserve"> PAGEREF _Toc87264913 \h </w:instrText>
+            </w:r>
+            <w:r>
+              <w:rPr>
+                <w:noProof/>
+                <w:webHidden/>
+              </w:rPr>
+            </w:r>
+            <w:r>
+              <w:rPr>
+                <w:noProof/>
+                <w:webHidden/>
+              </w:rPr>
+              <w:fldChar w:fldCharType="separate"/>
+            </w:r>
+            <w:r>
+              <w:rPr>
+                <w:noProof/>
+                <w:webHidden/>
+              </w:rPr>
+              <w:t>5</w:t>
+            </w:r>
+            <w:r>
+              <w:rPr>
+                <w:noProof/>
+                <w:webHidden/>
+              </w:rPr>
+              <w:fldChar w:fldCharType="end"/>
+            </w:r>
+          </w:hyperlink>
+        </w:p>
+        <w:p>
+          <w:pPr>
+            <w:pStyle w:val="TDC2"/>
+            <w:tabs>
+              <w:tab w:val="left" w:pos="880"/>
+              <w:tab w:val="right" w:leader="dot" w:pos="8494"/>
+            </w:tabs>
+            <w:rPr>
+              <w:noProof/>
+            </w:rPr>
+          </w:pPr>
+          <w:hyperlink w:anchor="_Toc87264914" w:history="1">
+            <w:r>
+              <w:rPr>
+                <w:rStyle w:val="Hipervnculo"/>
+                <w:noProof/>
+              </w:rPr>
+              <w:t>3.2</w:t>
+            </w:r>
+            <w:r>
+              <w:rPr>
+                <w:noProof/>
+              </w:rPr>
+              <w:tab/>
+            </w:r>
+            <w:r>
+              <w:rPr>
+                <w:rStyle w:val="Hipervnculo"/>
+                <w:noProof/>
+              </w:rPr>
+              <w:t>Pruebas de animaciones en Mike</w:t>
+            </w:r>
+            <w:r>
+              <w:rPr>
+                <w:noProof/>
+                <w:webHidden/>
+              </w:rPr>
+              <w:tab/>
+            </w:r>
+            <w:r>
+              <w:rPr>
+                <w:noProof/>
+                <w:webHidden/>
+              </w:rPr>
+              <w:fldChar w:fldCharType="begin"/>
+            </w:r>
+            <w:r>
+              <w:rPr>
+                <w:noProof/>
+                <w:webHidden/>
+              </w:rPr>
+              <w:instrText xml:space="preserve"> PAGEREF _Toc87264914 \h </w:instrText>
+            </w:r>
+            <w:r>
+              <w:rPr>
+                <w:noProof/>
+                <w:webHidden/>
+              </w:rPr>
+            </w:r>
+            <w:r>
+              <w:rPr>
+                <w:noProof/>
+                <w:webHidden/>
+              </w:rPr>
+              <w:fldChar w:fldCharType="separate"/>
+            </w:r>
+            <w:r>
+              <w:rPr>
+                <w:noProof/>
+                <w:webHidden/>
+              </w:rPr>
+              <w:t>5</w:t>
+            </w:r>
+            <w:r>
+              <w:rPr>
+                <w:noProof/>
+                <w:webHidden/>
+              </w:rPr>
+              <w:fldChar w:fldCharType="end"/>
+            </w:r>
+          </w:hyperlink>
+        </w:p>
+        <w:p>
+          <w:pPr>
+            <w:pStyle w:val="TDC2"/>
+            <w:tabs>
+              <w:tab w:val="left" w:pos="880"/>
+              <w:tab w:val="right" w:leader="dot" w:pos="8494"/>
+            </w:tabs>
+            <w:rPr>
+              <w:noProof/>
+            </w:rPr>
+          </w:pPr>
+          <w:hyperlink w:anchor="_Toc87264915" w:history="1">
+            <w:r>
+              <w:rPr>
+                <w:rStyle w:val="Hipervnculo"/>
+                <w:noProof/>
+              </w:rPr>
+              <w:t>3.3</w:t>
+            </w:r>
+            <w:r>
+              <w:rPr>
+                <w:noProof/>
+              </w:rPr>
+              <w:tab/>
+            </w:r>
+            <w:r>
+              <w:rPr>
+                <w:rStyle w:val="Hipervnculo"/>
+                <w:noProof/>
+              </w:rPr>
+              <w:t>El movimiento de Mike</w:t>
+            </w:r>
+            <w:r>
+              <w:rPr>
+                <w:noProof/>
+                <w:webHidden/>
+              </w:rPr>
+              <w:tab/>
+            </w:r>
+            <w:r>
+              <w:rPr>
+                <w:noProof/>
+                <w:webHidden/>
+              </w:rPr>
+              <w:fldChar w:fldCharType="begin"/>
+            </w:r>
+            <w:r>
+              <w:rPr>
+                <w:noProof/>
+                <w:webHidden/>
+              </w:rPr>
+              <w:instrText xml:space="preserve"> PAGEREF _Toc87264915 \h </w:instrText>
+            </w:r>
+            <w:r>
+              <w:rPr>
+                <w:noProof/>
+                <w:webHidden/>
+              </w:rPr>
+            </w:r>
+            <w:r>
+              <w:rPr>
+                <w:noProof/>
+                <w:webHidden/>
+              </w:rPr>
+              <w:fldChar w:fldCharType="separate"/>
+            </w:r>
+            <w:r>
+              <w:rPr>
+                <w:noProof/>
+                <w:webHidden/>
+              </w:rPr>
+              <w:t>10</w:t>
+            </w:r>
+            <w:r>
+              <w:rPr>
+                <w:noProof/>
+                <w:webHidden/>
+              </w:rPr>
+              <w:fldChar w:fldCharType="end"/>
+            </w:r>
+          </w:hyperlink>
+        </w:p>
+        <w:p>
+          <w:pPr>
+            <w:pStyle w:val="TDC3"/>
+            <w:tabs>
+              <w:tab w:val="left" w:pos="1320"/>
+              <w:tab w:val="right" w:leader="dot" w:pos="8494"/>
+            </w:tabs>
+            <w:rPr>
+              <w:noProof/>
+            </w:rPr>
+          </w:pPr>
+          <w:hyperlink w:anchor="_Toc87264916" w:history="1">
+            <w:r>
+              <w:rPr>
+                <w:rStyle w:val="Hipervnculo"/>
+                <w:noProof/>
+              </w:rPr>
+              <w:t>3.3.1</w:t>
+            </w:r>
+            <w:r>
+              <w:rPr>
+                <w:noProof/>
+              </w:rPr>
+              <w:tab/>
+            </w:r>
+            <w:r>
+              <w:rPr>
+                <w:rStyle w:val="Hipervnculo"/>
+                <w:noProof/>
+              </w:rPr>
+              <w:t>Animaciones</w:t>
+            </w:r>
+            <w:r>
+              <w:rPr>
+                <w:noProof/>
+                <w:webHidden/>
+              </w:rPr>
+              <w:tab/>
+            </w:r>
+            <w:r>
+              <w:rPr>
+                <w:noProof/>
+                <w:webHidden/>
+              </w:rPr>
+              <w:fldChar w:fldCharType="begin"/>
+            </w:r>
+            <w:r>
+              <w:rPr>
+                <w:noProof/>
+                <w:webHidden/>
+              </w:rPr>
+              <w:instrText xml:space="preserve"> PAGEREF _Toc87264916 \h </w:instrText>
+            </w:r>
+            <w:r>
+              <w:rPr>
+                <w:noProof/>
+                <w:webHidden/>
+              </w:rPr>
+            </w:r>
+            <w:r>
+              <w:rPr>
+                <w:noProof/>
+                <w:webHidden/>
+              </w:rPr>
+              <w:fldChar w:fldCharType="separate"/>
+            </w:r>
+            <w:r>
+              <w:rPr>
+                <w:noProof/>
+                <w:webHidden/>
+              </w:rPr>
+              <w:t>10</w:t>
+            </w:r>
+            <w:r>
+              <w:rPr>
+                <w:noProof/>
+                <w:webHidden/>
+              </w:rPr>
+              <w:fldChar w:fldCharType="end"/>
+            </w:r>
+          </w:hyperlink>
+        </w:p>
+        <w:p>
+          <w:pPr>
+            <w:pStyle w:val="TDC3"/>
+            <w:tabs>
+              <w:tab w:val="left" w:pos="1320"/>
+              <w:tab w:val="right" w:leader="dot" w:pos="8494"/>
+            </w:tabs>
+            <w:rPr>
+              <w:noProof/>
+            </w:rPr>
+          </w:pPr>
+          <w:hyperlink w:anchor="_Toc87264917" w:history="1">
+            <w:r>
+              <w:rPr>
+                <w:rStyle w:val="Hipervnculo"/>
+                <w:noProof/>
+              </w:rPr>
+              <w:t>3.3.2</w:t>
+            </w:r>
+            <w:r>
+              <w:rPr>
+                <w:noProof/>
+              </w:rPr>
+              <w:tab/>
+            </w:r>
+            <w:r>
+              <w:rPr>
+                <w:rStyle w:val="Hipervnculo"/>
+                <w:noProof/>
+              </w:rPr>
+              <w:t>Movimiento real</w:t>
+            </w:r>
+            <w:r>
+              <w:rPr>
+                <w:noProof/>
+                <w:webHidden/>
+              </w:rPr>
+              <w:tab/>
+            </w:r>
+            <w:r>
+              <w:rPr>
+                <w:noProof/>
+                <w:webHidden/>
+              </w:rPr>
+              <w:fldChar w:fldCharType="begin"/>
+            </w:r>
+            <w:r>
+              <w:rPr>
+                <w:noProof/>
+                <w:webHidden/>
+              </w:rPr>
+              <w:instrText xml:space="preserve"> PAGEREF _Toc87264917 \h </w:instrText>
+            </w:r>
+            <w:r>
+              <w:rPr>
+                <w:noProof/>
+                <w:webHidden/>
+              </w:rPr>
+            </w:r>
+            <w:r>
+              <w:rPr>
+                <w:noProof/>
+                <w:webHidden/>
+              </w:rPr>
+              <w:fldChar w:fldCharType="separate"/>
+            </w:r>
+            <w:r>
+              <w:rPr>
+                <w:noProof/>
+                <w:webHidden/>
+              </w:rPr>
+              <w:t>14</w:t>
+            </w:r>
+            <w:r>
+              <w:rPr>
+                <w:noProof/>
+                <w:webHidden/>
+              </w:rPr>
+              <w:fldChar w:fldCharType="end"/>
+            </w:r>
+          </w:hyperlink>
+        </w:p>
+        <w:p>
+          <w:pPr>
+            <w:pStyle w:val="TDC2"/>
+            <w:tabs>
+              <w:tab w:val="left" w:pos="880"/>
+              <w:tab w:val="right" w:leader="dot" w:pos="8494"/>
+            </w:tabs>
+            <w:rPr>
+              <w:noProof/>
+            </w:rPr>
+          </w:pPr>
+          <w:hyperlink w:anchor="_Toc87264918" w:history="1">
+            <w:r>
+              <w:rPr>
+                <w:rStyle w:val="Hipervnculo"/>
+                <w:noProof/>
+              </w:rPr>
+              <w:t>3.4</w:t>
+            </w:r>
+            <w:r>
+              <w:rPr>
+                <w:noProof/>
+              </w:rPr>
+              <w:tab/>
+            </w:r>
+            <w:r>
+              <w:rPr>
+                <w:rStyle w:val="Hipervnculo"/>
+                <w:noProof/>
+              </w:rPr>
+              <w:t>La cámara</w:t>
+            </w:r>
+            <w:r>
+              <w:rPr>
+                <w:noProof/>
+                <w:webHidden/>
+              </w:rPr>
+              <w:tab/>
+            </w:r>
+            <w:r>
+              <w:rPr>
+                <w:noProof/>
+                <w:webHidden/>
+              </w:rPr>
+              <w:fldChar w:fldCharType="begin"/>
+            </w:r>
+            <w:r>
+              <w:rPr>
+                <w:noProof/>
+                <w:webHidden/>
+              </w:rPr>
+              <w:instrText xml:space="preserve"> PAGEREF _Toc87264918 \h </w:instrText>
+            </w:r>
+            <w:r>
+              <w:rPr>
+                <w:noProof/>
+                <w:webHidden/>
+              </w:rPr>
+            </w:r>
+            <w:r>
+              <w:rPr>
+                <w:noProof/>
+                <w:webHidden/>
+              </w:rPr>
+              <w:fldChar w:fldCharType="separate"/>
+            </w:r>
+            <w:r>
+              <w:rPr>
+                <w:noProof/>
+                <w:webHidden/>
+              </w:rPr>
+              <w:t>17</w:t>
+            </w:r>
+            <w:r>
+              <w:rPr>
+                <w:noProof/>
+                <w:webHidden/>
+              </w:rPr>
+              <w:fldChar w:fldCharType="end"/>
+            </w:r>
+          </w:hyperlink>
+        </w:p>
+        <w:p>
+          <w:pPr>
+            <w:pStyle w:val="TDC2"/>
+            <w:tabs>
+              <w:tab w:val="left" w:pos="880"/>
+              <w:tab w:val="right" w:leader="dot" w:pos="8494"/>
+            </w:tabs>
+            <w:rPr>
+              <w:noProof/>
+            </w:rPr>
+          </w:pPr>
+          <w:hyperlink w:anchor="_Toc87264919" w:history="1">
+            <w:r>
+              <w:rPr>
+                <w:rStyle w:val="Hipervnculo"/>
+                <w:noProof/>
+              </w:rPr>
+              <w:t>3.5</w:t>
+            </w:r>
+            <w:r>
+              <w:rPr>
+                <w:noProof/>
+              </w:rPr>
+              <w:tab/>
+            </w:r>
+            <w:r>
+              <w:rPr>
+                <w:rStyle w:val="Hipervnculo"/>
+                <w:noProof/>
+              </w:rPr>
+              <w:t>Terreno de prueba</w:t>
+            </w:r>
+            <w:r>
+              <w:rPr>
+                <w:noProof/>
+                <w:webHidden/>
+              </w:rPr>
+              <w:tab/>
+            </w:r>
+            <w:r>
+              <w:rPr>
+                <w:noProof/>
+                <w:webHidden/>
+              </w:rPr>
+              <w:fldChar w:fldCharType="begin"/>
+            </w:r>
+            <w:r>
+              <w:rPr>
+                <w:noProof/>
+                <w:webHidden/>
+              </w:rPr>
+              <w:instrText xml:space="preserve"> PAGEREF _Toc87264919 \h </w:instrText>
+            </w:r>
+            <w:r>
+              <w:rPr>
+                <w:noProof/>
+                <w:webHidden/>
+              </w:rPr>
+            </w:r>
+            <w:r>
+              <w:rPr>
+                <w:noProof/>
+                <w:webHidden/>
+              </w:rPr>
+              <w:fldChar w:fldCharType="separate"/>
+            </w:r>
+            <w:r>
+              <w:rPr>
+                <w:noProof/>
+                <w:webHidden/>
+              </w:rPr>
+              <w:t>18</w:t>
+            </w:r>
+            <w:r>
+              <w:rPr>
+                <w:noProof/>
+                <w:webHidden/>
+              </w:rPr>
+              <w:fldChar w:fldCharType="end"/>
+            </w:r>
+          </w:hyperlink>
+        </w:p>
+        <w:p>
+          <w:pPr>
+            <w:pStyle w:val="TDC2"/>
+            <w:tabs>
+              <w:tab w:val="left" w:pos="880"/>
+              <w:tab w:val="right" w:leader="dot" w:pos="8494"/>
+            </w:tabs>
+            <w:rPr>
+              <w:noProof/>
+            </w:rPr>
+          </w:pPr>
+          <w:hyperlink w:anchor="_Toc87264920" w:history="1">
+            <w:r>
+              <w:rPr>
+                <w:rStyle w:val="Hipervnculo"/>
+                <w:noProof/>
+              </w:rPr>
+              <w:t>3.6</w:t>
+            </w:r>
+            <w:r>
+              <w:rPr>
+                <w:noProof/>
+              </w:rPr>
+              <w:tab/>
+            </w:r>
+            <w:r>
+              <w:rPr>
+                <w:rStyle w:val="Hipervnculo"/>
+                <w:noProof/>
+              </w:rPr>
+              <w:t>Las armas</w:t>
+            </w:r>
+            <w:r>
+              <w:rPr>
+                <w:noProof/>
+                <w:webHidden/>
+              </w:rPr>
+              <w:tab/>
+            </w:r>
+            <w:r>
+              <w:rPr>
+                <w:noProof/>
+                <w:webHidden/>
+              </w:rPr>
+              <w:fldChar w:fldCharType="begin"/>
+            </w:r>
+            <w:r>
+              <w:rPr>
+                <w:noProof/>
+                <w:webHidden/>
+              </w:rPr>
+              <w:instrText xml:space="preserve"> PAGEREF _Toc87264920 \h </w:instrText>
+            </w:r>
+            <w:r>
+              <w:rPr>
+                <w:noProof/>
+                <w:webHidden/>
+              </w:rPr>
+            </w:r>
+            <w:r>
+              <w:rPr>
+                <w:noProof/>
+                <w:webHidden/>
+              </w:rPr>
+              <w:fldChar w:fldCharType="separate"/>
+            </w:r>
+            <w:r>
+              <w:rPr>
+                <w:noProof/>
+                <w:webHidden/>
+              </w:rPr>
+              <w:t>19</w:t>
             </w:r>
             <w:r>
               <w:rPr>
@@ -1102,7 +1844,7 @@
       <w:pPr>
         <w:pStyle w:val="Ttulo1"/>
       </w:pPr>
-      <w:bookmarkStart w:id="0" w:name="_Toc85201952"/>
+      <w:bookmarkStart w:id="0" w:name="_Toc87264910"/>
       <w:r>
         <w:lastRenderedPageBreak/>
         <w:t>Introducción</w:t>
@@ -1114,7 +1856,23 @@
         <w:t>En este</w:t>
       </w:r>
       <w:r>
-        <w:t xml:space="preserve"> trabajo se va a desarrollar el videojuego Dangerous Dungeons. Un videojuego 3D desarrollado con Unity 2020.3.18f1 en el que encarnaremos a nuestro personaje “Mike el Todopoderoso” que intenta liberar a su tierra de toda una serie de enemigos que la han conquistado. </w:t>
+        <w:t xml:space="preserve"> trabajo se va a desarrollar el videojuego </w:t>
+      </w:r>
+      <w:proofErr w:type="spellStart"/>
+      <w:r>
+        <w:t>Dangerous</w:t>
+      </w:r>
+      <w:proofErr w:type="spellEnd"/>
+      <w:r>
+        <w:t xml:space="preserve"> </w:t>
+      </w:r>
+      <w:proofErr w:type="spellStart"/>
+      <w:r>
+        <w:t>Dungeons</w:t>
+      </w:r>
+      <w:proofErr w:type="spellEnd"/>
+      <w:r>
+        <w:t xml:space="preserve">. Un videojuego 3D desarrollado con Unity 2020.3.18f1 en el que encarnaremos a nuestro personaje “Mike el Todopoderoso” que intenta liberar a su tierra de toda una serie de enemigos que la han conquistado. </w:t>
       </w:r>
     </w:p>
     <w:p>
@@ -1141,7 +1899,7 @@
       <w:pPr>
         <w:pStyle w:val="Ttulo1"/>
       </w:pPr>
-      <w:bookmarkStart w:id="1" w:name="_Toc85201953"/>
+      <w:bookmarkStart w:id="1" w:name="_Toc87264911"/>
       <w:r>
         <w:lastRenderedPageBreak/>
         <w:t>Diseño y estética del juego</w:t>
@@ -1223,20 +1981,49 @@
         <w:t>empezar,</w:t>
       </w:r>
       <w:r>
-        <w:t xml:space="preserve"> he elegido que la estética del juego será parecida a la del videojuego “Minecraft Dungeons”.</w:t>
+        <w:t xml:space="preserve"> he elegido que la estética del juego será parecida a la del videojuego “Minecraft </w:t>
+      </w:r>
+      <w:proofErr w:type="spellStart"/>
+      <w:r>
+        <w:t>Dungeons</w:t>
+      </w:r>
+      <w:proofErr w:type="spellEnd"/>
+      <w:r>
+        <w:t>”.</w:t>
       </w:r>
     </w:p>
     <w:p/>
     <w:p>
       <w:r>
-        <w:t>Por lo que he decidido utilizar assets creados con Voxel para dar esa apariencia de cubos o “</w:t>
+        <w:t xml:space="preserve">Por lo que he decidido utilizar </w:t>
+      </w:r>
+      <w:proofErr w:type="spellStart"/>
+      <w:r>
+        <w:t>assets</w:t>
+      </w:r>
+      <w:proofErr w:type="spellEnd"/>
+      <w:r>
+        <w:t xml:space="preserve"> creados con </w:t>
+      </w:r>
+      <w:proofErr w:type="spellStart"/>
+      <w:r>
+        <w:t>Voxel</w:t>
+      </w:r>
+      <w:proofErr w:type="spellEnd"/>
+      <w:r>
+        <w:t xml:space="preserve"> para dar esa apariencia de cubos o “</w:t>
       </w:r>
       <w:r>
         <w:t>píxel</w:t>
       </w:r>
       <w:r>
-        <w:t xml:space="preserve"> art”. La mayoría de estos recursos proceden del autor Maxparta</w:t>
-      </w:r>
+        <w:t xml:space="preserve"> art”. La mayoría de estos recursos proceden del autor </w:t>
+      </w:r>
+      <w:proofErr w:type="spellStart"/>
+      <w:r>
+        <w:t>Maxparta</w:t>
+      </w:r>
+      <w:proofErr w:type="spellEnd"/>
       <w:r>
         <w:rPr>
           <w:rStyle w:val="Refdenotaalpie"/>
@@ -1247,7 +2034,15 @@
         <w:t xml:space="preserve"> excepto los relacionados con las armas que son de </w:t>
       </w:r>
       <w:r>
-        <w:t xml:space="preserve">Unity-Fantom </w:t>
+        <w:t>Unity-</w:t>
+      </w:r>
+      <w:proofErr w:type="spellStart"/>
+      <w:r>
+        <w:t>Fantom</w:t>
+      </w:r>
+      <w:proofErr w:type="spellEnd"/>
+      <w:r>
+        <w:t xml:space="preserve"> </w:t>
       </w:r>
       <w:r>
         <w:rPr>
@@ -1449,25 +2244,50 @@
       <w:pPr>
         <w:pStyle w:val="Ttulo1"/>
       </w:pPr>
+      <w:bookmarkStart w:id="2" w:name="_Toc87264912"/>
       <w:r>
         <w:lastRenderedPageBreak/>
         <w:t>Desarrollo</w:t>
       </w:r>
+      <w:bookmarkEnd w:id="2"/>
     </w:p>
     <w:p>
       <w:pPr>
         <w:pStyle w:val="Ttulo2"/>
       </w:pPr>
-      <w:r>
-        <w:t>Importación de assets</w:t>
-      </w:r>
+      <w:bookmarkStart w:id="3" w:name="_Toc87264913"/>
+      <w:r>
+        <w:t xml:space="preserve">Importación de </w:t>
+      </w:r>
+      <w:proofErr w:type="spellStart"/>
+      <w:r>
+        <w:t>assets</w:t>
+      </w:r>
+      <w:bookmarkEnd w:id="3"/>
+      <w:proofErr w:type="spellEnd"/>
     </w:p>
     <w:p>
       <w:pPr>
         <w:ind w:left="576"/>
       </w:pPr>
       <w:r>
-        <w:t>Lo primero que he hecho ha sido importar todos los assets que me había descargado de varias páginas a mi proyecto de Unity. Para ello he creado una carpeta con el nombre del proyecto y dentro de ella otra carpeta llamada assets.</w:t>
+        <w:t xml:space="preserve">Lo primero que he hecho ha sido importar todos los </w:t>
+      </w:r>
+      <w:proofErr w:type="spellStart"/>
+      <w:r>
+        <w:t>assets</w:t>
+      </w:r>
+      <w:proofErr w:type="spellEnd"/>
+      <w:r>
+        <w:t xml:space="preserve"> que me había descargado de varias páginas a mi proyecto de Unity. Para ello he creado una carpeta con el nombre del proyecto y dentro de ella otra carpeta llamada </w:t>
+      </w:r>
+      <w:proofErr w:type="spellStart"/>
+      <w:r>
+        <w:t>assets</w:t>
+      </w:r>
+      <w:proofErr w:type="spellEnd"/>
+      <w:r>
+        <w:t>.</w:t>
       </w:r>
     </w:p>
     <w:p>
@@ -1520,9 +2340,11 @@
       <w:pPr>
         <w:pStyle w:val="Ttulo2"/>
       </w:pPr>
+      <w:bookmarkStart w:id="4" w:name="_Toc87264914"/>
       <w:r>
         <w:t>Pruebas de animaciones en Mike</w:t>
       </w:r>
+      <w:bookmarkEnd w:id="4"/>
     </w:p>
     <w:p>
       <w:pPr>
@@ -1715,10 +2537,26 @@
         <w:ind w:left="576"/>
       </w:pPr>
       <w:r>
-        <w:t xml:space="preserve">Seguidamente he descargado las animaciones de “Idle”, “Walking” y “Running”. Como en Mixamo te puede generar </w:t>
-      </w:r>
-      <w:r>
-        <w:t>el prefab con el modelo y el esqueleto para directamente importarlo a escena</w:t>
+        <w:t>Seguidamente he descargado las animaciones de “Idle”, “</w:t>
+      </w:r>
+      <w:proofErr w:type="spellStart"/>
+      <w:r>
+        <w:t>Walking</w:t>
+      </w:r>
+      <w:proofErr w:type="spellEnd"/>
+      <w:r>
+        <w:t xml:space="preserve">” y “Running”. Como en Mixamo te puede generar </w:t>
+      </w:r>
+      <w:r>
+        <w:t xml:space="preserve">el </w:t>
+      </w:r>
+      <w:proofErr w:type="spellStart"/>
+      <w:r>
+        <w:t>prefab</w:t>
+      </w:r>
+      <w:proofErr w:type="spellEnd"/>
+      <w:r>
+        <w:t xml:space="preserve"> con el modelo y el esqueleto para directamente importarlo a escena</w:t>
       </w:r>
       <w:r>
         <w:t>, en la primera animación (Idle) he descargado estos recursos y por tanto serán utilizados como el modelo a importar a la escena de forma predefinida.</w:t>
@@ -1790,7 +2628,15 @@
         <w:t xml:space="preserve">las texturas </w:t>
       </w:r>
       <w:r>
-        <w:t>y las he guardado en una carpeta llamada Materials dentro de la carpeta Mike:</w:t>
+        <w:t xml:space="preserve">y las he guardado en una carpeta llamada </w:t>
+      </w:r>
+      <w:proofErr w:type="spellStart"/>
+      <w:r>
+        <w:t>Materials</w:t>
+      </w:r>
+      <w:proofErr w:type="spellEnd"/>
+      <w:r>
+        <w:t xml:space="preserve"> dentro de la carpeta Mike:</w:t>
       </w:r>
     </w:p>
     <w:p>
@@ -1896,7 +2742,47 @@
         <w:ind w:left="576"/>
       </w:pPr>
       <w:r>
-        <w:t>A continuación, he creado un animator controller llamado “MikeAnimator” el cual he alojado dentro de la carpeta “Animations”, he hecho que el primer estado al que pasa Mike nada más empezar es al de reposo y se lo he añadido al GameObjet Idle de la escena.</w:t>
+        <w:t xml:space="preserve">A continuación, he creado un </w:t>
+      </w:r>
+      <w:proofErr w:type="spellStart"/>
+      <w:r>
+        <w:t>animator</w:t>
+      </w:r>
+      <w:proofErr w:type="spellEnd"/>
+      <w:r>
+        <w:t xml:space="preserve"> </w:t>
+      </w:r>
+      <w:proofErr w:type="spellStart"/>
+      <w:r>
+        <w:t>controller</w:t>
+      </w:r>
+      <w:proofErr w:type="spellEnd"/>
+      <w:r>
+        <w:t xml:space="preserve"> llamado “</w:t>
+      </w:r>
+      <w:proofErr w:type="spellStart"/>
+      <w:r>
+        <w:t>MikeAnimator</w:t>
+      </w:r>
+      <w:proofErr w:type="spellEnd"/>
+      <w:r>
+        <w:t>” el cual he alojado dentro de la carpeta “</w:t>
+      </w:r>
+      <w:proofErr w:type="spellStart"/>
+      <w:r>
+        <w:t>Animations</w:t>
+      </w:r>
+      <w:proofErr w:type="spellEnd"/>
+      <w:r>
+        <w:t xml:space="preserve">”, he hecho que el primer estado al que pasa Mike nada más empezar es al de reposo y se lo he añadido al </w:t>
+      </w:r>
+      <w:proofErr w:type="spellStart"/>
+      <w:r>
+        <w:t>GameObjet</w:t>
+      </w:r>
+      <w:proofErr w:type="spellEnd"/>
+      <w:r>
+        <w:t xml:space="preserve"> Idle de la escena.</w:t>
       </w:r>
     </w:p>
     <w:p>
@@ -1950,13 +2836,45 @@
         <w:ind w:left="576"/>
       </w:pPr>
       <w:r>
-        <w:t>Como la animación tiene un fin he activado la opción Loop Time en todas las animaciones para que se queden reproduciéndose</w:t>
-      </w:r>
-      <w:r>
-        <w:t xml:space="preserve">, he activado también la opción Loop Pose para que haya menos problemas en las transiciones </w:t>
-      </w:r>
-      <w:r>
-        <w:t xml:space="preserve">y las he añadido al animator controller. </w:t>
+        <w:t xml:space="preserve">Como la animación tiene un fin he activado la opción </w:t>
+      </w:r>
+      <w:proofErr w:type="spellStart"/>
+      <w:r>
+        <w:t>Loop</w:t>
+      </w:r>
+      <w:proofErr w:type="spellEnd"/>
+      <w:r>
+        <w:t xml:space="preserve"> Time en todas las animaciones para que se queden reproduciéndose</w:t>
+      </w:r>
+      <w:r>
+        <w:t xml:space="preserve">, he activado también la opción </w:t>
+      </w:r>
+      <w:proofErr w:type="spellStart"/>
+      <w:r>
+        <w:t>Loop</w:t>
+      </w:r>
+      <w:proofErr w:type="spellEnd"/>
+      <w:r>
+        <w:t xml:space="preserve"> Pose para que haya menos problemas en las transiciones </w:t>
+      </w:r>
+      <w:r>
+        <w:t xml:space="preserve">y las he añadido al </w:t>
+      </w:r>
+      <w:proofErr w:type="spellStart"/>
+      <w:r>
+        <w:t>animator</w:t>
+      </w:r>
+      <w:proofErr w:type="spellEnd"/>
+      <w:r>
+        <w:t xml:space="preserve"> </w:t>
+      </w:r>
+      <w:proofErr w:type="spellStart"/>
+      <w:r>
+        <w:t>controller</w:t>
+      </w:r>
+      <w:proofErr w:type="spellEnd"/>
+      <w:r>
+        <w:t xml:space="preserve">. </w:t>
       </w:r>
     </w:p>
     <w:p>
@@ -2056,7 +2974,15 @@
         <w:t>Teniendo este parámetro en cuenta he creado las transiciones de un estado a otro</w:t>
       </w:r>
       <w:r>
-        <w:t xml:space="preserve"> a las cuales les he desactivado la opción de “Has exit time” para asegurar que en cuanto el personaje comience a correr su animación también lo haga</w:t>
+        <w:t xml:space="preserve"> a las cuales les he desactivado la opción de “Has </w:t>
+      </w:r>
+      <w:proofErr w:type="spellStart"/>
+      <w:r>
+        <w:t>exit</w:t>
+      </w:r>
+      <w:proofErr w:type="spellEnd"/>
+      <w:r>
+        <w:t xml:space="preserve"> time” para asegurar que en cuanto el personaje comience a correr su animación también lo haga</w:t>
       </w:r>
       <w:r>
         <w:t>.</w:t>
@@ -2113,7 +3039,15 @@
         <w:ind w:left="576"/>
       </w:pPr>
       <w:r>
-        <w:t>Ahora que sus animaciones básicas ya funcionan vamos a proceder con su activación a través de los controles del juego. Para el desplazamiento he decidido que el jugador podrá usar las teclas W A S D para moverse por el mapa y el L-Shift para aumentar su velocidad por lo que deberemos crear un script que recoja la activación de esas teclas y cambie el estado del integer “Velocidad” de la animación. Este script y todos los relacionados con Mike estarán alojados en una carpeta llamada Scripts dentro de la carpeta Mike:</w:t>
+        <w:t xml:space="preserve">Ahora que sus animaciones básicas ya funcionan vamos a proceder con su activación a través de los controles del juego. Para el desplazamiento he decidido que el jugador podrá usar las teclas W A S D para moverse por el mapa y el L-Shift para aumentar su velocidad por lo que deberemos crear un script que recoja la activación de esas teclas y cambie el estado del </w:t>
+      </w:r>
+      <w:proofErr w:type="spellStart"/>
+      <w:r>
+        <w:t>integer</w:t>
+      </w:r>
+      <w:proofErr w:type="spellEnd"/>
+      <w:r>
+        <w:t xml:space="preserve"> “Velocidad” de la animación. Este script y todos los relacionados con Mike estarán alojados en una carpeta llamada Scripts dentro de la carpeta Mike:</w:t>
       </w:r>
     </w:p>
     <w:p>
@@ -2226,18 +3160,22 @@
       <w:pPr>
         <w:pStyle w:val="Ttulo2"/>
       </w:pPr>
+      <w:bookmarkStart w:id="5" w:name="_Toc87264915"/>
       <w:r>
         <w:t>El movimiento de Mike</w:t>
       </w:r>
+      <w:bookmarkEnd w:id="5"/>
     </w:p>
     <w:p>
       <w:pPr>
         <w:pStyle w:val="Ttulo3"/>
         <w:ind w:left="567" w:hanging="567"/>
       </w:pPr>
+      <w:bookmarkStart w:id="6" w:name="_Toc87264916"/>
       <w:r>
         <w:t>Animaciones</w:t>
       </w:r>
+      <w:bookmarkEnd w:id="6"/>
     </w:p>
     <w:p>
       <w:pPr>
@@ -2363,7 +3301,23 @@
         <w:ind w:left="576"/>
       </w:pPr>
       <w:r>
-        <w:t>Seguidamente he completado el animator de Mike con los estados nuevos. Para tener en cuenta los giros he creado otro parámetro integer el cual he llamado “Dirección” el cual tendrá los siguientes valores:</w:t>
+        <w:t xml:space="preserve">Seguidamente he completado el </w:t>
+      </w:r>
+      <w:proofErr w:type="spellStart"/>
+      <w:r>
+        <w:t>animator</w:t>
+      </w:r>
+      <w:proofErr w:type="spellEnd"/>
+      <w:r>
+        <w:t xml:space="preserve"> de Mike con los estados nuevos. Para tener en cuenta los giros he creado otro parámetro </w:t>
+      </w:r>
+      <w:proofErr w:type="spellStart"/>
+      <w:r>
+        <w:t>integer</w:t>
+      </w:r>
+      <w:proofErr w:type="spellEnd"/>
+      <w:r>
+        <w:t xml:space="preserve"> el cual he llamado “Dirección” el cual tendrá los siguientes valores:</w:t>
       </w:r>
     </w:p>
     <w:p>
@@ -2473,7 +3427,15 @@
         <w:ind w:left="567"/>
       </w:pPr>
       <w:r>
-        <w:t>A continuación, me enfrento a un problema: las animaciones mueven al personaje ligeramente y si se vuelven a ejecutar reinician su posición haciendo que experimente un movimiento brusco. Para solucionarlo lo primero que hago es en la parte de Rig de nuestro modelo “Idle” seleccionamos crear un avatar a partir de este modelo y seleccionamos como nodo raíz las caderas:</w:t>
+        <w:t xml:space="preserve">A continuación, me enfrento a un problema: las animaciones mueven al personaje ligeramente y si se vuelven a ejecutar reinician su posición haciendo que experimente un movimiento brusco. Para solucionarlo lo primero que hago es en la parte de </w:t>
+      </w:r>
+      <w:proofErr w:type="spellStart"/>
+      <w:r>
+        <w:t>Rig</w:t>
+      </w:r>
+      <w:proofErr w:type="spellEnd"/>
+      <w:r>
+        <w:t xml:space="preserve"> de nuestro modelo “Idle” seleccionamos crear un avatar a partir de este modelo y seleccionamos como nodo raíz las caderas:</w:t>
       </w:r>
     </w:p>
     <w:p>
@@ -2648,7 +3610,23 @@
         <w:ind w:left="567"/>
       </w:pPr>
       <w:r>
-        <w:t xml:space="preserve">Después he configurado la opción del “Root Motion” para que en aquellas animaciones que daban problemas se configure correctamente haciendo que su último estado se tome como inicio de la siguiente. Ejemplo </w:t>
+        <w:t>Después he configurado la opción del “</w:t>
+      </w:r>
+      <w:proofErr w:type="spellStart"/>
+      <w:r>
+        <w:t>Root</w:t>
+      </w:r>
+      <w:proofErr w:type="spellEnd"/>
+      <w:r>
+        <w:t xml:space="preserve"> </w:t>
+      </w:r>
+      <w:proofErr w:type="spellStart"/>
+      <w:r>
+        <w:t>Motion</w:t>
+      </w:r>
+      <w:proofErr w:type="spellEnd"/>
+      <w:r>
+        <w:t xml:space="preserve">” para que en aquellas animaciones que daban problemas se configure correctamente haciendo que su último estado se tome como inicio de la siguiente. Ejemplo </w:t>
       </w:r>
       <w:r>
         <w:t xml:space="preserve">de la animación de correr mientras se gira: </w:t>
@@ -2710,7 +3688,15 @@
         <w:t>gira,</w:t>
       </w:r>
       <w:r>
-        <w:t xml:space="preserve"> pero no su avance porque eso quiero controlarlo yo mediante código, activo la opción “Back Into Pose”</w:t>
+        <w:t xml:space="preserve"> pero no su avance porque eso quiero controlarlo yo mediante código, activo la opción “Back </w:t>
+      </w:r>
+      <w:proofErr w:type="spellStart"/>
+      <w:r>
+        <w:t>Into</w:t>
+      </w:r>
+      <w:proofErr w:type="spellEnd"/>
+      <w:r>
+        <w:t xml:space="preserve"> Pose”</w:t>
       </w:r>
       <w:r>
         <w:t xml:space="preserve"> para los ejes x y z.</w:t>
@@ -2721,10 +3707,34 @@
         <w:ind w:left="567"/>
       </w:pPr>
       <w:r>
-        <w:t xml:space="preserve">He realizado esta acción en todas las animaciones que lo necesitaban y finalmente, para que esto se aplique, en el animator de Mike he </w:t>
-      </w:r>
-      <w:r>
-        <w:t>adjuntado su avatar y he activado la opción de “Root Motion”.</w:t>
+        <w:t xml:space="preserve">He realizado esta acción en todas las animaciones que lo necesitaban y finalmente, para que esto se aplique, en el </w:t>
+      </w:r>
+      <w:proofErr w:type="spellStart"/>
+      <w:r>
+        <w:t>animator</w:t>
+      </w:r>
+      <w:proofErr w:type="spellEnd"/>
+      <w:r>
+        <w:t xml:space="preserve"> de Mike he </w:t>
+      </w:r>
+      <w:r>
+        <w:t>adjuntado su avatar y he activado la opción de “</w:t>
+      </w:r>
+      <w:proofErr w:type="spellStart"/>
+      <w:r>
+        <w:t>Root</w:t>
+      </w:r>
+      <w:proofErr w:type="spellEnd"/>
+      <w:r>
+        <w:t xml:space="preserve"> </w:t>
+      </w:r>
+      <w:proofErr w:type="spellStart"/>
+      <w:r>
+        <w:t>Motion</w:t>
+      </w:r>
+      <w:proofErr w:type="spellEnd"/>
+      <w:r>
+        <w:t>”.</w:t>
       </w:r>
     </w:p>
     <w:p>
@@ -2778,9 +3788,11 @@
         <w:pStyle w:val="Ttulo3"/>
         <w:ind w:left="567" w:hanging="567"/>
       </w:pPr>
+      <w:bookmarkStart w:id="7" w:name="_Toc87264917"/>
       <w:r>
         <w:t>Movimiento real</w:t>
       </w:r>
+      <w:bookmarkEnd w:id="7"/>
     </w:p>
     <w:p>
       <w:pPr>
@@ -2790,7 +3802,15 @@
         <w:t xml:space="preserve">Ahora toca hacer que Mike se pueda mover por un plano real. Para ello lo primero que he hecho ha sido </w:t>
       </w:r>
       <w:r>
-        <w:t xml:space="preserve">crear un suelo expandiendo un cubo debajo de Mike. Como el cubo ya tiene de por si un box collider no he tenido que importarle ninguno. </w:t>
+        <w:t xml:space="preserve">crear un suelo expandiendo un cubo debajo de Mike. Como el cubo ya tiene de por si un box </w:t>
+      </w:r>
+      <w:proofErr w:type="spellStart"/>
+      <w:r>
+        <w:t>collider</w:t>
+      </w:r>
+      <w:proofErr w:type="spellEnd"/>
+      <w:r>
+        <w:t xml:space="preserve"> no he tenido que importarle ninguno. </w:t>
       </w:r>
     </w:p>
     <w:p>
@@ -2855,7 +3875,23 @@
         <w:t>seleccionar</w:t>
       </w:r>
       <w:r>
-        <w:t xml:space="preserve"> un collider para Mike. En este caso he seleccionado un collider de cápsula ya que es el que mejor se adecua al personaje. </w:t>
+        <w:t xml:space="preserve"> un </w:t>
+      </w:r>
+      <w:proofErr w:type="spellStart"/>
+      <w:r>
+        <w:t>collider</w:t>
+      </w:r>
+      <w:proofErr w:type="spellEnd"/>
+      <w:r>
+        <w:t xml:space="preserve"> para Mike. En este caso he seleccionado un </w:t>
+      </w:r>
+      <w:proofErr w:type="spellStart"/>
+      <w:r>
+        <w:t>collider</w:t>
+      </w:r>
+      <w:proofErr w:type="spellEnd"/>
+      <w:r>
+        <w:t xml:space="preserve"> de cápsula ya que es el que mejor se adecua al personaje. </w:t>
       </w:r>
       <w:r>
         <w:t>Al hacerlo no acababa de estar lo suficientemente ajustado a como quería así que lo he acabado ajustando a mano.</w:t>
@@ -2915,11 +3951,21 @@
       <w:r>
         <w:t xml:space="preserve">Lo siguiente que he hecho ha sido asignarle a Mike un </w:t>
       </w:r>
+      <w:proofErr w:type="spellStart"/>
       <w:r>
         <w:t>Rigidbody</w:t>
       </w:r>
-      <w:r>
-        <w:t xml:space="preserve"> para darle gravedad. Nada más añadirlo y darle al play he visto como de repente empezaba a flotar hacia arriba. Esto se debía a que anteriormente no había activado la opción de controlar el eje Y mediante código en las animaciones</w:t>
+      <w:proofErr w:type="spellEnd"/>
+      <w:r>
+        <w:t xml:space="preserve"> para darle gravedad. Nada más añadirlo y darle al </w:t>
+      </w:r>
+      <w:proofErr w:type="spellStart"/>
+      <w:r>
+        <w:t>play</w:t>
+      </w:r>
+      <w:proofErr w:type="spellEnd"/>
+      <w:r>
+        <w:t xml:space="preserve"> he visto como de repente empezaba a flotar hacia arriba. Esto se debía a que anteriormente no había activado la opción de controlar el eje Y mediante código en las animaciones</w:t>
       </w:r>
       <w:r>
         <w:t xml:space="preserve"> por lo que </w:t>
@@ -2927,20 +3973,32 @@
       <w:r>
         <w:t xml:space="preserve">un pequeño cambio en la animación del eje Y, de forma acumulativa </w:t>
       </w:r>
+      <w:proofErr w:type="spellStart"/>
       <w:r>
         <w:t>hacia</w:t>
       </w:r>
+      <w:proofErr w:type="spellEnd"/>
       <w:r>
         <w:t xml:space="preserve"> que pareciese que flotaba. Seguidamente he visto como había una interferencia entre las animaciones y el </w:t>
       </w:r>
+      <w:proofErr w:type="spellStart"/>
       <w:r>
         <w:t>Rigidbody</w:t>
       </w:r>
+      <w:proofErr w:type="spellEnd"/>
       <w:r>
         <w:t xml:space="preserve"> por lo que he </w:t>
       </w:r>
       <w:r>
-        <w:t>activado la opción “Extrapolate” para que estas no se vean afectadas.</w:t>
+        <w:t>activado la opción “</w:t>
+      </w:r>
+      <w:proofErr w:type="spellStart"/>
+      <w:r>
+        <w:t>Extrapolate</w:t>
+      </w:r>
+      <w:proofErr w:type="spellEnd"/>
+      <w:r>
+        <w:t>” para que estas no se vean afectadas.</w:t>
       </w:r>
     </w:p>
     <w:p>
@@ -2994,7 +4052,15 @@
         <w:ind w:left="567"/>
       </w:pPr>
       <w:r>
-        <w:t>Ahora me encuentro otro problema y es que algunas animaciones a las que no puedo bloquear su acceso a la rotación modifican la del eje X o el eje Z por lo que Mike se acaba cayendo. Para solucionar esto, en el Rigidbody he activado el bloqueo de ambos ejes ya que el único que quiero que se vea afectado es el eje Y.</w:t>
+        <w:t xml:space="preserve">Ahora me encuentro otro problema y es que algunas animaciones a las que no puedo bloquear su acceso a la rotación modifican la del eje X o el eje Z por lo que Mike se acaba cayendo. Para solucionar esto, en el </w:t>
+      </w:r>
+      <w:proofErr w:type="spellStart"/>
+      <w:r>
+        <w:t>Rigidbody</w:t>
+      </w:r>
+      <w:proofErr w:type="spellEnd"/>
+      <w:r>
+        <w:t xml:space="preserve"> he activado el bloqueo de ambos ejes ya que el único que quiero que se vea afectado es el eje Y.</w:t>
       </w:r>
     </w:p>
     <w:p>
@@ -3063,7 +4129,15 @@
         <w:t xml:space="preserve">Para lograrlo </w:t>
       </w:r>
       <w:r>
-        <w:t>he utilizado los quaternions que hemos dado en la asignatura.</w:t>
+        <w:t xml:space="preserve">he utilizado los </w:t>
+      </w:r>
+      <w:proofErr w:type="spellStart"/>
+      <w:r>
+        <w:t>quaternions</w:t>
+      </w:r>
+      <w:proofErr w:type="spellEnd"/>
+      <w:r>
+        <w:t xml:space="preserve"> que hemos dado en la asignatura.</w:t>
       </w:r>
     </w:p>
     <w:p>
@@ -3249,7 +4323,23 @@
         <w:ind w:left="567"/>
       </w:pPr>
       <w:r>
-        <w:t xml:space="preserve">Y el animator controller queda tal que así: </w:t>
+        <w:t xml:space="preserve">Y el </w:t>
+      </w:r>
+      <w:proofErr w:type="spellStart"/>
+      <w:r>
+        <w:t>animator</w:t>
+      </w:r>
+      <w:proofErr w:type="spellEnd"/>
+      <w:r>
+        <w:t xml:space="preserve"> </w:t>
+      </w:r>
+      <w:proofErr w:type="spellStart"/>
+      <w:r>
+        <w:t>controller</w:t>
+      </w:r>
+      <w:proofErr w:type="spellEnd"/>
+      <w:r>
+        <w:t xml:space="preserve"> queda tal que así: </w:t>
       </w:r>
     </w:p>
     <w:p>
@@ -3307,9 +4397,11 @@
       <w:pPr>
         <w:pStyle w:val="Ttulo2"/>
       </w:pPr>
+      <w:bookmarkStart w:id="8" w:name="_Toc87264918"/>
       <w:r>
         <w:t>La cámara</w:t>
       </w:r>
+      <w:bookmarkEnd w:id="8"/>
     </w:p>
     <w:p>
       <w:pPr>
@@ -3385,7 +4477,31 @@
         <w:t>Para lograr esto</w:t>
       </w:r>
       <w:r>
-        <w:t xml:space="preserve"> he creado un script el cual almacenaré en DangerousDangeons  -&gt;GeneralScripts y que se llamará CameraController:</w:t>
+        <w:t xml:space="preserve"> he creado un script el cual almacenaré en </w:t>
+      </w:r>
+      <w:proofErr w:type="spellStart"/>
+      <w:r>
+        <w:t>DangerousDangeons</w:t>
+      </w:r>
+      <w:proofErr w:type="spellEnd"/>
+      <w:r>
+        <w:t xml:space="preserve">  -&gt;</w:t>
+      </w:r>
+      <w:proofErr w:type="spellStart"/>
+      <w:r>
+        <w:t>GeneralScripts</w:t>
+      </w:r>
+      <w:proofErr w:type="spellEnd"/>
+      <w:r>
+        <w:t xml:space="preserve"> y que se llamará </w:t>
+      </w:r>
+      <w:proofErr w:type="spellStart"/>
+      <w:r>
+        <w:t>CameraController</w:t>
+      </w:r>
+      <w:proofErr w:type="spellEnd"/>
+      <w:r>
+        <w:t>:</w:t>
       </w:r>
     </w:p>
     <w:p>
@@ -3439,10 +4555,26 @@
         <w:ind w:left="576"/>
       </w:pPr>
       <w:r>
-        <w:t xml:space="preserve">Dentro de este he creado dos variables llamadas “mike” y “distancia” las cuales he hecho públicas </w:t>
-      </w:r>
-      <w:r>
-        <w:t>para poder asignar sus valores a través de la interfaz cuando este scritp se añada a la cámara:</w:t>
+        <w:t>Dentro de este he creado dos variables llamadas “</w:t>
+      </w:r>
+      <w:proofErr w:type="spellStart"/>
+      <w:r>
+        <w:t>mike</w:t>
+      </w:r>
+      <w:proofErr w:type="spellEnd"/>
+      <w:r>
+        <w:t xml:space="preserve">” y “distancia” las cuales he hecho públicas </w:t>
+      </w:r>
+      <w:r>
+        <w:t xml:space="preserve">para poder asignar sus valores a través de la interfaz cuando este </w:t>
+      </w:r>
+      <w:proofErr w:type="spellStart"/>
+      <w:r>
+        <w:t>scritp</w:t>
+      </w:r>
+      <w:proofErr w:type="spellEnd"/>
+      <w:r>
+        <w:t xml:space="preserve"> se añada a la cámara:</w:t>
       </w:r>
     </w:p>
     <w:p>
@@ -3496,7 +4628,15 @@
         <w:ind w:left="576"/>
       </w:pPr>
       <w:r>
-        <w:t>Finalmente el scritp está terminado, lo pruebo y funciona correctamente:</w:t>
+        <w:t xml:space="preserve">Finalmente el </w:t>
+      </w:r>
+      <w:proofErr w:type="spellStart"/>
+      <w:r>
+        <w:t>scritp</w:t>
+      </w:r>
+      <w:proofErr w:type="spellEnd"/>
+      <w:r>
+        <w:t xml:space="preserve"> está terminado, lo pruebo y funciona correctamente:</w:t>
       </w:r>
     </w:p>
     <w:p>
@@ -3558,9 +4698,11 @@
       <w:pPr>
         <w:pStyle w:val="Ttulo2"/>
       </w:pPr>
+      <w:bookmarkStart w:id="9" w:name="_Toc87264919"/>
       <w:r>
         <w:t>Terreno de prueba</w:t>
       </w:r>
+      <w:bookmarkEnd w:id="9"/>
     </w:p>
     <w:p>
       <w:pPr>
@@ -3570,7 +4712,23 @@
         <w:t xml:space="preserve">Al hacer las pruebas de la cámara me he dado cuenta que </w:t>
       </w:r>
       <w:r>
-        <w:t xml:space="preserve">no se aprecia del todo bien el movimiento debido al suelo blanco, por ello he decidido crear un escenario de prueba usando los assets que ya me había descargado y asignándoles los colliders pertinentes para tanto suelo como obstáculos: </w:t>
+        <w:t xml:space="preserve">no se aprecia del todo bien el movimiento debido al suelo blanco, por ello he decidido crear un escenario de prueba usando los </w:t>
+      </w:r>
+      <w:proofErr w:type="spellStart"/>
+      <w:r>
+        <w:t>assets</w:t>
+      </w:r>
+      <w:proofErr w:type="spellEnd"/>
+      <w:r>
+        <w:t xml:space="preserve"> que ya me había descargado y asignándoles los </w:t>
+      </w:r>
+      <w:proofErr w:type="spellStart"/>
+      <w:r>
+        <w:t>colliders</w:t>
+      </w:r>
+      <w:proofErr w:type="spellEnd"/>
+      <w:r>
+        <w:t xml:space="preserve"> pertinentes para tanto suelo como obstáculos: </w:t>
       </w:r>
     </w:p>
     <w:p>
@@ -3643,9 +4801,11 @@
       <w:pPr>
         <w:pStyle w:val="Ttulo2"/>
       </w:pPr>
+      <w:bookmarkStart w:id="10" w:name="_Toc87264920"/>
       <w:r>
         <w:t>Las armas</w:t>
       </w:r>
+      <w:bookmarkEnd w:id="10"/>
     </w:p>
     <w:p>
       <w:pPr>
@@ -3680,6 +4840,9 @@
         <w:ind w:left="567"/>
       </w:pPr>
       <w:r>
+        <w:rPr>
+          <w:noProof/>
+        </w:rPr>
         <w:drawing>
           <wp:inline distT="0" distB="0" distL="0" distR="0" wp14:anchorId="08D57DB2" wp14:editId="486FAD15">
             <wp:extent cx="5400040" cy="2859405"/>
@@ -3733,6 +4896,9 @@
         <w:ind w:left="567"/>
       </w:pPr>
       <w:r>
+        <w:rPr>
+          <w:noProof/>
+        </w:rPr>
         <w:lastRenderedPageBreak/>
         <w:drawing>
           <wp:inline distT="0" distB="0" distL="0" distR="0" wp14:anchorId="3961AF94" wp14:editId="73998B2B">
@@ -3771,6 +4937,9 @@
         </w:drawing>
       </w:r>
       <w:r>
+        <w:rPr>
+          <w:noProof/>
+        </w:rPr>
         <w:drawing>
           <wp:inline distT="0" distB="0" distL="0" distR="0" wp14:anchorId="17759C9E" wp14:editId="160625AE">
             <wp:extent cx="2324424" cy="3419952"/>
@@ -3826,6 +4995,7 @@
       </w:pPr>
       <w:r>
         <w:rPr>
+          <w:noProof/>
           <w:u w:val="words"/>
         </w:rPr>
         <w:drawing>
@@ -3912,7 +5082,15 @@
         <w:ind w:left="567"/>
       </w:pPr>
       <w:r>
-        <w:t>Para poder programar esto mejor haré públicos unas variables GameObject a las que asociaré las armas:</w:t>
+        <w:t xml:space="preserve">Para poder programar esto mejor haré públicos unas variables </w:t>
+      </w:r>
+      <w:proofErr w:type="spellStart"/>
+      <w:r>
+        <w:t>GameObject</w:t>
+      </w:r>
+      <w:proofErr w:type="spellEnd"/>
+      <w:r>
+        <w:t xml:space="preserve"> a las que asociaré las armas:</w:t>
       </w:r>
     </w:p>
     <w:p>
@@ -3920,6 +5098,9 @@
         <w:ind w:left="567"/>
       </w:pPr>
       <w:r>
+        <w:rPr>
+          <w:noProof/>
+        </w:rPr>
         <w:drawing>
           <wp:inline distT="0" distB="0" distL="0" distR="0" wp14:anchorId="66D42A4D" wp14:editId="7467BD56">
             <wp:extent cx="2657846" cy="1257475"/>
@@ -3965,7 +5146,49 @@
         <w:t xml:space="preserve">A continuación </w:t>
       </w:r>
       <w:r>
-        <w:t>haré que al iniciarse el personaje compruebe si los player pref están creados, en caso contrario los creará y en el update comprobará el estado del inventario y si ha habido cambios.</w:t>
+        <w:t xml:space="preserve">haré que al iniciarse el personaje compruebe si los </w:t>
+      </w:r>
+      <w:proofErr w:type="spellStart"/>
+      <w:r>
+        <w:t>player</w:t>
+      </w:r>
+      <w:proofErr w:type="spellEnd"/>
+      <w:r>
+        <w:t xml:space="preserve"> </w:t>
+      </w:r>
+      <w:proofErr w:type="spellStart"/>
+      <w:r>
+        <w:t>pref</w:t>
+      </w:r>
+      <w:proofErr w:type="spellEnd"/>
+      <w:r>
+        <w:t xml:space="preserve"> están creados, en caso contrario los creará y </w:t>
+      </w:r>
+      <w:r>
+        <w:t xml:space="preserve">se </w:t>
+      </w:r>
+      <w:r>
+        <w:t>comprobará el estado del inventario</w:t>
+      </w:r>
+      <w:r>
+        <w:t xml:space="preserve">. A parte, en el </w:t>
+      </w:r>
+      <w:proofErr w:type="spellStart"/>
+      <w:r>
+        <w:t>update</w:t>
+      </w:r>
+      <w:proofErr w:type="spellEnd"/>
+      <w:r>
+        <w:t xml:space="preserve"> se comprobará </w:t>
+      </w:r>
+      <w:r>
+        <w:t>si ha</w:t>
+      </w:r>
+      <w:r>
+        <w:t>n</w:t>
+      </w:r>
+      <w:r>
+        <w:t xml:space="preserve"> habido cambios.</w:t>
       </w:r>
     </w:p>
     <w:p>
@@ -3973,7 +5196,21 @@
         <w:ind w:left="567"/>
       </w:pPr>
       <w:r>
-        <w:t>///////</w:t>
+        <w:t xml:space="preserve">Para desbloquear alguna de las armas Mike simplemente deberá recogerlas del mapa. Al colisionar con ellas se borrarán del mapa y “pasarán a su inventario”. </w:t>
+      </w:r>
+      <w:r>
+        <w:t xml:space="preserve">Para podre realizar esto voy a crear un </w:t>
+      </w:r>
+      <w:proofErr w:type="spellStart"/>
+      <w:r>
+        <w:t>prefab</w:t>
+      </w:r>
+      <w:proofErr w:type="spellEnd"/>
+      <w:r>
+        <w:t xml:space="preserve"> de cada conjunto de armas que estará flotando en el mapa</w:t>
+      </w:r>
+      <w:r>
+        <w:t>.</w:t>
       </w:r>
     </w:p>
     <w:p>
@@ -3981,7 +5218,166 @@
         <w:ind w:left="567"/>
       </w:pPr>
       <w:r>
-        <w:t xml:space="preserve">Para desbloquear alguna de las armas Mike simplemente deberá recogerlas del mapa. Al colisionar con ellas se borrarán del mapa y “pasarán a su inventario”. </w:t>
+        <w:drawing>
+          <wp:inline distT="0" distB="0" distL="0" distR="0" wp14:anchorId="4D59331B" wp14:editId="265B1410">
+            <wp:extent cx="5400040" cy="2079625"/>
+            <wp:effectExtent l="0" t="0" r="0" b="0"/>
+            <wp:docPr id="47" name="Imagen 47" descr="Interfaz de usuario gráfica&#10;&#10;Descripción generada automáticamente"/>
+            <wp:cNvGraphicFramePr>
+              <a:graphicFrameLocks xmlns:a="http://schemas.openxmlformats.org/drawingml/2006/main" noChangeAspect="1"/>
+            </wp:cNvGraphicFramePr>
+            <a:graphic xmlns:a="http://schemas.openxmlformats.org/drawingml/2006/main">
+              <a:graphicData uri="http://schemas.openxmlformats.org/drawingml/2006/picture">
+                <pic:pic xmlns:pic="http://schemas.openxmlformats.org/drawingml/2006/picture">
+                  <pic:nvPicPr>
+                    <pic:cNvPr id="47" name="Imagen 47" descr="Interfaz de usuario gráfica&#10;&#10;Descripción generada automáticamente"/>
+                    <pic:cNvPicPr/>
+                  </pic:nvPicPr>
+                  <pic:blipFill>
+                    <a:blip r:embed="rId49"/>
+                    <a:stretch>
+                      <a:fillRect/>
+                    </a:stretch>
+                  </pic:blipFill>
+                  <pic:spPr>
+                    <a:xfrm>
+                      <a:off x="0" y="0"/>
+                      <a:ext cx="5400040" cy="2079625"/>
+                    </a:xfrm>
+                    <a:prstGeom prst="rect">
+                      <a:avLst/>
+                    </a:prstGeom>
+                  </pic:spPr>
+                </pic:pic>
+              </a:graphicData>
+            </a:graphic>
+          </wp:inline>
+        </w:drawing>
+      </w:r>
+    </w:p>
+    <w:p>
+      <w:pPr>
+        <w:ind w:left="567"/>
+      </w:pPr>
+      <w:r>
+        <w:lastRenderedPageBreak/>
+        <w:drawing>
+          <wp:inline distT="0" distB="0" distL="0" distR="0" wp14:anchorId="69CC46F8" wp14:editId="697566E8">
+            <wp:extent cx="5400040" cy="2223770"/>
+            <wp:effectExtent l="0" t="0" r="0" b="5080"/>
+            <wp:docPr id="50" name="Imagen 50" descr="Una captura de pantalla de un videojuego&#10;&#10;Descripción generada automáticamente con confianza baja"/>
+            <wp:cNvGraphicFramePr>
+              <a:graphicFrameLocks xmlns:a="http://schemas.openxmlformats.org/drawingml/2006/main" noChangeAspect="1"/>
+            </wp:cNvGraphicFramePr>
+            <a:graphic xmlns:a="http://schemas.openxmlformats.org/drawingml/2006/main">
+              <a:graphicData uri="http://schemas.openxmlformats.org/drawingml/2006/picture">
+                <pic:pic xmlns:pic="http://schemas.openxmlformats.org/drawingml/2006/picture">
+                  <pic:nvPicPr>
+                    <pic:cNvPr id="50" name="Imagen 50" descr="Una captura de pantalla de un videojuego&#10;&#10;Descripción generada automáticamente con confianza baja"/>
+                    <pic:cNvPicPr/>
+                  </pic:nvPicPr>
+                  <pic:blipFill>
+                    <a:blip r:embed="rId50"/>
+                    <a:stretch>
+                      <a:fillRect/>
+                    </a:stretch>
+                  </pic:blipFill>
+                  <pic:spPr>
+                    <a:xfrm>
+                      <a:off x="0" y="0"/>
+                      <a:ext cx="5400040" cy="2223770"/>
+                    </a:xfrm>
+                    <a:prstGeom prst="rect">
+                      <a:avLst/>
+                    </a:prstGeom>
+                  </pic:spPr>
+                </pic:pic>
+              </a:graphicData>
+            </a:graphic>
+          </wp:inline>
+        </w:drawing>
+      </w:r>
+    </w:p>
+    <w:p>
+      <w:pPr>
+        <w:ind w:left="567"/>
+      </w:pPr>
+      <w:r>
+        <w:t xml:space="preserve">A continuación, para hacer el efecto de que estén flotando crearé una animación tanto para el hacha como para el escudo y la espada en la que moveré su posición en el eje y </w:t>
+      </w:r>
+      <w:proofErr w:type="spellStart"/>
+      <w:r>
+        <w:t>Y</w:t>
+      </w:r>
+      <w:proofErr w:type="spellEnd"/>
+      <w:r>
+        <w:t xml:space="preserve"> su rotación para dar ese efecto. Esta animación la aplicaré al hacha dentro de “</w:t>
+      </w:r>
+      <w:proofErr w:type="spellStart"/>
+      <w:r>
+        <w:t>HachaDesbloqueable</w:t>
+      </w:r>
+      <w:proofErr w:type="spellEnd"/>
+      <w:r>
+        <w:t>” y a “</w:t>
+      </w:r>
+      <w:proofErr w:type="spellStart"/>
+      <w:r>
+        <w:t>ConjuntoArmas</w:t>
+      </w:r>
+      <w:proofErr w:type="spellEnd"/>
+      <w:r>
+        <w:t>” dentro de “</w:t>
+      </w:r>
+      <w:proofErr w:type="spellStart"/>
+      <w:r>
+        <w:t>EspadaEscudoDesbloqueable</w:t>
+      </w:r>
+      <w:proofErr w:type="spellEnd"/>
+      <w:r>
+        <w:t>” para así no afectar a su posición global en el mapa.</w:t>
+      </w:r>
+    </w:p>
+    <w:p>
+      <w:pPr>
+        <w:ind w:left="567"/>
+      </w:pPr>
+      <w:r>
+        <w:drawing>
+          <wp:inline distT="0" distB="0" distL="0" distR="0" wp14:anchorId="1AE1FFFD" wp14:editId="6B264D92">
+            <wp:extent cx="4810796" cy="2191056"/>
+            <wp:effectExtent l="0" t="0" r="0" b="0"/>
+            <wp:docPr id="51" name="Imagen 51" descr="Interfaz de usuario gráfica&#10;&#10;Descripción generada automáticamente"/>
+            <wp:cNvGraphicFramePr>
+              <a:graphicFrameLocks xmlns:a="http://schemas.openxmlformats.org/drawingml/2006/main" noChangeAspect="1"/>
+            </wp:cNvGraphicFramePr>
+            <a:graphic xmlns:a="http://schemas.openxmlformats.org/drawingml/2006/main">
+              <a:graphicData uri="http://schemas.openxmlformats.org/drawingml/2006/picture">
+                <pic:pic xmlns:pic="http://schemas.openxmlformats.org/drawingml/2006/picture">
+                  <pic:nvPicPr>
+                    <pic:cNvPr id="51" name="Imagen 51" descr="Interfaz de usuario gráfica&#10;&#10;Descripción generada automáticamente"/>
+                    <pic:cNvPicPr/>
+                  </pic:nvPicPr>
+                  <pic:blipFill>
+                    <a:blip r:embed="rId51"/>
+                    <a:stretch>
+                      <a:fillRect/>
+                    </a:stretch>
+                  </pic:blipFill>
+                  <pic:spPr>
+                    <a:xfrm>
+                      <a:off x="0" y="0"/>
+                      <a:ext cx="4810796" cy="2191056"/>
+                    </a:xfrm>
+                    <a:prstGeom prst="rect">
+                      <a:avLst/>
+                    </a:prstGeom>
+                  </pic:spPr>
+                </pic:pic>
+              </a:graphicData>
+            </a:graphic>
+          </wp:inline>
+        </w:drawing>
       </w:r>
     </w:p>
     <w:p>
@@ -3989,6 +5385,267 @@
         <w:ind w:left="567"/>
         <w:jc w:val="center"/>
       </w:pPr>
+      <w:r>
+        <w:drawing>
+          <wp:inline distT="0" distB="0" distL="0" distR="0" wp14:anchorId="6C90AB1B" wp14:editId="7FC350C7">
+            <wp:extent cx="2913959" cy="2491462"/>
+            <wp:effectExtent l="0" t="0" r="1270" b="4445"/>
+            <wp:docPr id="52" name="Imagen 52" descr="Interfaz de usuario gráfica&#10;&#10;Descripción generada automáticamente con confianza media"/>
+            <wp:cNvGraphicFramePr>
+              <a:graphicFrameLocks xmlns:a="http://schemas.openxmlformats.org/drawingml/2006/main" noChangeAspect="1"/>
+            </wp:cNvGraphicFramePr>
+            <a:graphic xmlns:a="http://schemas.openxmlformats.org/drawingml/2006/main">
+              <a:graphicData uri="http://schemas.openxmlformats.org/drawingml/2006/picture">
+                <pic:pic xmlns:pic="http://schemas.openxmlformats.org/drawingml/2006/picture">
+                  <pic:nvPicPr>
+                    <pic:cNvPr id="52" name="Imagen 52" descr="Interfaz de usuario gráfica&#10;&#10;Descripción generada automáticamente con confianza media"/>
+                    <pic:cNvPicPr/>
+                  </pic:nvPicPr>
+                  <pic:blipFill>
+                    <a:blip r:embed="rId52"/>
+                    <a:stretch>
+                      <a:fillRect/>
+                    </a:stretch>
+                  </pic:blipFill>
+                  <pic:spPr>
+                    <a:xfrm>
+                      <a:off x="0" y="0"/>
+                      <a:ext cx="2917422" cy="2494423"/>
+                    </a:xfrm>
+                    <a:prstGeom prst="rect">
+                      <a:avLst/>
+                    </a:prstGeom>
+                  </pic:spPr>
+                </pic:pic>
+              </a:graphicData>
+            </a:graphic>
+          </wp:inline>
+        </w:drawing>
+      </w:r>
+    </w:p>
+    <w:p>
+      <w:pPr>
+        <w:ind w:left="567"/>
+      </w:pPr>
+      <w:r>
+        <w:lastRenderedPageBreak/>
+        <w:t xml:space="preserve">Seguidamente, para poder detectar que Mike se ha chocado con las armas, añadiré un </w:t>
+      </w:r>
+      <w:proofErr w:type="spellStart"/>
+      <w:r>
+        <w:t>collider</w:t>
+      </w:r>
+      <w:proofErr w:type="spellEnd"/>
+      <w:r>
+        <w:t xml:space="preserve"> el cual será un </w:t>
+      </w:r>
+      <w:proofErr w:type="spellStart"/>
+      <w:r>
+        <w:t>trigger</w:t>
+      </w:r>
+      <w:proofErr w:type="spellEnd"/>
+      <w:r>
+        <w:t xml:space="preserve"> para así no afectar a las físicas. Cuando este </w:t>
+      </w:r>
+      <w:proofErr w:type="spellStart"/>
+      <w:r>
+        <w:t>trigger</w:t>
+      </w:r>
+      <w:proofErr w:type="spellEnd"/>
+      <w:r>
+        <w:t xml:space="preserve"> se active, las armas, se modificarán los </w:t>
+      </w:r>
+      <w:proofErr w:type="spellStart"/>
+      <w:r>
+        <w:t>PlayerPref</w:t>
+      </w:r>
+      <w:proofErr w:type="spellEnd"/>
+      <w:r>
+        <w:t xml:space="preserve"> correspondientes y se desbloquearán las armas en el inventario de Mike.</w:t>
+      </w:r>
+    </w:p>
+    <w:p>
+      <w:pPr>
+        <w:ind w:left="567"/>
+      </w:pPr>
+      <w:r>
+        <w:drawing>
+          <wp:inline distT="0" distB="0" distL="0" distR="0" wp14:anchorId="04F0F675" wp14:editId="241C0160">
+            <wp:extent cx="2409825" cy="1800844"/>
+            <wp:effectExtent l="0" t="0" r="0" b="9525"/>
+            <wp:docPr id="53" name="Imagen 53" descr="Interfaz de usuario gráfica, Aplicación&#10;&#10;Descripción generada automáticamente"/>
+            <wp:cNvGraphicFramePr>
+              <a:graphicFrameLocks xmlns:a="http://schemas.openxmlformats.org/drawingml/2006/main" noChangeAspect="1"/>
+            </wp:cNvGraphicFramePr>
+            <a:graphic xmlns:a="http://schemas.openxmlformats.org/drawingml/2006/main">
+              <a:graphicData uri="http://schemas.openxmlformats.org/drawingml/2006/picture">
+                <pic:pic xmlns:pic="http://schemas.openxmlformats.org/drawingml/2006/picture">
+                  <pic:nvPicPr>
+                    <pic:cNvPr id="53" name="Imagen 53" descr="Interfaz de usuario gráfica, Aplicación&#10;&#10;Descripción generada automáticamente"/>
+                    <pic:cNvPicPr/>
+                  </pic:nvPicPr>
+                  <pic:blipFill>
+                    <a:blip r:embed="rId53"/>
+                    <a:stretch>
+                      <a:fillRect/>
+                    </a:stretch>
+                  </pic:blipFill>
+                  <pic:spPr>
+                    <a:xfrm>
+                      <a:off x="0" y="0"/>
+                      <a:ext cx="2414305" cy="1804192"/>
+                    </a:xfrm>
+                    <a:prstGeom prst="rect">
+                      <a:avLst/>
+                    </a:prstGeom>
+                  </pic:spPr>
+                </pic:pic>
+              </a:graphicData>
+            </a:graphic>
+          </wp:inline>
+        </w:drawing>
+      </w:r>
+      <w:r>
+        <w:drawing>
+          <wp:inline distT="0" distB="0" distL="0" distR="0" wp14:anchorId="1DCA58B8" wp14:editId="76BA4117">
+            <wp:extent cx="2619741" cy="1848108"/>
+            <wp:effectExtent l="0" t="0" r="9525" b="0"/>
+            <wp:docPr id="62" name="Imagen 62" descr="Interfaz de usuario gráfica, Aplicación&#10;&#10;Descripción generada automáticamente"/>
+            <wp:cNvGraphicFramePr>
+              <a:graphicFrameLocks xmlns:a="http://schemas.openxmlformats.org/drawingml/2006/main" noChangeAspect="1"/>
+            </wp:cNvGraphicFramePr>
+            <a:graphic xmlns:a="http://schemas.openxmlformats.org/drawingml/2006/main">
+              <a:graphicData uri="http://schemas.openxmlformats.org/drawingml/2006/picture">
+                <pic:pic xmlns:pic="http://schemas.openxmlformats.org/drawingml/2006/picture">
+                  <pic:nvPicPr>
+                    <pic:cNvPr id="62" name="Imagen 62" descr="Interfaz de usuario gráfica, Aplicación&#10;&#10;Descripción generada automáticamente"/>
+                    <pic:cNvPicPr/>
+                  </pic:nvPicPr>
+                  <pic:blipFill>
+                    <a:blip r:embed="rId54"/>
+                    <a:stretch>
+                      <a:fillRect/>
+                    </a:stretch>
+                  </pic:blipFill>
+                  <pic:spPr>
+                    <a:xfrm>
+                      <a:off x="0" y="0"/>
+                      <a:ext cx="2619741" cy="1848108"/>
+                    </a:xfrm>
+                    <a:prstGeom prst="rect">
+                      <a:avLst/>
+                    </a:prstGeom>
+                  </pic:spPr>
+                </pic:pic>
+              </a:graphicData>
+            </a:graphic>
+          </wp:inline>
+        </w:drawing>
+      </w:r>
+    </w:p>
+    <w:p>
+      <w:pPr>
+        <w:ind w:left="567"/>
+      </w:pPr>
+      <w:r>
+        <w:t xml:space="preserve">En el código he hecho que detecte si, primeramente el objeto con el que colisiona es el jugador. Seguidamente comprueba si el objeto de ese </w:t>
+      </w:r>
+      <w:proofErr w:type="spellStart"/>
+      <w:r>
+        <w:t>trigger</w:t>
+      </w:r>
+      <w:proofErr w:type="spellEnd"/>
+      <w:r>
+        <w:t xml:space="preserve"> es o bien el hacha o el escudo y la espada y en función de uno u otro modifica el </w:t>
+      </w:r>
+      <w:proofErr w:type="spellStart"/>
+      <w:r>
+        <w:t>PlayerPref</w:t>
+      </w:r>
+      <w:proofErr w:type="spellEnd"/>
+      <w:r>
+        <w:t>. Finalmente el objeto se destruye</w:t>
+      </w:r>
+      <w:r>
+        <w:t>:</w:t>
+      </w:r>
+    </w:p>
+    <w:p>
+      <w:pPr>
+        <w:ind w:left="567"/>
+        <w:jc w:val="center"/>
+      </w:pPr>
+      <w:r>
+        <w:drawing>
+          <wp:inline distT="0" distB="0" distL="0" distR="0" wp14:anchorId="6739AA91" wp14:editId="2A515A56">
+            <wp:extent cx="3953427" cy="3572374"/>
+            <wp:effectExtent l="0" t="0" r="9525" b="9525"/>
+            <wp:docPr id="65" name="Imagen 65" descr="Texto&#10;&#10;Descripción generada automáticamente con confianza media"/>
+            <wp:cNvGraphicFramePr>
+              <a:graphicFrameLocks xmlns:a="http://schemas.openxmlformats.org/drawingml/2006/main" noChangeAspect="1"/>
+            </wp:cNvGraphicFramePr>
+            <a:graphic xmlns:a="http://schemas.openxmlformats.org/drawingml/2006/main">
+              <a:graphicData uri="http://schemas.openxmlformats.org/drawingml/2006/picture">
+                <pic:pic xmlns:pic="http://schemas.openxmlformats.org/drawingml/2006/picture">
+                  <pic:nvPicPr>
+                    <pic:cNvPr id="65" name="Imagen 65" descr="Texto&#10;&#10;Descripción generada automáticamente con confianza media"/>
+                    <pic:cNvPicPr/>
+                  </pic:nvPicPr>
+                  <pic:blipFill>
+                    <a:blip r:embed="rId55"/>
+                    <a:stretch>
+                      <a:fillRect/>
+                    </a:stretch>
+                  </pic:blipFill>
+                  <pic:spPr>
+                    <a:xfrm>
+                      <a:off x="0" y="0"/>
+                      <a:ext cx="3953427" cy="3572374"/>
+                    </a:xfrm>
+                    <a:prstGeom prst="rect">
+                      <a:avLst/>
+                    </a:prstGeom>
+                  </pic:spPr>
+                </pic:pic>
+              </a:graphicData>
+            </a:graphic>
+          </wp:inline>
+        </w:drawing>
+      </w:r>
+    </w:p>
+    <w:p>
+      <w:pPr>
+        <w:ind w:left="567"/>
+      </w:pPr>
+      <w:r>
+        <w:t xml:space="preserve">Habiendo creado ya estos desbloqueables, los guardaré como </w:t>
+      </w:r>
+      <w:proofErr w:type="spellStart"/>
+      <w:r>
+        <w:t>prefabs</w:t>
+      </w:r>
+      <w:proofErr w:type="spellEnd"/>
+      <w:r>
+        <w:t xml:space="preserve"> en la carpeta </w:t>
+      </w:r>
+      <w:proofErr w:type="spellStart"/>
+      <w:r>
+        <w:t>weapons</w:t>
+      </w:r>
+      <w:proofErr w:type="spellEnd"/>
+      <w:r>
+        <w:t>.</w:t>
+      </w:r>
+    </w:p>
+    <w:p>
+      <w:pPr>
+        <w:ind w:left="567"/>
+      </w:pPr>
+    </w:p>
+    <w:p>
+      <w:pPr>
+        <w:ind w:left="567"/>
+      </w:pPr>
     </w:p>
     <w:p>
       <w:pPr>
@@ -4002,7 +5659,7 @@
       </w:pPr>
     </w:p>
     <w:sectPr>
-      <w:footerReference w:type="default" r:id="rId49"/>
+      <w:footerReference w:type="default" r:id="rId56"/>
       <w:pgSz w:w="11906" w:h="16838"/>
       <w:pgMar w:top="1417" w:right="1701" w:bottom="1417" w:left="1701" w:header="708" w:footer="708" w:gutter="0"/>
       <w:pgNumType w:start="0"/>
@@ -6327,6 +7984,32 @@
       <w:shd w:val="clear" w:color="auto" w:fill="E1DFDD"/>
     </w:rPr>
   </w:style>
+  <w:style w:type="paragraph" w:styleId="TDC2">
+    <w:name w:val="toc 2"/>
+    <w:basedOn w:val="Normal"/>
+    <w:next w:val="Normal"/>
+    <w:autoRedefine/>
+    <w:uiPriority w:val="39"/>
+    <w:unhideWhenUsed/>
+    <w:rsid w:val="00541EA9"/>
+    <w:pPr>
+      <w:spacing w:after="100"/>
+      <w:ind w:left="240"/>
+    </w:pPr>
+  </w:style>
+  <w:style w:type="paragraph" w:styleId="TDC3">
+    <w:name w:val="toc 3"/>
+    <w:basedOn w:val="Normal"/>
+    <w:next w:val="Normal"/>
+    <w:autoRedefine/>
+    <w:uiPriority w:val="39"/>
+    <w:unhideWhenUsed/>
+    <w:rsid w:val="00541EA9"/>
+    <w:pPr>
+      <w:spacing w:after="100"/>
+      <w:ind w:left="480"/>
+    </w:pPr>
+  </w:style>
 </w:styles>
 </file>
 

--- a/Doc/DangerousDungeons.docx
+++ b/Doc/DangerousDungeons.docx
@@ -1856,23 +1856,7 @@
         <w:t>En este</w:t>
       </w:r>
       <w:r>
-        <w:t xml:space="preserve"> trabajo se va a desarrollar el videojuego </w:t>
-      </w:r>
-      <w:proofErr w:type="spellStart"/>
-      <w:r>
-        <w:t>Dangerous</w:t>
-      </w:r>
-      <w:proofErr w:type="spellEnd"/>
-      <w:r>
-        <w:t xml:space="preserve"> </w:t>
-      </w:r>
-      <w:proofErr w:type="spellStart"/>
-      <w:r>
-        <w:t>Dungeons</w:t>
-      </w:r>
-      <w:proofErr w:type="spellEnd"/>
-      <w:r>
-        <w:t xml:space="preserve">. Un videojuego 3D desarrollado con Unity 2020.3.18f1 en el que encarnaremos a nuestro personaje “Mike el Todopoderoso” que intenta liberar a su tierra de toda una serie de enemigos que la han conquistado. </w:t>
+        <w:t xml:space="preserve"> trabajo se va a desarrollar el videojuego Dangerous Dungeons. Un videojuego 3D desarrollado con Unity 2020.3.18f1 en el que encarnaremos a nuestro personaje “Mike el Todopoderoso” que intenta liberar a su tierra de toda una serie de enemigos que la han conquistado. </w:t>
       </w:r>
     </w:p>
     <w:p>
@@ -1981,49 +1965,20 @@
         <w:t>empezar,</w:t>
       </w:r>
       <w:r>
-        <w:t xml:space="preserve"> he elegido que la estética del juego será parecida a la del videojuego “Minecraft </w:t>
-      </w:r>
-      <w:proofErr w:type="spellStart"/>
-      <w:r>
-        <w:t>Dungeons</w:t>
-      </w:r>
-      <w:proofErr w:type="spellEnd"/>
-      <w:r>
-        <w:t>”.</w:t>
+        <w:t xml:space="preserve"> he elegido que la estética del juego será parecida a la del videojuego “Minecraft Dungeons”.</w:t>
       </w:r>
     </w:p>
     <w:p/>
     <w:p>
       <w:r>
-        <w:t xml:space="preserve">Por lo que he decidido utilizar </w:t>
-      </w:r>
-      <w:proofErr w:type="spellStart"/>
-      <w:r>
-        <w:t>assets</w:t>
-      </w:r>
-      <w:proofErr w:type="spellEnd"/>
-      <w:r>
-        <w:t xml:space="preserve"> creados con </w:t>
-      </w:r>
-      <w:proofErr w:type="spellStart"/>
-      <w:r>
-        <w:t>Voxel</w:t>
-      </w:r>
-      <w:proofErr w:type="spellEnd"/>
-      <w:r>
-        <w:t xml:space="preserve"> para dar esa apariencia de cubos o “</w:t>
+        <w:t>Por lo que he decidido utilizar assets creados con Voxel para dar esa apariencia de cubos o “</w:t>
       </w:r>
       <w:r>
         <w:t>píxel</w:t>
       </w:r>
       <w:r>
-        <w:t xml:space="preserve"> art”. La mayoría de estos recursos proceden del autor </w:t>
-      </w:r>
-      <w:proofErr w:type="spellStart"/>
-      <w:r>
-        <w:t>Maxparta</w:t>
-      </w:r>
-      <w:proofErr w:type="spellEnd"/>
+        <w:t xml:space="preserve"> art”. La mayoría de estos recursos proceden del autor Maxparta</w:t>
+      </w:r>
       <w:r>
         <w:rPr>
           <w:rStyle w:val="Refdenotaalpie"/>
@@ -2034,15 +1989,7 @@
         <w:t xml:space="preserve"> excepto los relacionados con las armas que son de </w:t>
       </w:r>
       <w:r>
-        <w:t>Unity-</w:t>
-      </w:r>
-      <w:proofErr w:type="spellStart"/>
-      <w:r>
-        <w:t>Fantom</w:t>
-      </w:r>
-      <w:proofErr w:type="spellEnd"/>
-      <w:r>
-        <w:t xml:space="preserve"> </w:t>
+        <w:t xml:space="preserve">Unity-Fantom </w:t>
       </w:r>
       <w:r>
         <w:rPr>
@@ -2257,37 +2204,16 @@
       </w:pPr>
       <w:bookmarkStart w:id="3" w:name="_Toc87264913"/>
       <w:r>
-        <w:t xml:space="preserve">Importación de </w:t>
-      </w:r>
-      <w:proofErr w:type="spellStart"/>
-      <w:r>
-        <w:t>assets</w:t>
+        <w:t>Importación de assets</w:t>
       </w:r>
       <w:bookmarkEnd w:id="3"/>
-      <w:proofErr w:type="spellEnd"/>
     </w:p>
     <w:p>
       <w:pPr>
         <w:ind w:left="576"/>
       </w:pPr>
       <w:r>
-        <w:t xml:space="preserve">Lo primero que he hecho ha sido importar todos los </w:t>
-      </w:r>
-      <w:proofErr w:type="spellStart"/>
-      <w:r>
-        <w:t>assets</w:t>
-      </w:r>
-      <w:proofErr w:type="spellEnd"/>
-      <w:r>
-        <w:t xml:space="preserve"> que me había descargado de varias páginas a mi proyecto de Unity. Para ello he creado una carpeta con el nombre del proyecto y dentro de ella otra carpeta llamada </w:t>
-      </w:r>
-      <w:proofErr w:type="spellStart"/>
-      <w:r>
-        <w:t>assets</w:t>
-      </w:r>
-      <w:proofErr w:type="spellEnd"/>
-      <w:r>
-        <w:t>.</w:t>
+        <w:t>Lo primero que he hecho ha sido importar todos los assets que me había descargado de varias páginas a mi proyecto de Unity. Para ello he creado una carpeta con el nombre del proyecto y dentro de ella otra carpeta llamada assets.</w:t>
       </w:r>
     </w:p>
     <w:p>
@@ -2537,26 +2463,10 @@
         <w:ind w:left="576"/>
       </w:pPr>
       <w:r>
-        <w:t>Seguidamente he descargado las animaciones de “Idle”, “</w:t>
-      </w:r>
-      <w:proofErr w:type="spellStart"/>
-      <w:r>
-        <w:t>Walking</w:t>
-      </w:r>
-      <w:proofErr w:type="spellEnd"/>
-      <w:r>
-        <w:t xml:space="preserve">” y “Running”. Como en Mixamo te puede generar </w:t>
-      </w:r>
-      <w:r>
-        <w:t xml:space="preserve">el </w:t>
-      </w:r>
-      <w:proofErr w:type="spellStart"/>
-      <w:r>
-        <w:t>prefab</w:t>
-      </w:r>
-      <w:proofErr w:type="spellEnd"/>
-      <w:r>
-        <w:t xml:space="preserve"> con el modelo y el esqueleto para directamente importarlo a escena</w:t>
+        <w:t xml:space="preserve">Seguidamente he descargado las animaciones de “Idle”, “Walking” y “Running”. Como en Mixamo te puede generar </w:t>
+      </w:r>
+      <w:r>
+        <w:t>el prefab con el modelo y el esqueleto para directamente importarlo a escena</w:t>
       </w:r>
       <w:r>
         <w:t>, en la primera animación (Idle) he descargado estos recursos y por tanto serán utilizados como el modelo a importar a la escena de forma predefinida.</w:t>
@@ -2628,15 +2538,7 @@
         <w:t xml:space="preserve">las texturas </w:t>
       </w:r>
       <w:r>
-        <w:t xml:space="preserve">y las he guardado en una carpeta llamada </w:t>
-      </w:r>
-      <w:proofErr w:type="spellStart"/>
-      <w:r>
-        <w:t>Materials</w:t>
-      </w:r>
-      <w:proofErr w:type="spellEnd"/>
-      <w:r>
-        <w:t xml:space="preserve"> dentro de la carpeta Mike:</w:t>
+        <w:t>y las he guardado en una carpeta llamada Materials dentro de la carpeta Mike:</w:t>
       </w:r>
     </w:p>
     <w:p>
@@ -2742,47 +2644,7 @@
         <w:ind w:left="576"/>
       </w:pPr>
       <w:r>
-        <w:t xml:space="preserve">A continuación, he creado un </w:t>
-      </w:r>
-      <w:proofErr w:type="spellStart"/>
-      <w:r>
-        <w:t>animator</w:t>
-      </w:r>
-      <w:proofErr w:type="spellEnd"/>
-      <w:r>
-        <w:t xml:space="preserve"> </w:t>
-      </w:r>
-      <w:proofErr w:type="spellStart"/>
-      <w:r>
-        <w:t>controller</w:t>
-      </w:r>
-      <w:proofErr w:type="spellEnd"/>
-      <w:r>
-        <w:t xml:space="preserve"> llamado “</w:t>
-      </w:r>
-      <w:proofErr w:type="spellStart"/>
-      <w:r>
-        <w:t>MikeAnimator</w:t>
-      </w:r>
-      <w:proofErr w:type="spellEnd"/>
-      <w:r>
-        <w:t>” el cual he alojado dentro de la carpeta “</w:t>
-      </w:r>
-      <w:proofErr w:type="spellStart"/>
-      <w:r>
-        <w:t>Animations</w:t>
-      </w:r>
-      <w:proofErr w:type="spellEnd"/>
-      <w:r>
-        <w:t xml:space="preserve">”, he hecho que el primer estado al que pasa Mike nada más empezar es al de reposo y se lo he añadido al </w:t>
-      </w:r>
-      <w:proofErr w:type="spellStart"/>
-      <w:r>
-        <w:t>GameObjet</w:t>
-      </w:r>
-      <w:proofErr w:type="spellEnd"/>
-      <w:r>
-        <w:t xml:space="preserve"> Idle de la escena.</w:t>
+        <w:t>A continuación, he creado un animator controller llamado “MikeAnimator” el cual he alojado dentro de la carpeta “Animations”, he hecho que el primer estado al que pasa Mike nada más empezar es al de reposo y se lo he añadido al GameObjet Idle de la escena.</w:t>
       </w:r>
     </w:p>
     <w:p>
@@ -2836,45 +2698,13 @@
         <w:ind w:left="576"/>
       </w:pPr>
       <w:r>
-        <w:t xml:space="preserve">Como la animación tiene un fin he activado la opción </w:t>
-      </w:r>
-      <w:proofErr w:type="spellStart"/>
-      <w:r>
-        <w:t>Loop</w:t>
-      </w:r>
-      <w:proofErr w:type="spellEnd"/>
-      <w:r>
-        <w:t xml:space="preserve"> Time en todas las animaciones para que se queden reproduciéndose</w:t>
-      </w:r>
-      <w:r>
-        <w:t xml:space="preserve">, he activado también la opción </w:t>
-      </w:r>
-      <w:proofErr w:type="spellStart"/>
-      <w:r>
-        <w:t>Loop</w:t>
-      </w:r>
-      <w:proofErr w:type="spellEnd"/>
-      <w:r>
-        <w:t xml:space="preserve"> Pose para que haya menos problemas en las transiciones </w:t>
-      </w:r>
-      <w:r>
-        <w:t xml:space="preserve">y las he añadido al </w:t>
-      </w:r>
-      <w:proofErr w:type="spellStart"/>
-      <w:r>
-        <w:t>animator</w:t>
-      </w:r>
-      <w:proofErr w:type="spellEnd"/>
-      <w:r>
-        <w:t xml:space="preserve"> </w:t>
-      </w:r>
-      <w:proofErr w:type="spellStart"/>
-      <w:r>
-        <w:t>controller</w:t>
-      </w:r>
-      <w:proofErr w:type="spellEnd"/>
-      <w:r>
-        <w:t xml:space="preserve">. </w:t>
+        <w:t>Como la animación tiene un fin he activado la opción Loop Time en todas las animaciones para que se queden reproduciéndose</w:t>
+      </w:r>
+      <w:r>
+        <w:t xml:space="preserve">, he activado también la opción Loop Pose para que haya menos problemas en las transiciones </w:t>
+      </w:r>
+      <w:r>
+        <w:t xml:space="preserve">y las he añadido al animator controller. </w:t>
       </w:r>
     </w:p>
     <w:p>
@@ -2974,15 +2804,7 @@
         <w:t>Teniendo este parámetro en cuenta he creado las transiciones de un estado a otro</w:t>
       </w:r>
       <w:r>
-        <w:t xml:space="preserve"> a las cuales les he desactivado la opción de “Has </w:t>
-      </w:r>
-      <w:proofErr w:type="spellStart"/>
-      <w:r>
-        <w:t>exit</w:t>
-      </w:r>
-      <w:proofErr w:type="spellEnd"/>
-      <w:r>
-        <w:t xml:space="preserve"> time” para asegurar que en cuanto el personaje comience a correr su animación también lo haga</w:t>
+        <w:t xml:space="preserve"> a las cuales les he desactivado la opción de “Has exit time” para asegurar que en cuanto el personaje comience a correr su animación también lo haga</w:t>
       </w:r>
       <w:r>
         <w:t>.</w:t>
@@ -3039,15 +2861,7 @@
         <w:ind w:left="576"/>
       </w:pPr>
       <w:r>
-        <w:t xml:space="preserve">Ahora que sus animaciones básicas ya funcionan vamos a proceder con su activación a través de los controles del juego. Para el desplazamiento he decidido que el jugador podrá usar las teclas W A S D para moverse por el mapa y el L-Shift para aumentar su velocidad por lo que deberemos crear un script que recoja la activación de esas teclas y cambie el estado del </w:t>
-      </w:r>
-      <w:proofErr w:type="spellStart"/>
-      <w:r>
-        <w:t>integer</w:t>
-      </w:r>
-      <w:proofErr w:type="spellEnd"/>
-      <w:r>
-        <w:t xml:space="preserve"> “Velocidad” de la animación. Este script y todos los relacionados con Mike estarán alojados en una carpeta llamada Scripts dentro de la carpeta Mike:</w:t>
+        <w:t>Ahora que sus animaciones básicas ya funcionan vamos a proceder con su activación a través de los controles del juego. Para el desplazamiento he decidido que el jugador podrá usar las teclas W A S D para moverse por el mapa y el L-Shift para aumentar su velocidad por lo que deberemos crear un script que recoja la activación de esas teclas y cambie el estado del integer “Velocidad” de la animación. Este script y todos los relacionados con Mike estarán alojados en una carpeta llamada Scripts dentro de la carpeta Mike:</w:t>
       </w:r>
     </w:p>
     <w:p>
@@ -3301,23 +3115,7 @@
         <w:ind w:left="576"/>
       </w:pPr>
       <w:r>
-        <w:t xml:space="preserve">Seguidamente he completado el </w:t>
-      </w:r>
-      <w:proofErr w:type="spellStart"/>
-      <w:r>
-        <w:t>animator</w:t>
-      </w:r>
-      <w:proofErr w:type="spellEnd"/>
-      <w:r>
-        <w:t xml:space="preserve"> de Mike con los estados nuevos. Para tener en cuenta los giros he creado otro parámetro </w:t>
-      </w:r>
-      <w:proofErr w:type="spellStart"/>
-      <w:r>
-        <w:t>integer</w:t>
-      </w:r>
-      <w:proofErr w:type="spellEnd"/>
-      <w:r>
-        <w:t xml:space="preserve"> el cual he llamado “Dirección” el cual tendrá los siguientes valores:</w:t>
+        <w:t>Seguidamente he completado el animator de Mike con los estados nuevos. Para tener en cuenta los giros he creado otro parámetro integer el cual he llamado “Dirección” el cual tendrá los siguientes valores:</w:t>
       </w:r>
     </w:p>
     <w:p>
@@ -3427,15 +3225,7 @@
         <w:ind w:left="567"/>
       </w:pPr>
       <w:r>
-        <w:t xml:space="preserve">A continuación, me enfrento a un problema: las animaciones mueven al personaje ligeramente y si se vuelven a ejecutar reinician su posición haciendo que experimente un movimiento brusco. Para solucionarlo lo primero que hago es en la parte de </w:t>
-      </w:r>
-      <w:proofErr w:type="spellStart"/>
-      <w:r>
-        <w:t>Rig</w:t>
-      </w:r>
-      <w:proofErr w:type="spellEnd"/>
-      <w:r>
-        <w:t xml:space="preserve"> de nuestro modelo “Idle” seleccionamos crear un avatar a partir de este modelo y seleccionamos como nodo raíz las caderas:</w:t>
+        <w:t>A continuación, me enfrento a un problema: las animaciones mueven al personaje ligeramente y si se vuelven a ejecutar reinician su posición haciendo que experimente un movimiento brusco. Para solucionarlo lo primero que hago es en la parte de Rig de nuestro modelo “Idle” seleccionamos crear un avatar a partir de este modelo y seleccionamos como nodo raíz las caderas:</w:t>
       </w:r>
     </w:p>
     <w:p>
@@ -3610,23 +3400,7 @@
         <w:ind w:left="567"/>
       </w:pPr>
       <w:r>
-        <w:t>Después he configurado la opción del “</w:t>
-      </w:r>
-      <w:proofErr w:type="spellStart"/>
-      <w:r>
-        <w:t>Root</w:t>
-      </w:r>
-      <w:proofErr w:type="spellEnd"/>
-      <w:r>
-        <w:t xml:space="preserve"> </w:t>
-      </w:r>
-      <w:proofErr w:type="spellStart"/>
-      <w:r>
-        <w:t>Motion</w:t>
-      </w:r>
-      <w:proofErr w:type="spellEnd"/>
-      <w:r>
-        <w:t xml:space="preserve">” para que en aquellas animaciones que daban problemas se configure correctamente haciendo que su último estado se tome como inicio de la siguiente. Ejemplo </w:t>
+        <w:t xml:space="preserve">Después he configurado la opción del “Root Motion” para que en aquellas animaciones que daban problemas se configure correctamente haciendo que su último estado se tome como inicio de la siguiente. Ejemplo </w:t>
       </w:r>
       <w:r>
         <w:t xml:space="preserve">de la animación de correr mientras se gira: </w:t>
@@ -3688,15 +3462,7 @@
         <w:t>gira,</w:t>
       </w:r>
       <w:r>
-        <w:t xml:space="preserve"> pero no su avance porque eso quiero controlarlo yo mediante código, activo la opción “Back </w:t>
-      </w:r>
-      <w:proofErr w:type="spellStart"/>
-      <w:r>
-        <w:t>Into</w:t>
-      </w:r>
-      <w:proofErr w:type="spellEnd"/>
-      <w:r>
-        <w:t xml:space="preserve"> Pose”</w:t>
+        <w:t xml:space="preserve"> pero no su avance porque eso quiero controlarlo yo mediante código, activo la opción “Back Into Pose”</w:t>
       </w:r>
       <w:r>
         <w:t xml:space="preserve"> para los ejes x y z.</w:t>
@@ -3707,34 +3473,10 @@
         <w:ind w:left="567"/>
       </w:pPr>
       <w:r>
-        <w:t xml:space="preserve">He realizado esta acción en todas las animaciones que lo necesitaban y finalmente, para que esto se aplique, en el </w:t>
-      </w:r>
-      <w:proofErr w:type="spellStart"/>
-      <w:r>
-        <w:t>animator</w:t>
-      </w:r>
-      <w:proofErr w:type="spellEnd"/>
-      <w:r>
-        <w:t xml:space="preserve"> de Mike he </w:t>
-      </w:r>
-      <w:r>
-        <w:t>adjuntado su avatar y he activado la opción de “</w:t>
-      </w:r>
-      <w:proofErr w:type="spellStart"/>
-      <w:r>
-        <w:t>Root</w:t>
-      </w:r>
-      <w:proofErr w:type="spellEnd"/>
-      <w:r>
-        <w:t xml:space="preserve"> </w:t>
-      </w:r>
-      <w:proofErr w:type="spellStart"/>
-      <w:r>
-        <w:t>Motion</w:t>
-      </w:r>
-      <w:proofErr w:type="spellEnd"/>
-      <w:r>
-        <w:t>”.</w:t>
+        <w:t xml:space="preserve">He realizado esta acción en todas las animaciones que lo necesitaban y finalmente, para que esto se aplique, en el animator de Mike he </w:t>
+      </w:r>
+      <w:r>
+        <w:t>adjuntado su avatar y he activado la opción de “Root Motion”.</w:t>
       </w:r>
     </w:p>
     <w:p>
@@ -3802,15 +3544,7 @@
         <w:t xml:space="preserve">Ahora toca hacer que Mike se pueda mover por un plano real. Para ello lo primero que he hecho ha sido </w:t>
       </w:r>
       <w:r>
-        <w:t xml:space="preserve">crear un suelo expandiendo un cubo debajo de Mike. Como el cubo ya tiene de por si un box </w:t>
-      </w:r>
-      <w:proofErr w:type="spellStart"/>
-      <w:r>
-        <w:t>collider</w:t>
-      </w:r>
-      <w:proofErr w:type="spellEnd"/>
-      <w:r>
-        <w:t xml:space="preserve"> no he tenido que importarle ninguno. </w:t>
+        <w:t xml:space="preserve">crear un suelo expandiendo un cubo debajo de Mike. Como el cubo ya tiene de por si un box collider no he tenido que importarle ninguno. </w:t>
       </w:r>
     </w:p>
     <w:p>
@@ -3875,23 +3609,7 @@
         <w:t>seleccionar</w:t>
       </w:r>
       <w:r>
-        <w:t xml:space="preserve"> un </w:t>
-      </w:r>
-      <w:proofErr w:type="spellStart"/>
-      <w:r>
-        <w:t>collider</w:t>
-      </w:r>
-      <w:proofErr w:type="spellEnd"/>
-      <w:r>
-        <w:t xml:space="preserve"> para Mike. En este caso he seleccionado un </w:t>
-      </w:r>
-      <w:proofErr w:type="spellStart"/>
-      <w:r>
-        <w:t>collider</w:t>
-      </w:r>
-      <w:proofErr w:type="spellEnd"/>
-      <w:r>
-        <w:t xml:space="preserve"> de cápsula ya que es el que mejor se adecua al personaje. </w:t>
+        <w:t xml:space="preserve"> un collider para Mike. En este caso he seleccionado un collider de cápsula ya que es el que mejor se adecua al personaje. </w:t>
       </w:r>
       <w:r>
         <w:t>Al hacerlo no acababa de estar lo suficientemente ajustado a como quería así que lo he acabado ajustando a mano.</w:t>
@@ -3951,21 +3669,11 @@
       <w:r>
         <w:t xml:space="preserve">Lo siguiente que he hecho ha sido asignarle a Mike un </w:t>
       </w:r>
-      <w:proofErr w:type="spellStart"/>
       <w:r>
         <w:t>Rigidbody</w:t>
       </w:r>
-      <w:proofErr w:type="spellEnd"/>
-      <w:r>
-        <w:t xml:space="preserve"> para darle gravedad. Nada más añadirlo y darle al </w:t>
-      </w:r>
-      <w:proofErr w:type="spellStart"/>
-      <w:r>
-        <w:t>play</w:t>
-      </w:r>
-      <w:proofErr w:type="spellEnd"/>
-      <w:r>
-        <w:t xml:space="preserve"> he visto como de repente empezaba a flotar hacia arriba. Esto se debía a que anteriormente no había activado la opción de controlar el eje Y mediante código en las animaciones</w:t>
+      <w:r>
+        <w:t xml:space="preserve"> para darle gravedad. Nada más añadirlo y darle al play he visto como de repente empezaba a flotar hacia arriba. Esto se debía a que anteriormente no había activado la opción de controlar el eje Y mediante código en las animaciones</w:t>
       </w:r>
       <w:r>
         <w:t xml:space="preserve"> por lo que </w:t>
@@ -3973,32 +3681,20 @@
       <w:r>
         <w:t xml:space="preserve">un pequeño cambio en la animación del eje Y, de forma acumulativa </w:t>
       </w:r>
-      <w:proofErr w:type="spellStart"/>
       <w:r>
         <w:t>hacia</w:t>
       </w:r>
-      <w:proofErr w:type="spellEnd"/>
       <w:r>
         <w:t xml:space="preserve"> que pareciese que flotaba. Seguidamente he visto como había una interferencia entre las animaciones y el </w:t>
       </w:r>
-      <w:proofErr w:type="spellStart"/>
       <w:r>
         <w:t>Rigidbody</w:t>
       </w:r>
-      <w:proofErr w:type="spellEnd"/>
       <w:r>
         <w:t xml:space="preserve"> por lo que he </w:t>
       </w:r>
       <w:r>
-        <w:t>activado la opción “</w:t>
-      </w:r>
-      <w:proofErr w:type="spellStart"/>
-      <w:r>
-        <w:t>Extrapolate</w:t>
-      </w:r>
-      <w:proofErr w:type="spellEnd"/>
-      <w:r>
-        <w:t>” para que estas no se vean afectadas.</w:t>
+        <w:t>activado la opción “Extrapolate” para que estas no se vean afectadas.</w:t>
       </w:r>
     </w:p>
     <w:p>
@@ -4052,15 +3748,7 @@
         <w:ind w:left="567"/>
       </w:pPr>
       <w:r>
-        <w:t xml:space="preserve">Ahora me encuentro otro problema y es que algunas animaciones a las que no puedo bloquear su acceso a la rotación modifican la del eje X o el eje Z por lo que Mike se acaba cayendo. Para solucionar esto, en el </w:t>
-      </w:r>
-      <w:proofErr w:type="spellStart"/>
-      <w:r>
-        <w:t>Rigidbody</w:t>
-      </w:r>
-      <w:proofErr w:type="spellEnd"/>
-      <w:r>
-        <w:t xml:space="preserve"> he activado el bloqueo de ambos ejes ya que el único que quiero que se vea afectado es el eje Y.</w:t>
+        <w:t>Ahora me encuentro otro problema y es que algunas animaciones a las que no puedo bloquear su acceso a la rotación modifican la del eje X o el eje Z por lo que Mike se acaba cayendo. Para solucionar esto, en el Rigidbody he activado el bloqueo de ambos ejes ya que el único que quiero que se vea afectado es el eje Y.</w:t>
       </w:r>
     </w:p>
     <w:p>
@@ -4129,15 +3817,7 @@
         <w:t xml:space="preserve">Para lograrlo </w:t>
       </w:r>
       <w:r>
-        <w:t xml:space="preserve">he utilizado los </w:t>
-      </w:r>
-      <w:proofErr w:type="spellStart"/>
-      <w:r>
-        <w:t>quaternions</w:t>
-      </w:r>
-      <w:proofErr w:type="spellEnd"/>
-      <w:r>
-        <w:t xml:space="preserve"> que hemos dado en la asignatura.</w:t>
+        <w:t>he utilizado los quaternions que hemos dado en la asignatura.</w:t>
       </w:r>
     </w:p>
     <w:p>
@@ -4323,23 +4003,7 @@
         <w:ind w:left="567"/>
       </w:pPr>
       <w:r>
-        <w:t xml:space="preserve">Y el </w:t>
-      </w:r>
-      <w:proofErr w:type="spellStart"/>
-      <w:r>
-        <w:t>animator</w:t>
-      </w:r>
-      <w:proofErr w:type="spellEnd"/>
-      <w:r>
-        <w:t xml:space="preserve"> </w:t>
-      </w:r>
-      <w:proofErr w:type="spellStart"/>
-      <w:r>
-        <w:t>controller</w:t>
-      </w:r>
-      <w:proofErr w:type="spellEnd"/>
-      <w:r>
-        <w:t xml:space="preserve"> queda tal que así: </w:t>
+        <w:t xml:space="preserve">Y el animator controller queda tal que así: </w:t>
       </w:r>
     </w:p>
     <w:p>
@@ -4477,31 +4141,7 @@
         <w:t>Para lograr esto</w:t>
       </w:r>
       <w:r>
-        <w:t xml:space="preserve"> he creado un script el cual almacenaré en </w:t>
-      </w:r>
-      <w:proofErr w:type="spellStart"/>
-      <w:r>
-        <w:t>DangerousDangeons</w:t>
-      </w:r>
-      <w:proofErr w:type="spellEnd"/>
-      <w:r>
-        <w:t xml:space="preserve">  -&gt;</w:t>
-      </w:r>
-      <w:proofErr w:type="spellStart"/>
-      <w:r>
-        <w:t>GeneralScripts</w:t>
-      </w:r>
-      <w:proofErr w:type="spellEnd"/>
-      <w:r>
-        <w:t xml:space="preserve"> y que se llamará </w:t>
-      </w:r>
-      <w:proofErr w:type="spellStart"/>
-      <w:r>
-        <w:t>CameraController</w:t>
-      </w:r>
-      <w:proofErr w:type="spellEnd"/>
-      <w:r>
-        <w:t>:</w:t>
+        <w:t xml:space="preserve"> he creado un script el cual almacenaré en DangerousDangeons  -&gt;GeneralScripts y que se llamará CameraController:</w:t>
       </w:r>
     </w:p>
     <w:p>
@@ -4555,26 +4195,10 @@
         <w:ind w:left="576"/>
       </w:pPr>
       <w:r>
-        <w:t>Dentro de este he creado dos variables llamadas “</w:t>
-      </w:r>
-      <w:proofErr w:type="spellStart"/>
-      <w:r>
-        <w:t>mike</w:t>
-      </w:r>
-      <w:proofErr w:type="spellEnd"/>
-      <w:r>
-        <w:t xml:space="preserve">” y “distancia” las cuales he hecho públicas </w:t>
-      </w:r>
-      <w:r>
-        <w:t xml:space="preserve">para poder asignar sus valores a través de la interfaz cuando este </w:t>
-      </w:r>
-      <w:proofErr w:type="spellStart"/>
-      <w:r>
-        <w:t>scritp</w:t>
-      </w:r>
-      <w:proofErr w:type="spellEnd"/>
-      <w:r>
-        <w:t xml:space="preserve"> se añada a la cámara:</w:t>
+        <w:t xml:space="preserve">Dentro de este he creado dos variables llamadas “mike” y “distancia” las cuales he hecho públicas </w:t>
+      </w:r>
+      <w:r>
+        <w:t>para poder asignar sus valores a través de la interfaz cuando este scritp se añada a la cámara:</w:t>
       </w:r>
     </w:p>
     <w:p>
@@ -4628,15 +4252,7 @@
         <w:ind w:left="576"/>
       </w:pPr>
       <w:r>
-        <w:t xml:space="preserve">Finalmente el </w:t>
-      </w:r>
-      <w:proofErr w:type="spellStart"/>
-      <w:r>
-        <w:t>scritp</w:t>
-      </w:r>
-      <w:proofErr w:type="spellEnd"/>
-      <w:r>
-        <w:t xml:space="preserve"> está terminado, lo pruebo y funciona correctamente:</w:t>
+        <w:t>Finalmente el scritp está terminado, lo pruebo y funciona correctamente:</w:t>
       </w:r>
     </w:p>
     <w:p>
@@ -4712,23 +4328,7 @@
         <w:t xml:space="preserve">Al hacer las pruebas de la cámara me he dado cuenta que </w:t>
       </w:r>
       <w:r>
-        <w:t xml:space="preserve">no se aprecia del todo bien el movimiento debido al suelo blanco, por ello he decidido crear un escenario de prueba usando los </w:t>
-      </w:r>
-      <w:proofErr w:type="spellStart"/>
-      <w:r>
-        <w:t>assets</w:t>
-      </w:r>
-      <w:proofErr w:type="spellEnd"/>
-      <w:r>
-        <w:t xml:space="preserve"> que ya me había descargado y asignándoles los </w:t>
-      </w:r>
-      <w:proofErr w:type="spellStart"/>
-      <w:r>
-        <w:t>colliders</w:t>
-      </w:r>
-      <w:proofErr w:type="spellEnd"/>
-      <w:r>
-        <w:t xml:space="preserve"> pertinentes para tanto suelo como obstáculos: </w:t>
+        <w:t xml:space="preserve">no se aprecia del todo bien el movimiento debido al suelo blanco, por ello he decidido crear un escenario de prueba usando los assets que ya me había descargado y asignándoles los colliders pertinentes para tanto suelo como obstáculos: </w:t>
       </w:r>
     </w:p>
     <w:p>
@@ -5082,15 +4682,7 @@
         <w:ind w:left="567"/>
       </w:pPr>
       <w:r>
-        <w:t xml:space="preserve">Para poder programar esto mejor haré públicos unas variables </w:t>
-      </w:r>
-      <w:proofErr w:type="spellStart"/>
-      <w:r>
-        <w:t>GameObject</w:t>
-      </w:r>
-      <w:proofErr w:type="spellEnd"/>
-      <w:r>
-        <w:t xml:space="preserve"> a las que asociaré las armas:</w:t>
+        <w:t>Para poder programar esto mejor haré públicos unas variables GameObject a las que asociaré las armas:</w:t>
       </w:r>
     </w:p>
     <w:p>
@@ -5146,23 +4738,7 @@
         <w:t xml:space="preserve">A continuación </w:t>
       </w:r>
       <w:r>
-        <w:t xml:space="preserve">haré que al iniciarse el personaje compruebe si los </w:t>
-      </w:r>
-      <w:proofErr w:type="spellStart"/>
-      <w:r>
-        <w:t>player</w:t>
-      </w:r>
-      <w:proofErr w:type="spellEnd"/>
-      <w:r>
-        <w:t xml:space="preserve"> </w:t>
-      </w:r>
-      <w:proofErr w:type="spellStart"/>
-      <w:r>
-        <w:t>pref</w:t>
-      </w:r>
-      <w:proofErr w:type="spellEnd"/>
-      <w:r>
-        <w:t xml:space="preserve"> están creados, en caso contrario los creará y </w:t>
+        <w:t xml:space="preserve">haré que al iniciarse el personaje compruebe si los player pref están creados, en caso contrario los creará y </w:t>
       </w:r>
       <w:r>
         <w:t xml:space="preserve">se </w:t>
@@ -5171,15 +4747,7 @@
         <w:t>comprobará el estado del inventario</w:t>
       </w:r>
       <w:r>
-        <w:t xml:space="preserve">. A parte, en el </w:t>
-      </w:r>
-      <w:proofErr w:type="spellStart"/>
-      <w:r>
-        <w:t>update</w:t>
-      </w:r>
-      <w:proofErr w:type="spellEnd"/>
-      <w:r>
-        <w:t xml:space="preserve"> se comprobará </w:t>
+        <w:t xml:space="preserve">. A parte, en el update se comprobará </w:t>
       </w:r>
       <w:r>
         <w:t>si ha</w:t>
@@ -5199,15 +4767,7 @@
         <w:t xml:space="preserve">Para desbloquear alguna de las armas Mike simplemente deberá recogerlas del mapa. Al colisionar con ellas se borrarán del mapa y “pasarán a su inventario”. </w:t>
       </w:r>
       <w:r>
-        <w:t xml:space="preserve">Para podre realizar esto voy a crear un </w:t>
-      </w:r>
-      <w:proofErr w:type="spellStart"/>
-      <w:r>
-        <w:t>prefab</w:t>
-      </w:r>
-      <w:proofErr w:type="spellEnd"/>
-      <w:r>
-        <w:t xml:space="preserve"> de cada conjunto de armas que estará flotando en el mapa</w:t>
+        <w:t>Para podre realizar esto voy a crear un prefab de cada conjunto de armas que estará flotando en el mapa</w:t>
       </w:r>
       <w:r>
         <w:t>.</w:t>
@@ -5218,6 +4778,9 @@
         <w:ind w:left="567"/>
       </w:pPr>
       <w:r>
+        <w:rPr>
+          <w:noProof/>
+        </w:rPr>
         <w:drawing>
           <wp:inline distT="0" distB="0" distL="0" distR="0" wp14:anchorId="4D59331B" wp14:editId="265B1410">
             <wp:extent cx="5400040" cy="2079625"/>
@@ -5260,6 +4823,9 @@
         <w:ind w:left="567"/>
       </w:pPr>
       <w:r>
+        <w:rPr>
+          <w:noProof/>
+        </w:rPr>
         <w:lastRenderedPageBreak/>
         <w:drawing>
           <wp:inline distT="0" distB="0" distL="0" distR="0" wp14:anchorId="69CC46F8" wp14:editId="697566E8">
@@ -5303,39 +4869,7 @@
         <w:ind w:left="567"/>
       </w:pPr>
       <w:r>
-        <w:t xml:space="preserve">A continuación, para hacer el efecto de que estén flotando crearé una animación tanto para el hacha como para el escudo y la espada en la que moveré su posición en el eje y </w:t>
-      </w:r>
-      <w:proofErr w:type="spellStart"/>
-      <w:r>
-        <w:t>Y</w:t>
-      </w:r>
-      <w:proofErr w:type="spellEnd"/>
-      <w:r>
-        <w:t xml:space="preserve"> su rotación para dar ese efecto. Esta animación la aplicaré al hacha dentro de “</w:t>
-      </w:r>
-      <w:proofErr w:type="spellStart"/>
-      <w:r>
-        <w:t>HachaDesbloqueable</w:t>
-      </w:r>
-      <w:proofErr w:type="spellEnd"/>
-      <w:r>
-        <w:t>” y a “</w:t>
-      </w:r>
-      <w:proofErr w:type="spellStart"/>
-      <w:r>
-        <w:t>ConjuntoArmas</w:t>
-      </w:r>
-      <w:proofErr w:type="spellEnd"/>
-      <w:r>
-        <w:t>” dentro de “</w:t>
-      </w:r>
-      <w:proofErr w:type="spellStart"/>
-      <w:r>
-        <w:t>EspadaEscudoDesbloqueable</w:t>
-      </w:r>
-      <w:proofErr w:type="spellEnd"/>
-      <w:r>
-        <w:t>” para así no afectar a su posición global en el mapa.</w:t>
+        <w:t>A continuación, para hacer el efecto de que estén flotando crearé una animación tanto para el hacha como para el escudo y la espada en la que moveré su posición en el eje y Y su rotación para dar ese efecto. Esta animación la aplicaré al hacha dentro de “HachaDesbloqueable” y a “ConjuntoArmas” dentro de “EspadaEscudoDesbloqueable” para así no afectar a su posición global en el mapa.</w:t>
       </w:r>
     </w:p>
     <w:p>
@@ -5343,6 +4877,9 @@
         <w:ind w:left="567"/>
       </w:pPr>
       <w:r>
+        <w:rPr>
+          <w:noProof/>
+        </w:rPr>
         <w:drawing>
           <wp:inline distT="0" distB="0" distL="0" distR="0" wp14:anchorId="1AE1FFFD" wp14:editId="6B264D92">
             <wp:extent cx="4810796" cy="2191056"/>
@@ -5386,6 +4923,9 @@
         <w:jc w:val="center"/>
       </w:pPr>
       <w:r>
+        <w:rPr>
+          <w:noProof/>
+        </w:rPr>
         <w:drawing>
           <wp:inline distT="0" distB="0" distL="0" distR="0" wp14:anchorId="6C90AB1B" wp14:editId="7FC350C7">
             <wp:extent cx="2913959" cy="2491462"/>
@@ -5429,39 +4969,7 @@
       </w:pPr>
       <w:r>
         <w:lastRenderedPageBreak/>
-        <w:t xml:space="preserve">Seguidamente, para poder detectar que Mike se ha chocado con las armas, añadiré un </w:t>
-      </w:r>
-      <w:proofErr w:type="spellStart"/>
-      <w:r>
-        <w:t>collider</w:t>
-      </w:r>
-      <w:proofErr w:type="spellEnd"/>
-      <w:r>
-        <w:t xml:space="preserve"> el cual será un </w:t>
-      </w:r>
-      <w:proofErr w:type="spellStart"/>
-      <w:r>
-        <w:t>trigger</w:t>
-      </w:r>
-      <w:proofErr w:type="spellEnd"/>
-      <w:r>
-        <w:t xml:space="preserve"> para así no afectar a las físicas. Cuando este </w:t>
-      </w:r>
-      <w:proofErr w:type="spellStart"/>
-      <w:r>
-        <w:t>trigger</w:t>
-      </w:r>
-      <w:proofErr w:type="spellEnd"/>
-      <w:r>
-        <w:t xml:space="preserve"> se active, las armas, se modificarán los </w:t>
-      </w:r>
-      <w:proofErr w:type="spellStart"/>
-      <w:r>
-        <w:t>PlayerPref</w:t>
-      </w:r>
-      <w:proofErr w:type="spellEnd"/>
-      <w:r>
-        <w:t xml:space="preserve"> correspondientes y se desbloquearán las armas en el inventario de Mike.</w:t>
+        <w:t>Seguidamente, para poder detectar que Mike se ha chocado con las armas, añadiré un collider el cual será un trigger para así no afectar a las físicas. Cuando este trigger se active, las armas, se modificarán los PlayerPref correspondientes y se desbloquearán las armas en el inventario de Mike.</w:t>
       </w:r>
     </w:p>
     <w:p>
@@ -5469,6 +4977,9 @@
         <w:ind w:left="567"/>
       </w:pPr>
       <w:r>
+        <w:rPr>
+          <w:noProof/>
+        </w:rPr>
         <w:drawing>
           <wp:inline distT="0" distB="0" distL="0" distR="0" wp14:anchorId="04F0F675" wp14:editId="241C0160">
             <wp:extent cx="2409825" cy="1800844"/>
@@ -5506,6 +5017,9 @@
         </w:drawing>
       </w:r>
       <w:r>
+        <w:rPr>
+          <w:noProof/>
+        </w:rPr>
         <w:drawing>
           <wp:inline distT="0" distB="0" distL="0" distR="0" wp14:anchorId="1DCA58B8" wp14:editId="76BA4117">
             <wp:extent cx="2619741" cy="1848108"/>
@@ -5548,21 +5062,8 @@
         <w:ind w:left="567"/>
       </w:pPr>
       <w:r>
-        <w:t xml:space="preserve">En el código he hecho que detecte si, primeramente el objeto con el que colisiona es el jugador. Seguidamente comprueba si el objeto de ese </w:t>
-      </w:r>
-      <w:proofErr w:type="spellStart"/>
-      <w:r>
-        <w:t>trigger</w:t>
-      </w:r>
-      <w:proofErr w:type="spellEnd"/>
-      <w:r>
-        <w:t xml:space="preserve"> es o bien el hacha o el escudo y la espada y en función de uno u otro modifica el </w:t>
-      </w:r>
-      <w:proofErr w:type="spellStart"/>
-      <w:r>
-        <w:t>PlayerPref</w:t>
-      </w:r>
-      <w:proofErr w:type="spellEnd"/>
+        <w:t>En el código he hecho que detecte si, primeramente el objeto con el que colisiona es el jugador. Seguidamente comprueba si el objeto de ese trigger es o bien el hacha o el escudo y la espada y en función de uno u otro modifica el PlayerPref</w:t>
+      </w:r>
       <w:r>
         <w:t>. Finalmente el objeto se destruye</w:t>
       </w:r>
@@ -5576,6 +5077,9 @@
         <w:jc w:val="center"/>
       </w:pPr>
       <w:r>
+        <w:rPr>
+          <w:noProof/>
+        </w:rPr>
         <w:drawing>
           <wp:inline distT="0" distB="0" distL="0" distR="0" wp14:anchorId="6739AA91" wp14:editId="2A515A56">
             <wp:extent cx="3953427" cy="3572374"/>
@@ -5618,29 +5122,54 @@
         <w:ind w:left="567"/>
       </w:pPr>
       <w:r>
-        <w:t xml:space="preserve">Habiendo creado ya estos desbloqueables, los guardaré como </w:t>
-      </w:r>
-      <w:proofErr w:type="spellStart"/>
-      <w:r>
-        <w:t>prefabs</w:t>
-      </w:r>
-      <w:proofErr w:type="spellEnd"/>
-      <w:r>
-        <w:t xml:space="preserve"> en la carpeta </w:t>
-      </w:r>
-      <w:proofErr w:type="spellStart"/>
-      <w:r>
-        <w:t>weapons</w:t>
-      </w:r>
-      <w:proofErr w:type="spellEnd"/>
-      <w:r>
-        <w:t>.</w:t>
+        <w:t>Habiendo creado ya estos desbloqueables, los guardaré como prefabs en la carpeta weapons.</w:t>
       </w:r>
     </w:p>
     <w:p>
       <w:pPr>
         <w:ind w:left="567"/>
       </w:pPr>
+      <w:r>
+        <w:rPr>
+          <w:noProof/>
+        </w:rPr>
+        <w:lastRenderedPageBreak/>
+        <w:drawing>
+          <wp:inline distT="0" distB="0" distL="0" distR="0" wp14:anchorId="222CB0E1" wp14:editId="278A701F">
+            <wp:extent cx="4772691" cy="1514686"/>
+            <wp:effectExtent l="0" t="0" r="8890" b="9525"/>
+            <wp:docPr id="42" name="Imagen 42" descr="Interfaz de usuario gráfica, Aplicación&#10;&#10;Descripción generada automáticamente"/>
+            <wp:cNvGraphicFramePr>
+              <a:graphicFrameLocks xmlns:a="http://schemas.openxmlformats.org/drawingml/2006/main" noChangeAspect="1"/>
+            </wp:cNvGraphicFramePr>
+            <a:graphic xmlns:a="http://schemas.openxmlformats.org/drawingml/2006/main">
+              <a:graphicData uri="http://schemas.openxmlformats.org/drawingml/2006/picture">
+                <pic:pic xmlns:pic="http://schemas.openxmlformats.org/drawingml/2006/picture">
+                  <pic:nvPicPr>
+                    <pic:cNvPr id="42" name="Imagen 42" descr="Interfaz de usuario gráfica, Aplicación&#10;&#10;Descripción generada automáticamente"/>
+                    <pic:cNvPicPr/>
+                  </pic:nvPicPr>
+                  <pic:blipFill>
+                    <a:blip r:embed="rId56"/>
+                    <a:stretch>
+                      <a:fillRect/>
+                    </a:stretch>
+                  </pic:blipFill>
+                  <pic:spPr>
+                    <a:xfrm>
+                      <a:off x="0" y="0"/>
+                      <a:ext cx="4772691" cy="1514686"/>
+                    </a:xfrm>
+                    <a:prstGeom prst="rect">
+                      <a:avLst/>
+                    </a:prstGeom>
+                  </pic:spPr>
+                </pic:pic>
+              </a:graphicData>
+            </a:graphic>
+          </wp:inline>
+        </w:drawing>
+      </w:r>
     </w:p>
     <w:p>
       <w:pPr>
@@ -5649,8 +5178,524 @@
     </w:p>
     <w:p>
       <w:pPr>
+        <w:pStyle w:val="Ttulo2"/>
+      </w:pPr>
+      <w:r>
+        <w:t>Animaciones de combate</w:t>
+      </w:r>
+    </w:p>
+    <w:p>
+      <w:pPr>
         <w:ind w:left="576"/>
       </w:pPr>
+      <w:r>
+        <w:t xml:space="preserve">Habiendo creado ya el sistema por el cual puedo desbloquear armas, ahora toca hacer que pueda atacar con ellas. </w:t>
+      </w:r>
+      <w:r>
+        <w:t>Para ello primeramente he definido qué habilidades y qué sistema de combate debe tener Mike. El sistema de combate estará basado en estamina que Mike gastará para poder realizar los diferentes ataques o habilidades. El gasto de estamina variará en función del ataque o habilidad que sea y se podrán activar con las flechas del teclado:</w:t>
+      </w:r>
+    </w:p>
+    <w:p>
+      <w:pPr>
+        <w:pStyle w:val="Prrafodelista"/>
+        <w:numPr>
+          <w:ilvl w:val="0"/>
+          <w:numId w:val="16"/>
+        </w:numPr>
+      </w:pPr>
+      <w:r>
+        <w:t xml:space="preserve">Hacha: </w:t>
+      </w:r>
+    </w:p>
+    <w:p>
+      <w:pPr>
+        <w:pStyle w:val="Prrafodelista"/>
+        <w:numPr>
+          <w:ilvl w:val="1"/>
+          <w:numId w:val="16"/>
+        </w:numPr>
+      </w:pPr>
+      <w:r>
+        <w:t xml:space="preserve">Flecha arriba: Mike pegará un grito al cielo invocando el poder del hacha y se curará una porción de su vida. </w:t>
+      </w:r>
+    </w:p>
+    <w:p>
+      <w:pPr>
+        <w:pStyle w:val="Prrafodelista"/>
+        <w:numPr>
+          <w:ilvl w:val="1"/>
+          <w:numId w:val="16"/>
+        </w:numPr>
+      </w:pPr>
+      <w:r>
+        <w:t xml:space="preserve">Flecha izquierda: </w:t>
+      </w:r>
+      <w:r>
+        <w:t>Mike pegará un hachazo de derecha a izquierda.</w:t>
+      </w:r>
+    </w:p>
+    <w:p>
+      <w:pPr>
+        <w:pStyle w:val="Prrafodelista"/>
+        <w:numPr>
+          <w:ilvl w:val="1"/>
+          <w:numId w:val="16"/>
+        </w:numPr>
+      </w:pPr>
+      <w:r>
+        <w:t>Flecha derecha:</w:t>
+      </w:r>
+      <w:r>
+        <w:t xml:space="preserve"> barrido 360 grados con el hacha.</w:t>
+      </w:r>
+    </w:p>
+    <w:p>
+      <w:pPr>
+        <w:pStyle w:val="Prrafodelista"/>
+        <w:numPr>
+          <w:ilvl w:val="1"/>
+          <w:numId w:val="16"/>
+        </w:numPr>
+      </w:pPr>
+      <w:r>
+        <w:t>Flecha abajo: es el ataque más fuerte de Mike. Correrá hacia delante, pegará un salto en el aire y caerá clavando su hacha.</w:t>
+      </w:r>
+    </w:p>
+    <w:p>
+      <w:pPr>
+        <w:pStyle w:val="Prrafodelista"/>
+        <w:numPr>
+          <w:ilvl w:val="0"/>
+          <w:numId w:val="15"/>
+        </w:numPr>
+      </w:pPr>
+      <w:r>
+        <w:t xml:space="preserve">Espada y escudo: </w:t>
+      </w:r>
+    </w:p>
+    <w:p>
+      <w:pPr>
+        <w:pStyle w:val="Prrafodelista"/>
+        <w:numPr>
+          <w:ilvl w:val="1"/>
+          <w:numId w:val="15"/>
+        </w:numPr>
+      </w:pPr>
+      <w:r>
+        <w:t>Flecha arriba: Mike se protegerá con el escudo.</w:t>
+      </w:r>
+    </w:p>
+    <w:p>
+      <w:pPr>
+        <w:pStyle w:val="Prrafodelista"/>
+        <w:numPr>
+          <w:ilvl w:val="1"/>
+          <w:numId w:val="15"/>
+        </w:numPr>
+      </w:pPr>
+      <w:r>
+        <w:t xml:space="preserve">Flecha </w:t>
+      </w:r>
+      <w:r>
+        <w:t>izquierda: Mike anda hacia delante atacando con la espada.</w:t>
+      </w:r>
+    </w:p>
+    <w:p>
+      <w:pPr>
+        <w:pStyle w:val="Prrafodelista"/>
+        <w:numPr>
+          <w:ilvl w:val="1"/>
+          <w:numId w:val="15"/>
+        </w:numPr>
+      </w:pPr>
+      <w:r>
+        <w:t>Flecha derecha: Mike comienza a atacar 360 grados andando hacia delante.</w:t>
+      </w:r>
+    </w:p>
+    <w:p>
+      <w:pPr>
+        <w:pStyle w:val="Prrafodelista"/>
+        <w:numPr>
+          <w:ilvl w:val="1"/>
+          <w:numId w:val="15"/>
+        </w:numPr>
+      </w:pPr>
+      <w:r>
+        <w:t xml:space="preserve">Flecha abajo: es </w:t>
+      </w:r>
+      <w:r>
+        <w:t>el ataque más fuerte de Mike con la espada. Invoca al poder de esta y hace que todos los enemigos a una distancia suya comiencen a arder.</w:t>
+      </w:r>
+      <w:r>
+        <w:tab/>
+      </w:r>
+    </w:p>
+    <w:p>
+      <w:pPr>
+        <w:ind w:left="567"/>
+      </w:pPr>
+      <w:r>
+        <w:t xml:space="preserve">Habiendo seleccionado las habilidades, he descargado las animaciones de Mixamo, las he importado al proyecto y las he añadido los avatares además de configurar el root motion. </w:t>
+      </w:r>
+    </w:p>
+    <w:p>
+      <w:pPr>
+        <w:ind w:left="567"/>
+      </w:pPr>
+      <w:r>
+        <w:t>A continuación he añadido las diferentes animaciones al animator. Estas se verán activadas en función de un integer llamado “Ataque” en el que cada valor significará:</w:t>
+      </w:r>
+    </w:p>
+    <w:p>
+      <w:pPr>
+        <w:pStyle w:val="Prrafodelista"/>
+        <w:numPr>
+          <w:ilvl w:val="0"/>
+          <w:numId w:val="15"/>
+        </w:numPr>
+      </w:pPr>
+      <w:r>
+        <w:t>-1: no está atacando.</w:t>
+      </w:r>
+    </w:p>
+    <w:p>
+      <w:pPr>
+        <w:pStyle w:val="Prrafodelista"/>
+        <w:numPr>
+          <w:ilvl w:val="0"/>
+          <w:numId w:val="15"/>
+        </w:numPr>
+      </w:pPr>
+      <w:r>
+        <w:lastRenderedPageBreak/>
+        <w:t>0: ataque flecha arriba</w:t>
+      </w:r>
+    </w:p>
+    <w:p>
+      <w:pPr>
+        <w:pStyle w:val="Prrafodelista"/>
+        <w:numPr>
+          <w:ilvl w:val="0"/>
+          <w:numId w:val="15"/>
+        </w:numPr>
+      </w:pPr>
+      <w:r>
+        <w:t>1: ataque flecha abajo</w:t>
+      </w:r>
+    </w:p>
+    <w:p>
+      <w:pPr>
+        <w:pStyle w:val="Prrafodelista"/>
+        <w:numPr>
+          <w:ilvl w:val="0"/>
+          <w:numId w:val="15"/>
+        </w:numPr>
+      </w:pPr>
+      <w:r>
+        <w:t>2: ataque flecha izquierda</w:t>
+      </w:r>
+    </w:p>
+    <w:p>
+      <w:pPr>
+        <w:pStyle w:val="Prrafodelista"/>
+        <w:numPr>
+          <w:ilvl w:val="0"/>
+          <w:numId w:val="15"/>
+        </w:numPr>
+      </w:pPr>
+      <w:r>
+        <w:t>3: ataque flecha derecha</w:t>
+      </w:r>
+      <w:r>
+        <w:tab/>
+      </w:r>
+    </w:p>
+    <w:p>
+      <w:pPr>
+        <w:ind w:left="567"/>
+      </w:pPr>
+      <w:r>
+        <w:t>Se podrá acceder a estas animaciones en función de otro parámetro integer llamado “Arma”:</w:t>
+      </w:r>
+    </w:p>
+    <w:p>
+      <w:pPr>
+        <w:pStyle w:val="Prrafodelista"/>
+        <w:numPr>
+          <w:ilvl w:val="0"/>
+          <w:numId w:val="18"/>
+        </w:numPr>
+      </w:pPr>
+      <w:r>
+        <w:t>0: desarmado</w:t>
+      </w:r>
+    </w:p>
+    <w:p>
+      <w:pPr>
+        <w:pStyle w:val="Prrafodelista"/>
+        <w:numPr>
+          <w:ilvl w:val="0"/>
+          <w:numId w:val="18"/>
+        </w:numPr>
+      </w:pPr>
+      <w:r>
+        <w:t>1: espada y escudo</w:t>
+      </w:r>
+    </w:p>
+    <w:p>
+      <w:pPr>
+        <w:pStyle w:val="Prrafodelista"/>
+        <w:numPr>
+          <w:ilvl w:val="0"/>
+          <w:numId w:val="18"/>
+        </w:numPr>
+      </w:pPr>
+      <w:r>
+        <w:t>2: hacha</w:t>
+      </w:r>
+    </w:p>
+    <w:p>
+      <w:pPr>
+        <w:ind w:left="567"/>
+      </w:pPr>
+      <w:r>
+        <w:t>Si se detecta que Mike está armado y a parta está intentando realizar algún ataque entonces se pasará a una submáquina de estados que comprobará el arma que tiene y seguidamente realizará el ataque:</w:t>
+      </w:r>
+    </w:p>
+    <w:p>
+      <w:pPr>
+        <w:ind w:left="567"/>
+      </w:pPr>
+      <w:r>
+        <w:rPr>
+          <w:noProof/>
+        </w:rPr>
+        <w:drawing>
+          <wp:inline distT="0" distB="0" distL="0" distR="0" wp14:anchorId="09B64ACF" wp14:editId="7388BA02">
+            <wp:extent cx="5400040" cy="3157220"/>
+            <wp:effectExtent l="0" t="0" r="0" b="5080"/>
+            <wp:docPr id="63" name="Imagen 63" descr="Imagen que contiene interior, paraguas, tabla, grande&#10;&#10;Descripción generada automáticamente"/>
+            <wp:cNvGraphicFramePr>
+              <a:graphicFrameLocks xmlns:a="http://schemas.openxmlformats.org/drawingml/2006/main" noChangeAspect="1"/>
+            </wp:cNvGraphicFramePr>
+            <a:graphic xmlns:a="http://schemas.openxmlformats.org/drawingml/2006/main">
+              <a:graphicData uri="http://schemas.openxmlformats.org/drawingml/2006/picture">
+                <pic:pic xmlns:pic="http://schemas.openxmlformats.org/drawingml/2006/picture">
+                  <pic:nvPicPr>
+                    <pic:cNvPr id="63" name="Imagen 63" descr="Imagen que contiene interior, paraguas, tabla, grande&#10;&#10;Descripción generada automáticamente"/>
+                    <pic:cNvPicPr/>
+                  </pic:nvPicPr>
+                  <pic:blipFill>
+                    <a:blip r:embed="rId57"/>
+                    <a:stretch>
+                      <a:fillRect/>
+                    </a:stretch>
+                  </pic:blipFill>
+                  <pic:spPr>
+                    <a:xfrm>
+                      <a:off x="0" y="0"/>
+                      <a:ext cx="5400040" cy="3157220"/>
+                    </a:xfrm>
+                    <a:prstGeom prst="rect">
+                      <a:avLst/>
+                    </a:prstGeom>
+                  </pic:spPr>
+                </pic:pic>
+              </a:graphicData>
+            </a:graphic>
+          </wp:inline>
+        </w:drawing>
+      </w:r>
+    </w:p>
+    <w:p>
+      <w:pPr>
+        <w:ind w:left="567"/>
+      </w:pPr>
+      <w:r>
+        <w:rPr>
+          <w:noProof/>
+        </w:rPr>
+        <w:drawing>
+          <wp:inline distT="0" distB="0" distL="0" distR="0" wp14:anchorId="7863CB00" wp14:editId="03F64F08">
+            <wp:extent cx="5400040" cy="1692910"/>
+            <wp:effectExtent l="0" t="0" r="0" b="2540"/>
+            <wp:docPr id="67" name="Imagen 67" descr="Diagrama&#10;&#10;Descripción generada automáticamente"/>
+            <wp:cNvGraphicFramePr>
+              <a:graphicFrameLocks xmlns:a="http://schemas.openxmlformats.org/drawingml/2006/main" noChangeAspect="1"/>
+            </wp:cNvGraphicFramePr>
+            <a:graphic xmlns:a="http://schemas.openxmlformats.org/drawingml/2006/main">
+              <a:graphicData uri="http://schemas.openxmlformats.org/drawingml/2006/picture">
+                <pic:pic xmlns:pic="http://schemas.openxmlformats.org/drawingml/2006/picture">
+                  <pic:nvPicPr>
+                    <pic:cNvPr id="67" name="Imagen 67" descr="Diagrama&#10;&#10;Descripción generada automáticamente"/>
+                    <pic:cNvPicPr/>
+                  </pic:nvPicPr>
+                  <pic:blipFill>
+                    <a:blip r:embed="rId58"/>
+                    <a:stretch>
+                      <a:fillRect/>
+                    </a:stretch>
+                  </pic:blipFill>
+                  <pic:spPr>
+                    <a:xfrm>
+                      <a:off x="0" y="0"/>
+                      <a:ext cx="5400040" cy="1692910"/>
+                    </a:xfrm>
+                    <a:prstGeom prst="rect">
+                      <a:avLst/>
+                    </a:prstGeom>
+                  </pic:spPr>
+                </pic:pic>
+              </a:graphicData>
+            </a:graphic>
+          </wp:inline>
+        </w:drawing>
+      </w:r>
+    </w:p>
+    <w:p>
+      <w:pPr>
+        <w:ind w:left="567"/>
+      </w:pPr>
+      <w:r>
+        <w:rPr>
+          <w:noProof/>
+        </w:rPr>
+        <w:lastRenderedPageBreak/>
+        <w:drawing>
+          <wp:inline distT="0" distB="0" distL="0" distR="0" wp14:anchorId="6420F27D" wp14:editId="4483C73E">
+            <wp:extent cx="5400040" cy="2543810"/>
+            <wp:effectExtent l="0" t="0" r="0" b="8890"/>
+            <wp:docPr id="66" name="Imagen 66" descr="Diagrama&#10;&#10;Descripción generada automáticamente"/>
+            <wp:cNvGraphicFramePr>
+              <a:graphicFrameLocks xmlns:a="http://schemas.openxmlformats.org/drawingml/2006/main" noChangeAspect="1"/>
+            </wp:cNvGraphicFramePr>
+            <a:graphic xmlns:a="http://schemas.openxmlformats.org/drawingml/2006/main">
+              <a:graphicData uri="http://schemas.openxmlformats.org/drawingml/2006/picture">
+                <pic:pic xmlns:pic="http://schemas.openxmlformats.org/drawingml/2006/picture">
+                  <pic:nvPicPr>
+                    <pic:cNvPr id="66" name="Imagen 66" descr="Diagrama&#10;&#10;Descripción generada automáticamente"/>
+                    <pic:cNvPicPr/>
+                  </pic:nvPicPr>
+                  <pic:blipFill>
+                    <a:blip r:embed="rId59"/>
+                    <a:stretch>
+                      <a:fillRect/>
+                    </a:stretch>
+                  </pic:blipFill>
+                  <pic:spPr>
+                    <a:xfrm>
+                      <a:off x="0" y="0"/>
+                      <a:ext cx="5400040" cy="2543810"/>
+                    </a:xfrm>
+                    <a:prstGeom prst="rect">
+                      <a:avLst/>
+                    </a:prstGeom>
+                  </pic:spPr>
+                </pic:pic>
+              </a:graphicData>
+            </a:graphic>
+          </wp:inline>
+        </w:drawing>
+      </w:r>
+    </w:p>
+    <w:p>
+      <w:pPr>
+        <w:ind w:left="567"/>
+      </w:pPr>
+      <w:r>
+        <w:t>Al realizar esto me doy cuenta de un pequeño fallo. Hay veces que si pulso muy rápido una tecla de ataque, la animación no llega lo suficientemente rápido al estado de la animación del ataque y se queda atascada en el selector de ataque. Lo mismo puede suceder para el selector de arma. Para el segundo la solución es sencilla, crear una transición que redirija de vuelta al animator de movimiento si se detecta que no hay arma equipada. Para el segundo la solución se ha basado en incluir un script e</w:t>
+      </w:r>
+      <w:r>
+        <w:t>n</w:t>
+      </w:r>
+      <w:r>
+        <w:t xml:space="preserve"> las animaciones </w:t>
+      </w:r>
+      <w:r>
+        <w:t xml:space="preserve">que vuelva a colocar el parámetro Ataque a -1 cuando </w:t>
+      </w:r>
+      <w:r>
+        <w:t>la comprobación del parámetro al cambiar de estado ya se haya hecho</w:t>
+      </w:r>
+      <w:r>
+        <w:t xml:space="preserve"> pero no esté a punto de salir de esta</w:t>
+      </w:r>
+      <w:r>
+        <w:t>:</w:t>
+      </w:r>
+      <w:r>
+        <w:t xml:space="preserve"> </w:t>
+      </w:r>
+    </w:p>
+    <w:p>
+      <w:pPr>
+        <w:ind w:left="567"/>
+      </w:pPr>
+      <w:r>
+        <w:drawing>
+          <wp:inline distT="0" distB="0" distL="0" distR="0" wp14:anchorId="02E001BB" wp14:editId="057ABE8D">
+            <wp:extent cx="5400040" cy="1566545"/>
+            <wp:effectExtent l="0" t="0" r="0" b="0"/>
+            <wp:docPr id="64" name="Imagen 64" descr="Interfaz de usuario gráfica, Texto, Aplicación, Correo electrónico&#10;&#10;Descripción generada automáticamente"/>
+            <wp:cNvGraphicFramePr>
+              <a:graphicFrameLocks xmlns:a="http://schemas.openxmlformats.org/drawingml/2006/main" noChangeAspect="1"/>
+            </wp:cNvGraphicFramePr>
+            <a:graphic xmlns:a="http://schemas.openxmlformats.org/drawingml/2006/main">
+              <a:graphicData uri="http://schemas.openxmlformats.org/drawingml/2006/picture">
+                <pic:pic xmlns:pic="http://schemas.openxmlformats.org/drawingml/2006/picture">
+                  <pic:nvPicPr>
+                    <pic:cNvPr id="64" name="Imagen 64" descr="Interfaz de usuario gráfica, Texto, Aplicación, Correo electrónico&#10;&#10;Descripción generada automáticamente"/>
+                    <pic:cNvPicPr/>
+                  </pic:nvPicPr>
+                  <pic:blipFill>
+                    <a:blip r:embed="rId60"/>
+                    <a:stretch>
+                      <a:fillRect/>
+                    </a:stretch>
+                  </pic:blipFill>
+                  <pic:spPr>
+                    <a:xfrm>
+                      <a:off x="0" y="0"/>
+                      <a:ext cx="5400040" cy="1566545"/>
+                    </a:xfrm>
+                    <a:prstGeom prst="rect">
+                      <a:avLst/>
+                    </a:prstGeom>
+                  </pic:spPr>
+                </pic:pic>
+              </a:graphicData>
+            </a:graphic>
+          </wp:inline>
+        </w:drawing>
+      </w:r>
+    </w:p>
+    <w:p>
+      <w:pPr>
+        <w:ind w:left="576"/>
+      </w:pPr>
+      <w:r>
+        <w:t>//ERROR CAMINAR MIENTRAS SE ATACA.</w:t>
+      </w:r>
+    </w:p>
+    <w:p>
+      <w:pPr>
+        <w:ind w:left="1416"/>
+      </w:pPr>
+    </w:p>
+    <w:p>
+      <w:pPr>
+        <w:ind w:left="576"/>
+      </w:pPr>
+    </w:p>
+    <w:p>
+      <w:pPr>
+        <w:ind w:left="567"/>
+      </w:pPr>
+    </w:p>
+    <w:p>
+      <w:pPr>
+        <w:ind w:left="576"/>
+      </w:pPr>
     </w:p>
     <w:p/>
     <w:p>
@@ -5659,7 +5704,7 @@
       </w:pPr>
     </w:p>
     <w:sectPr>
-      <w:footerReference w:type="default" r:id="rId56"/>
+      <w:footerReference w:type="default" r:id="rId61"/>
       <w:pgSz w:w="11906" w:h="16838"/>
       <w:pgMar w:top="1417" w:right="1701" w:bottom="1417" w:left="1701" w:header="708" w:footer="708" w:gutter="0"/>
       <w:pgNumType w:start="0"/>
@@ -6307,6 +6352,119 @@
     </w:lvl>
   </w:abstractNum>
   <w:abstractNum w:abstractNumId="1" w15:restartNumberingAfterBreak="0">
+    <w:nsid w:val="0F847DF6"/>
+    <w:multiLevelType w:val="hybridMultilevel"/>
+    <w:tmpl w:val="1C009DA0"/>
+    <w:lvl w:ilvl="0" w:tplc="0C0A0001">
+      <w:start w:val="1"/>
+      <w:numFmt w:val="bullet"/>
+      <w:lvlText w:val=""/>
+      <w:lvlJc w:val="left"/>
+      <w:pPr>
+        <w:ind w:left="1296" w:hanging="360"/>
+      </w:pPr>
+      <w:rPr>
+        <w:rFonts w:ascii="Symbol" w:hAnsi="Symbol" w:hint="default"/>
+      </w:rPr>
+    </w:lvl>
+    <w:lvl w:ilvl="1" w:tplc="0C0A0003">
+      <w:start w:val="1"/>
+      <w:numFmt w:val="bullet"/>
+      <w:lvlText w:val="o"/>
+      <w:lvlJc w:val="left"/>
+      <w:pPr>
+        <w:ind w:left="2016" w:hanging="360"/>
+      </w:pPr>
+      <w:rPr>
+        <w:rFonts w:ascii="Courier New" w:hAnsi="Courier New" w:cs="Courier New" w:hint="default"/>
+      </w:rPr>
+    </w:lvl>
+    <w:lvl w:ilvl="2" w:tplc="0C0A0005" w:tentative="1">
+      <w:start w:val="1"/>
+      <w:numFmt w:val="bullet"/>
+      <w:lvlText w:val=""/>
+      <w:lvlJc w:val="left"/>
+      <w:pPr>
+        <w:ind w:left="2736" w:hanging="360"/>
+      </w:pPr>
+      <w:rPr>
+        <w:rFonts w:ascii="Wingdings" w:hAnsi="Wingdings" w:hint="default"/>
+      </w:rPr>
+    </w:lvl>
+    <w:lvl w:ilvl="3" w:tplc="0C0A0001" w:tentative="1">
+      <w:start w:val="1"/>
+      <w:numFmt w:val="bullet"/>
+      <w:lvlText w:val=""/>
+      <w:lvlJc w:val="left"/>
+      <w:pPr>
+        <w:ind w:left="3456" w:hanging="360"/>
+      </w:pPr>
+      <w:rPr>
+        <w:rFonts w:ascii="Symbol" w:hAnsi="Symbol" w:hint="default"/>
+      </w:rPr>
+    </w:lvl>
+    <w:lvl w:ilvl="4" w:tplc="0C0A0003" w:tentative="1">
+      <w:start w:val="1"/>
+      <w:numFmt w:val="bullet"/>
+      <w:lvlText w:val="o"/>
+      <w:lvlJc w:val="left"/>
+      <w:pPr>
+        <w:ind w:left="4176" w:hanging="360"/>
+      </w:pPr>
+      <w:rPr>
+        <w:rFonts w:ascii="Courier New" w:hAnsi="Courier New" w:cs="Courier New" w:hint="default"/>
+      </w:rPr>
+    </w:lvl>
+    <w:lvl w:ilvl="5" w:tplc="0C0A0005" w:tentative="1">
+      <w:start w:val="1"/>
+      <w:numFmt w:val="bullet"/>
+      <w:lvlText w:val=""/>
+      <w:lvlJc w:val="left"/>
+      <w:pPr>
+        <w:ind w:left="4896" w:hanging="360"/>
+      </w:pPr>
+      <w:rPr>
+        <w:rFonts w:ascii="Wingdings" w:hAnsi="Wingdings" w:hint="default"/>
+      </w:rPr>
+    </w:lvl>
+    <w:lvl w:ilvl="6" w:tplc="0C0A0001" w:tentative="1">
+      <w:start w:val="1"/>
+      <w:numFmt w:val="bullet"/>
+      <w:lvlText w:val=""/>
+      <w:lvlJc w:val="left"/>
+      <w:pPr>
+        <w:ind w:left="5616" w:hanging="360"/>
+      </w:pPr>
+      <w:rPr>
+        <w:rFonts w:ascii="Symbol" w:hAnsi="Symbol" w:hint="default"/>
+      </w:rPr>
+    </w:lvl>
+    <w:lvl w:ilvl="7" w:tplc="0C0A0003" w:tentative="1">
+      <w:start w:val="1"/>
+      <w:numFmt w:val="bullet"/>
+      <w:lvlText w:val="o"/>
+      <w:lvlJc w:val="left"/>
+      <w:pPr>
+        <w:ind w:left="6336" w:hanging="360"/>
+      </w:pPr>
+      <w:rPr>
+        <w:rFonts w:ascii="Courier New" w:hAnsi="Courier New" w:cs="Courier New" w:hint="default"/>
+      </w:rPr>
+    </w:lvl>
+    <w:lvl w:ilvl="8" w:tplc="0C0A0005" w:tentative="1">
+      <w:start w:val="1"/>
+      <w:numFmt w:val="bullet"/>
+      <w:lvlText w:val=""/>
+      <w:lvlJc w:val="left"/>
+      <w:pPr>
+        <w:ind w:left="7056" w:hanging="360"/>
+      </w:pPr>
+      <w:rPr>
+        <w:rFonts w:ascii="Wingdings" w:hAnsi="Wingdings" w:hint="default"/>
+      </w:rPr>
+    </w:lvl>
+  </w:abstractNum>
+  <w:abstractNum w:abstractNumId="2" w15:restartNumberingAfterBreak="0">
     <w:nsid w:val="1482775B"/>
     <w:multiLevelType w:val="multilevel"/>
     <w:tmpl w:val="0EBA3C40"/>
@@ -6401,7 +6559,7 @@
       </w:pPr>
     </w:lvl>
   </w:abstractNum>
-  <w:abstractNum w:abstractNumId="2" w15:restartNumberingAfterBreak="0">
+  <w:abstractNum w:abstractNumId="3" w15:restartNumberingAfterBreak="0">
     <w:nsid w:val="160A2D62"/>
     <w:multiLevelType w:val="hybridMultilevel"/>
     <w:tmpl w:val="A4DABA16"/>
@@ -6514,7 +6672,120 @@
       </w:rPr>
     </w:lvl>
   </w:abstractNum>
-  <w:abstractNum w:abstractNumId="3" w15:restartNumberingAfterBreak="0">
+  <w:abstractNum w:abstractNumId="4" w15:restartNumberingAfterBreak="0">
+    <w:nsid w:val="389A1893"/>
+    <w:multiLevelType w:val="hybridMultilevel"/>
+    <w:tmpl w:val="F95E3B84"/>
+    <w:lvl w:ilvl="0" w:tplc="0C0A0001">
+      <w:start w:val="1"/>
+      <w:numFmt w:val="bullet"/>
+      <w:lvlText w:val=""/>
+      <w:lvlJc w:val="left"/>
+      <w:pPr>
+        <w:ind w:left="1287" w:hanging="360"/>
+      </w:pPr>
+      <w:rPr>
+        <w:rFonts w:ascii="Symbol" w:hAnsi="Symbol" w:hint="default"/>
+      </w:rPr>
+    </w:lvl>
+    <w:lvl w:ilvl="1" w:tplc="0C0A0003" w:tentative="1">
+      <w:start w:val="1"/>
+      <w:numFmt w:val="bullet"/>
+      <w:lvlText w:val="o"/>
+      <w:lvlJc w:val="left"/>
+      <w:pPr>
+        <w:ind w:left="2007" w:hanging="360"/>
+      </w:pPr>
+      <w:rPr>
+        <w:rFonts w:ascii="Courier New" w:hAnsi="Courier New" w:cs="Courier New" w:hint="default"/>
+      </w:rPr>
+    </w:lvl>
+    <w:lvl w:ilvl="2" w:tplc="0C0A0005" w:tentative="1">
+      <w:start w:val="1"/>
+      <w:numFmt w:val="bullet"/>
+      <w:lvlText w:val=""/>
+      <w:lvlJc w:val="left"/>
+      <w:pPr>
+        <w:ind w:left="2727" w:hanging="360"/>
+      </w:pPr>
+      <w:rPr>
+        <w:rFonts w:ascii="Wingdings" w:hAnsi="Wingdings" w:hint="default"/>
+      </w:rPr>
+    </w:lvl>
+    <w:lvl w:ilvl="3" w:tplc="0C0A0001" w:tentative="1">
+      <w:start w:val="1"/>
+      <w:numFmt w:val="bullet"/>
+      <w:lvlText w:val=""/>
+      <w:lvlJc w:val="left"/>
+      <w:pPr>
+        <w:ind w:left="3447" w:hanging="360"/>
+      </w:pPr>
+      <w:rPr>
+        <w:rFonts w:ascii="Symbol" w:hAnsi="Symbol" w:hint="default"/>
+      </w:rPr>
+    </w:lvl>
+    <w:lvl w:ilvl="4" w:tplc="0C0A0003" w:tentative="1">
+      <w:start w:val="1"/>
+      <w:numFmt w:val="bullet"/>
+      <w:lvlText w:val="o"/>
+      <w:lvlJc w:val="left"/>
+      <w:pPr>
+        <w:ind w:left="4167" w:hanging="360"/>
+      </w:pPr>
+      <w:rPr>
+        <w:rFonts w:ascii="Courier New" w:hAnsi="Courier New" w:cs="Courier New" w:hint="default"/>
+      </w:rPr>
+    </w:lvl>
+    <w:lvl w:ilvl="5" w:tplc="0C0A0005" w:tentative="1">
+      <w:start w:val="1"/>
+      <w:numFmt w:val="bullet"/>
+      <w:lvlText w:val=""/>
+      <w:lvlJc w:val="left"/>
+      <w:pPr>
+        <w:ind w:left="4887" w:hanging="360"/>
+      </w:pPr>
+      <w:rPr>
+        <w:rFonts w:ascii="Wingdings" w:hAnsi="Wingdings" w:hint="default"/>
+      </w:rPr>
+    </w:lvl>
+    <w:lvl w:ilvl="6" w:tplc="0C0A0001" w:tentative="1">
+      <w:start w:val="1"/>
+      <w:numFmt w:val="bullet"/>
+      <w:lvlText w:val=""/>
+      <w:lvlJc w:val="left"/>
+      <w:pPr>
+        <w:ind w:left="5607" w:hanging="360"/>
+      </w:pPr>
+      <w:rPr>
+        <w:rFonts w:ascii="Symbol" w:hAnsi="Symbol" w:hint="default"/>
+      </w:rPr>
+    </w:lvl>
+    <w:lvl w:ilvl="7" w:tplc="0C0A0003" w:tentative="1">
+      <w:start w:val="1"/>
+      <w:numFmt w:val="bullet"/>
+      <w:lvlText w:val="o"/>
+      <w:lvlJc w:val="left"/>
+      <w:pPr>
+        <w:ind w:left="6327" w:hanging="360"/>
+      </w:pPr>
+      <w:rPr>
+        <w:rFonts w:ascii="Courier New" w:hAnsi="Courier New" w:cs="Courier New" w:hint="default"/>
+      </w:rPr>
+    </w:lvl>
+    <w:lvl w:ilvl="8" w:tplc="0C0A0005" w:tentative="1">
+      <w:start w:val="1"/>
+      <w:numFmt w:val="bullet"/>
+      <w:lvlText w:val=""/>
+      <w:lvlJc w:val="left"/>
+      <w:pPr>
+        <w:ind w:left="7047" w:hanging="360"/>
+      </w:pPr>
+      <w:rPr>
+        <w:rFonts w:ascii="Wingdings" w:hAnsi="Wingdings" w:hint="default"/>
+      </w:rPr>
+    </w:lvl>
+  </w:abstractNum>
+  <w:abstractNum w:abstractNumId="5" w15:restartNumberingAfterBreak="0">
     <w:nsid w:val="39192262"/>
     <w:multiLevelType w:val="hybridMultilevel"/>
     <w:tmpl w:val="F3C09E9C"/>
@@ -6626,7 +6897,93 @@
       </w:rPr>
     </w:lvl>
   </w:abstractNum>
-  <w:abstractNum w:abstractNumId="4" w15:restartNumberingAfterBreak="0">
+  <w:abstractNum w:abstractNumId="6" w15:restartNumberingAfterBreak="0">
+    <w:nsid w:val="419F3D05"/>
+    <w:multiLevelType w:val="hybridMultilevel"/>
+    <w:tmpl w:val="64DCBDDA"/>
+    <w:lvl w:ilvl="0" w:tplc="0C0A000F">
+      <w:start w:val="1"/>
+      <w:numFmt w:val="decimal"/>
+      <w:lvlText w:val="%1."/>
+      <w:lvlJc w:val="left"/>
+      <w:pPr>
+        <w:ind w:left="1287" w:hanging="360"/>
+      </w:pPr>
+    </w:lvl>
+    <w:lvl w:ilvl="1" w:tplc="0C0A0019" w:tentative="1">
+      <w:start w:val="1"/>
+      <w:numFmt w:val="lowerLetter"/>
+      <w:lvlText w:val="%2."/>
+      <w:lvlJc w:val="left"/>
+      <w:pPr>
+        <w:ind w:left="2007" w:hanging="360"/>
+      </w:pPr>
+    </w:lvl>
+    <w:lvl w:ilvl="2" w:tplc="0C0A001B" w:tentative="1">
+      <w:start w:val="1"/>
+      <w:numFmt w:val="lowerRoman"/>
+      <w:lvlText w:val="%3."/>
+      <w:lvlJc w:val="right"/>
+      <w:pPr>
+        <w:ind w:left="2727" w:hanging="180"/>
+      </w:pPr>
+    </w:lvl>
+    <w:lvl w:ilvl="3" w:tplc="0C0A000F" w:tentative="1">
+      <w:start w:val="1"/>
+      <w:numFmt w:val="decimal"/>
+      <w:lvlText w:val="%4."/>
+      <w:lvlJc w:val="left"/>
+      <w:pPr>
+        <w:ind w:left="3447" w:hanging="360"/>
+      </w:pPr>
+    </w:lvl>
+    <w:lvl w:ilvl="4" w:tplc="0C0A0019" w:tentative="1">
+      <w:start w:val="1"/>
+      <w:numFmt w:val="lowerLetter"/>
+      <w:lvlText w:val="%5."/>
+      <w:lvlJc w:val="left"/>
+      <w:pPr>
+        <w:ind w:left="4167" w:hanging="360"/>
+      </w:pPr>
+    </w:lvl>
+    <w:lvl w:ilvl="5" w:tplc="0C0A001B" w:tentative="1">
+      <w:start w:val="1"/>
+      <w:numFmt w:val="lowerRoman"/>
+      <w:lvlText w:val="%6."/>
+      <w:lvlJc w:val="right"/>
+      <w:pPr>
+        <w:ind w:left="4887" w:hanging="180"/>
+      </w:pPr>
+    </w:lvl>
+    <w:lvl w:ilvl="6" w:tplc="0C0A000F" w:tentative="1">
+      <w:start w:val="1"/>
+      <w:numFmt w:val="decimal"/>
+      <w:lvlText w:val="%7."/>
+      <w:lvlJc w:val="left"/>
+      <w:pPr>
+        <w:ind w:left="5607" w:hanging="360"/>
+      </w:pPr>
+    </w:lvl>
+    <w:lvl w:ilvl="7" w:tplc="0C0A0019" w:tentative="1">
+      <w:start w:val="1"/>
+      <w:numFmt w:val="lowerLetter"/>
+      <w:lvlText w:val="%8."/>
+      <w:lvlJc w:val="left"/>
+      <w:pPr>
+        <w:ind w:left="6327" w:hanging="360"/>
+      </w:pPr>
+    </w:lvl>
+    <w:lvl w:ilvl="8" w:tplc="0C0A001B" w:tentative="1">
+      <w:start w:val="1"/>
+      <w:numFmt w:val="lowerRoman"/>
+      <w:lvlText w:val="%9."/>
+      <w:lvlJc w:val="right"/>
+      <w:pPr>
+        <w:ind w:left="7047" w:hanging="180"/>
+      </w:pPr>
+    </w:lvl>
+  </w:abstractNum>
+  <w:abstractNum w:abstractNumId="7" w15:restartNumberingAfterBreak="0">
     <w:nsid w:val="651C3918"/>
     <w:multiLevelType w:val="hybridMultilevel"/>
     <w:tmpl w:val="2946A518"/>
@@ -6739,47 +7096,172 @@
       </w:rPr>
     </w:lvl>
   </w:abstractNum>
+  <w:abstractNum w:abstractNumId="8" w15:restartNumberingAfterBreak="0">
+    <w:nsid w:val="7B787A67"/>
+    <w:multiLevelType w:val="hybridMultilevel"/>
+    <w:tmpl w:val="4F44761A"/>
+    <w:lvl w:ilvl="0" w:tplc="0C0A0001">
+      <w:start w:val="1"/>
+      <w:numFmt w:val="bullet"/>
+      <w:lvlText w:val=""/>
+      <w:lvlJc w:val="left"/>
+      <w:pPr>
+        <w:ind w:left="1296" w:hanging="360"/>
+      </w:pPr>
+      <w:rPr>
+        <w:rFonts w:ascii="Symbol" w:hAnsi="Symbol" w:hint="default"/>
+      </w:rPr>
+    </w:lvl>
+    <w:lvl w:ilvl="1" w:tplc="0C0A0003">
+      <w:start w:val="1"/>
+      <w:numFmt w:val="bullet"/>
+      <w:lvlText w:val="o"/>
+      <w:lvlJc w:val="left"/>
+      <w:pPr>
+        <w:ind w:left="2016" w:hanging="360"/>
+      </w:pPr>
+      <w:rPr>
+        <w:rFonts w:ascii="Courier New" w:hAnsi="Courier New" w:cs="Courier New" w:hint="default"/>
+      </w:rPr>
+    </w:lvl>
+    <w:lvl w:ilvl="2" w:tplc="0C0A0005">
+      <w:start w:val="1"/>
+      <w:numFmt w:val="bullet"/>
+      <w:lvlText w:val=""/>
+      <w:lvlJc w:val="left"/>
+      <w:pPr>
+        <w:ind w:left="2736" w:hanging="360"/>
+      </w:pPr>
+      <w:rPr>
+        <w:rFonts w:ascii="Wingdings" w:hAnsi="Wingdings" w:hint="default"/>
+      </w:rPr>
+    </w:lvl>
+    <w:lvl w:ilvl="3" w:tplc="0C0A0001" w:tentative="1">
+      <w:start w:val="1"/>
+      <w:numFmt w:val="bullet"/>
+      <w:lvlText w:val=""/>
+      <w:lvlJc w:val="left"/>
+      <w:pPr>
+        <w:ind w:left="3456" w:hanging="360"/>
+      </w:pPr>
+      <w:rPr>
+        <w:rFonts w:ascii="Symbol" w:hAnsi="Symbol" w:hint="default"/>
+      </w:rPr>
+    </w:lvl>
+    <w:lvl w:ilvl="4" w:tplc="0C0A0003" w:tentative="1">
+      <w:start w:val="1"/>
+      <w:numFmt w:val="bullet"/>
+      <w:lvlText w:val="o"/>
+      <w:lvlJc w:val="left"/>
+      <w:pPr>
+        <w:ind w:left="4176" w:hanging="360"/>
+      </w:pPr>
+      <w:rPr>
+        <w:rFonts w:ascii="Courier New" w:hAnsi="Courier New" w:cs="Courier New" w:hint="default"/>
+      </w:rPr>
+    </w:lvl>
+    <w:lvl w:ilvl="5" w:tplc="0C0A0005" w:tentative="1">
+      <w:start w:val="1"/>
+      <w:numFmt w:val="bullet"/>
+      <w:lvlText w:val=""/>
+      <w:lvlJc w:val="left"/>
+      <w:pPr>
+        <w:ind w:left="4896" w:hanging="360"/>
+      </w:pPr>
+      <w:rPr>
+        <w:rFonts w:ascii="Wingdings" w:hAnsi="Wingdings" w:hint="default"/>
+      </w:rPr>
+    </w:lvl>
+    <w:lvl w:ilvl="6" w:tplc="0C0A0001" w:tentative="1">
+      <w:start w:val="1"/>
+      <w:numFmt w:val="bullet"/>
+      <w:lvlText w:val=""/>
+      <w:lvlJc w:val="left"/>
+      <w:pPr>
+        <w:ind w:left="5616" w:hanging="360"/>
+      </w:pPr>
+      <w:rPr>
+        <w:rFonts w:ascii="Symbol" w:hAnsi="Symbol" w:hint="default"/>
+      </w:rPr>
+    </w:lvl>
+    <w:lvl w:ilvl="7" w:tplc="0C0A0003" w:tentative="1">
+      <w:start w:val="1"/>
+      <w:numFmt w:val="bullet"/>
+      <w:lvlText w:val="o"/>
+      <w:lvlJc w:val="left"/>
+      <w:pPr>
+        <w:ind w:left="6336" w:hanging="360"/>
+      </w:pPr>
+      <w:rPr>
+        <w:rFonts w:ascii="Courier New" w:hAnsi="Courier New" w:cs="Courier New" w:hint="default"/>
+      </w:rPr>
+    </w:lvl>
+    <w:lvl w:ilvl="8" w:tplc="0C0A0005" w:tentative="1">
+      <w:start w:val="1"/>
+      <w:numFmt w:val="bullet"/>
+      <w:lvlText w:val=""/>
+      <w:lvlJc w:val="left"/>
+      <w:pPr>
+        <w:ind w:left="7056" w:hanging="360"/>
+      </w:pPr>
+      <w:rPr>
+        <w:rFonts w:ascii="Wingdings" w:hAnsi="Wingdings" w:hint="default"/>
+      </w:rPr>
+    </w:lvl>
+  </w:abstractNum>
   <w:num w:numId="1">
-    <w:abstractNumId w:val="1"/>
+    <w:abstractNumId w:val="2"/>
   </w:num>
   <w:num w:numId="2">
-    <w:abstractNumId w:val="1"/>
+    <w:abstractNumId w:val="2"/>
   </w:num>
   <w:num w:numId="3">
-    <w:abstractNumId w:val="1"/>
+    <w:abstractNumId w:val="2"/>
   </w:num>
   <w:num w:numId="4">
-    <w:abstractNumId w:val="1"/>
+    <w:abstractNumId w:val="2"/>
   </w:num>
   <w:num w:numId="5">
-    <w:abstractNumId w:val="1"/>
+    <w:abstractNumId w:val="2"/>
   </w:num>
   <w:num w:numId="6">
-    <w:abstractNumId w:val="1"/>
+    <w:abstractNumId w:val="2"/>
   </w:num>
   <w:num w:numId="7">
-    <w:abstractNumId w:val="1"/>
+    <w:abstractNumId w:val="2"/>
   </w:num>
   <w:num w:numId="8">
-    <w:abstractNumId w:val="1"/>
+    <w:abstractNumId w:val="2"/>
   </w:num>
   <w:num w:numId="9">
-    <w:abstractNumId w:val="1"/>
+    <w:abstractNumId w:val="2"/>
   </w:num>
   <w:num w:numId="10">
-    <w:abstractNumId w:val="1"/>
+    <w:abstractNumId w:val="2"/>
   </w:num>
   <w:num w:numId="11">
     <w:abstractNumId w:val="0"/>
   </w:num>
   <w:num w:numId="12">
-    <w:abstractNumId w:val="4"/>
+    <w:abstractNumId w:val="7"/>
   </w:num>
   <w:num w:numId="13">
-    <w:abstractNumId w:val="2"/>
+    <w:abstractNumId w:val="3"/>
   </w:num>
   <w:num w:numId="14">
-    <w:abstractNumId w:val="3"/>
+    <w:abstractNumId w:val="5"/>
+  </w:num>
+  <w:num w:numId="15">
+    <w:abstractNumId w:val="8"/>
+  </w:num>
+  <w:num w:numId="16">
+    <w:abstractNumId w:val="1"/>
+  </w:num>
+  <w:num w:numId="17">
+    <w:abstractNumId w:val="6"/>
+  </w:num>
+  <w:num w:numId="18">
+    <w:abstractNumId w:val="4"/>
   </w:num>
 </w:numbering>
 </file>

--- a/Doc/DangerousDungeons.docx
+++ b/Doc/DangerousDungeons.docx
@@ -5632,6 +5632,9 @@
         <w:ind w:left="567"/>
       </w:pPr>
       <w:r>
+        <w:rPr>
+          <w:noProof/>
+        </w:rPr>
         <w:drawing>
           <wp:inline distT="0" distB="0" distL="0" distR="0" wp14:anchorId="02E001BB" wp14:editId="057ABE8D">
             <wp:extent cx="5400040" cy="1566545"/>
@@ -5671,32 +5674,346 @@
     </w:p>
     <w:p>
       <w:pPr>
+        <w:ind w:left="567"/>
+      </w:pPr>
+      <w:r>
+        <w:t>Al ejecutar esto me he dado cuenta de otro error: cuando se está realizando la animación de ataque, Mike puede moverse hacia delante. Esto es debido a que no hay nada que bloquee la lectura de las teclas de movimiento mientras se realiza la animación. Para solucionarlo he decidido comprobar que el animator no se encuentre en ninguna de las 4 animaciones de ataque antes de leer el input de las teclas de movimiento. Para conseguirlo</w:t>
+      </w:r>
+      <w:r>
+        <w:t xml:space="preserve"> he etiquetado todas las animaciones de ataque con el Tag “Atacando” y justo antes de comprobar si se están pulsando las teclas de movimiento, compruebo si el estado del animator tiene ese tag.</w:t>
+      </w:r>
+    </w:p>
+    <w:p>
+      <w:pPr>
+        <w:ind w:left="567"/>
+      </w:pPr>
+      <w:r>
+        <w:drawing>
+          <wp:inline distT="0" distB="0" distL="0" distR="0" wp14:anchorId="3B6194DB" wp14:editId="2998570C">
+            <wp:extent cx="4715533" cy="209579"/>
+            <wp:effectExtent l="0" t="0" r="8890" b="0"/>
+            <wp:docPr id="68" name="Imagen 68"/>
+            <wp:cNvGraphicFramePr>
+              <a:graphicFrameLocks xmlns:a="http://schemas.openxmlformats.org/drawingml/2006/main" noChangeAspect="1"/>
+            </wp:cNvGraphicFramePr>
+            <a:graphic xmlns:a="http://schemas.openxmlformats.org/drawingml/2006/main">
+              <a:graphicData uri="http://schemas.openxmlformats.org/drawingml/2006/picture">
+                <pic:pic xmlns:pic="http://schemas.openxmlformats.org/drawingml/2006/picture">
+                  <pic:nvPicPr>
+                    <pic:cNvPr id="1" name=""/>
+                    <pic:cNvPicPr/>
+                  </pic:nvPicPr>
+                  <pic:blipFill>
+                    <a:blip r:embed="rId61"/>
+                    <a:stretch>
+                      <a:fillRect/>
+                    </a:stretch>
+                  </pic:blipFill>
+                  <pic:spPr>
+                    <a:xfrm>
+                      <a:off x="0" y="0"/>
+                      <a:ext cx="4715533" cy="209579"/>
+                    </a:xfrm>
+                    <a:prstGeom prst="rect">
+                      <a:avLst/>
+                    </a:prstGeom>
+                  </pic:spPr>
+                </pic:pic>
+              </a:graphicData>
+            </a:graphic>
+          </wp:inline>
+        </w:drawing>
+      </w:r>
+    </w:p>
+    <w:p>
+      <w:pPr>
+        <w:pStyle w:val="Ttulo2"/>
+      </w:pPr>
+      <w:r>
+        <w:lastRenderedPageBreak/>
+        <w:t>Estamina</w:t>
+      </w:r>
+    </w:p>
+    <w:p>
+      <w:pPr>
         <w:ind w:left="576"/>
       </w:pPr>
       <w:r>
-        <w:t>//ERROR CAMINAR MIENTRAS SE ATACA.</w:t>
-      </w:r>
-    </w:p>
-    <w:p>
-      <w:pPr>
-        <w:ind w:left="1416"/>
-      </w:pPr>
+        <w:t>Para evitar que el combate sea muy aburrido y se estén haciendo los mismos ataques todo el rato, cada ataque costará ciertos puntos de estamina en función de su fuerza. Para controlar esta estamina, en cada escenario, Mike contará con 10 puntos de estamina al principio que podrá ir gastando y rellenando con, o bien pociones de estamina o bien con el tiempo, ya que cada 2 segundos, se recuperará 1 punto de estamina.</w:t>
+      </w:r>
     </w:p>
     <w:p>
       <w:pPr>
         <w:ind w:left="576"/>
       </w:pPr>
+      <w:r>
+        <w:t>La estamina será representada por un integer que podrá ir de 0 a 10:</w:t>
+      </w:r>
+    </w:p>
+    <w:p>
+      <w:pPr>
+        <w:ind w:left="576"/>
+      </w:pPr>
+      <w:r>
+        <w:drawing>
+          <wp:inline distT="0" distB="0" distL="0" distR="0" wp14:anchorId="07CB4FBE" wp14:editId="1DBEE319">
+            <wp:extent cx="3982006" cy="1190791"/>
+            <wp:effectExtent l="0" t="0" r="0" b="9525"/>
+            <wp:docPr id="69" name="Imagen 69" descr="Interfaz de usuario gráfica, Texto, Aplicación&#10;&#10;Descripción generada automáticamente"/>
+            <wp:cNvGraphicFramePr>
+              <a:graphicFrameLocks xmlns:a="http://schemas.openxmlformats.org/drawingml/2006/main" noChangeAspect="1"/>
+            </wp:cNvGraphicFramePr>
+            <a:graphic xmlns:a="http://schemas.openxmlformats.org/drawingml/2006/main">
+              <a:graphicData uri="http://schemas.openxmlformats.org/drawingml/2006/picture">
+                <pic:pic xmlns:pic="http://schemas.openxmlformats.org/drawingml/2006/picture">
+                  <pic:nvPicPr>
+                    <pic:cNvPr id="69" name="Imagen 69" descr="Interfaz de usuario gráfica, Texto, Aplicación&#10;&#10;Descripción generada automáticamente"/>
+                    <pic:cNvPicPr/>
+                  </pic:nvPicPr>
+                  <pic:blipFill>
+                    <a:blip r:embed="rId62"/>
+                    <a:stretch>
+                      <a:fillRect/>
+                    </a:stretch>
+                  </pic:blipFill>
+                  <pic:spPr>
+                    <a:xfrm>
+                      <a:off x="0" y="0"/>
+                      <a:ext cx="3982006" cy="1190791"/>
+                    </a:xfrm>
+                    <a:prstGeom prst="rect">
+                      <a:avLst/>
+                    </a:prstGeom>
+                  </pic:spPr>
+                </pic:pic>
+              </a:graphicData>
+            </a:graphic>
+          </wp:inline>
+        </w:drawing>
+      </w:r>
+    </w:p>
+    <w:p>
+      <w:pPr>
+        <w:ind w:left="576"/>
+      </w:pPr>
+      <w:r>
+        <w:t>Para hacer que este valor aumente cada dos segundos voy a utilizar el siguiente método</w:t>
+      </w:r>
+      <w:r>
+        <w:rPr>
+          <w:rStyle w:val="Refdenotaalpie"/>
+        </w:rPr>
+        <w:footnoteReference w:id="4"/>
+      </w:r>
+      <w:r>
+        <w:t>:  en el update, aumentaré el valor de la estamina en un valor que llamaré “cambioPorSegundo” el cual será 0.5 y lo multiplicaré por time.DeltaTime para que esto ocurra en un tiempo fijo. Como no se puede aumentar un integer con decimales entonces aumentaré una variable local de estamina la cual llamaré estaminaVariable que será un float. Cuando estaminaVariable corresponda a un entero entonces se lo aumentaré a estamina comprobando antes que no vaya a superar 10.</w:t>
+      </w:r>
+    </w:p>
+    <w:p>
+      <w:pPr>
+        <w:ind w:left="576"/>
+        <w:jc w:val="center"/>
+      </w:pPr>
+      <w:r>
+        <w:lastRenderedPageBreak/>
+        <w:drawing>
+          <wp:inline distT="0" distB="0" distL="0" distR="0" wp14:anchorId="030FA5C5" wp14:editId="0A57324A">
+            <wp:extent cx="4544059" cy="2086266"/>
+            <wp:effectExtent l="0" t="0" r="9525" b="9525"/>
+            <wp:docPr id="71" name="Imagen 71" descr="Interfaz de usuario gráfica, Texto, Aplicación&#10;&#10;Descripción generada automáticamente"/>
+            <wp:cNvGraphicFramePr>
+              <a:graphicFrameLocks xmlns:a="http://schemas.openxmlformats.org/drawingml/2006/main" noChangeAspect="1"/>
+            </wp:cNvGraphicFramePr>
+            <a:graphic xmlns:a="http://schemas.openxmlformats.org/drawingml/2006/main">
+              <a:graphicData uri="http://schemas.openxmlformats.org/drawingml/2006/picture">
+                <pic:pic xmlns:pic="http://schemas.openxmlformats.org/drawingml/2006/picture">
+                  <pic:nvPicPr>
+                    <pic:cNvPr id="71" name="Imagen 71" descr="Interfaz de usuario gráfica, Texto, Aplicación&#10;&#10;Descripción generada automáticamente"/>
+                    <pic:cNvPicPr/>
+                  </pic:nvPicPr>
+                  <pic:blipFill>
+                    <a:blip r:embed="rId63"/>
+                    <a:stretch>
+                      <a:fillRect/>
+                    </a:stretch>
+                  </pic:blipFill>
+                  <pic:spPr>
+                    <a:xfrm>
+                      <a:off x="0" y="0"/>
+                      <a:ext cx="4544059" cy="2086266"/>
+                    </a:xfrm>
+                    <a:prstGeom prst="rect">
+                      <a:avLst/>
+                    </a:prstGeom>
+                  </pic:spPr>
+                </pic:pic>
+              </a:graphicData>
+            </a:graphic>
+          </wp:inline>
+        </w:drawing>
+      </w:r>
+      <w:r>
+        <w:drawing>
+          <wp:inline distT="0" distB="0" distL="0" distR="0" wp14:anchorId="2BC1E0EB" wp14:editId="47DE576F">
+            <wp:extent cx="2372056" cy="2514951"/>
+            <wp:effectExtent l="0" t="0" r="9525" b="0"/>
+            <wp:docPr id="70" name="Imagen 70" descr="Texto&#10;&#10;Descripción generada automáticamente"/>
+            <wp:cNvGraphicFramePr>
+              <a:graphicFrameLocks xmlns:a="http://schemas.openxmlformats.org/drawingml/2006/main" noChangeAspect="1"/>
+            </wp:cNvGraphicFramePr>
+            <a:graphic xmlns:a="http://schemas.openxmlformats.org/drawingml/2006/main">
+              <a:graphicData uri="http://schemas.openxmlformats.org/drawingml/2006/picture">
+                <pic:pic xmlns:pic="http://schemas.openxmlformats.org/drawingml/2006/picture">
+                  <pic:nvPicPr>
+                    <pic:cNvPr id="70" name="Imagen 70" descr="Texto&#10;&#10;Descripción generada automáticamente"/>
+                    <pic:cNvPicPr/>
+                  </pic:nvPicPr>
+                  <pic:blipFill>
+                    <a:blip r:embed="rId64"/>
+                    <a:stretch>
+                      <a:fillRect/>
+                    </a:stretch>
+                  </pic:blipFill>
+                  <pic:spPr>
+                    <a:xfrm>
+                      <a:off x="0" y="0"/>
+                      <a:ext cx="2372056" cy="2514951"/>
+                    </a:xfrm>
+                    <a:prstGeom prst="rect">
+                      <a:avLst/>
+                    </a:prstGeom>
+                  </pic:spPr>
+                </pic:pic>
+              </a:graphicData>
+            </a:graphic>
+          </wp:inline>
+        </w:drawing>
+      </w:r>
+    </w:p>
+    <w:p>
+      <w:pPr>
+        <w:ind w:left="576"/>
+      </w:pPr>
+      <w:r>
+        <w:t xml:space="preserve">A continuación, simplemente tendré que comprobar que cuando se pulse una tecla de ataque se tenga la suficiente estamina para lanzar dicha habilidad y si se tiene, se reste. Los costes de estamina serán: </w:t>
+      </w:r>
+    </w:p>
+    <w:p>
+      <w:pPr>
+        <w:pStyle w:val="Prrafodelista"/>
+        <w:numPr>
+          <w:ilvl w:val="0"/>
+          <w:numId w:val="19"/>
+        </w:numPr>
+      </w:pPr>
+      <w:r>
+        <w:t xml:space="preserve">Flecha arriba: se trata de habilidades de protección. Se deben poder invocar frecuentemente pero no se puede abusar de ellas. Costarán 3 puntos. </w:t>
+      </w:r>
+    </w:p>
+    <w:p>
+      <w:pPr>
+        <w:pStyle w:val="Prrafodelista"/>
+        <w:numPr>
+          <w:ilvl w:val="0"/>
+          <w:numId w:val="19"/>
+        </w:numPr>
+      </w:pPr>
+      <w:r>
+        <w:t>Flecha izquierda: es el ataque más débil y por tanto el que más se va a poder utilizar. Su coste será de 2.</w:t>
+      </w:r>
+    </w:p>
+    <w:p>
+      <w:pPr>
+        <w:pStyle w:val="Prrafodelista"/>
+        <w:numPr>
+          <w:ilvl w:val="0"/>
+          <w:numId w:val="19"/>
+        </w:numPr>
+      </w:pPr>
+      <w:r>
+        <w:t>Flecha derecha: es un ataque más fuerte así que debe poder utilizarse menos. Su coste será 3.</w:t>
+      </w:r>
+    </w:p>
+    <w:p>
+      <w:pPr>
+        <w:pStyle w:val="Prrafodelista"/>
+        <w:numPr>
+          <w:ilvl w:val="0"/>
+          <w:numId w:val="19"/>
+        </w:numPr>
+      </w:pPr>
+      <w:r>
+        <w:t>Flecha abajo: es la definitiva de Mike. Debe poder utilizarse muy poco ya que infringirá mucho daño. Su coste será 7.</w:t>
+      </w:r>
+    </w:p>
+    <w:p>
+      <w:pPr>
+        <w:ind w:left="576"/>
+      </w:pPr>
     </w:p>
     <w:p>
       <w:pPr>
         <w:ind w:left="567"/>
       </w:pPr>
+      <w:r>
+        <w:lastRenderedPageBreak/>
+        <w:drawing>
+          <wp:inline distT="0" distB="0" distL="0" distR="0" wp14:anchorId="0F856C80" wp14:editId="0CA01450">
+            <wp:extent cx="4648849" cy="3600953"/>
+            <wp:effectExtent l="0" t="0" r="0" b="0"/>
+            <wp:docPr id="72" name="Imagen 72" descr="Texto&#10;&#10;Descripción generada automáticamente con confianza baja"/>
+            <wp:cNvGraphicFramePr>
+              <a:graphicFrameLocks xmlns:a="http://schemas.openxmlformats.org/drawingml/2006/main" noChangeAspect="1"/>
+            </wp:cNvGraphicFramePr>
+            <a:graphic xmlns:a="http://schemas.openxmlformats.org/drawingml/2006/main">
+              <a:graphicData uri="http://schemas.openxmlformats.org/drawingml/2006/picture">
+                <pic:pic xmlns:pic="http://schemas.openxmlformats.org/drawingml/2006/picture">
+                  <pic:nvPicPr>
+                    <pic:cNvPr id="72" name="Imagen 72" descr="Texto&#10;&#10;Descripción generada automáticamente con confianza baja"/>
+                    <pic:cNvPicPr/>
+                  </pic:nvPicPr>
+                  <pic:blipFill>
+                    <a:blip r:embed="rId65"/>
+                    <a:stretch>
+                      <a:fillRect/>
+                    </a:stretch>
+                  </pic:blipFill>
+                  <pic:spPr>
+                    <a:xfrm>
+                      <a:off x="0" y="0"/>
+                      <a:ext cx="4648849" cy="3600953"/>
+                    </a:xfrm>
+                    <a:prstGeom prst="rect">
+                      <a:avLst/>
+                    </a:prstGeom>
+                  </pic:spPr>
+                </pic:pic>
+              </a:graphicData>
+            </a:graphic>
+          </wp:inline>
+        </w:drawing>
+      </w:r>
+    </w:p>
+    <w:p>
+      <w:pPr>
+        <w:ind w:left="567"/>
+      </w:pPr>
     </w:p>
     <w:p>
       <w:pPr>
         <w:ind w:left="576"/>
       </w:pPr>
     </w:p>
+    <w:p>
+      <w:pPr>
+        <w:ind w:left="567"/>
+      </w:pPr>
+    </w:p>
+    <w:p>
+      <w:pPr>
+        <w:ind w:left="576"/>
+      </w:pPr>
+    </w:p>
     <w:p/>
     <w:p>
       <w:pPr>
@@ -5704,7 +6021,7 @@
       </w:pPr>
     </w:p>
     <w:sectPr>
-      <w:footerReference w:type="default" r:id="rId61"/>
+      <w:footerReference w:type="default" r:id="rId66"/>
       <w:pgSz w:w="11906" w:h="16838"/>
       <w:pgMar w:top="1417" w:right="1701" w:bottom="1417" w:left="1701" w:header="708" w:footer="708" w:gutter="0"/>
       <w:pgNumType w:start="0"/>
@@ -6233,6 +6550,47 @@
       </w:hyperlink>
     </w:p>
   </w:footnote>
+  <w:footnote w:id="4">
+    <w:p>
+      <w:pPr>
+        <w:rPr>
+          <w:sz w:val="20"/>
+          <w:szCs w:val="20"/>
+        </w:rPr>
+      </w:pPr>
+      <w:r>
+        <w:rPr>
+          <w:rStyle w:val="Refdenotaalpie"/>
+        </w:rPr>
+        <w:footnoteRef/>
+      </w:r>
+      <w:r>
+        <w:t xml:space="preserve"> </w:t>
+      </w:r>
+      <w:r>
+        <w:rPr>
+          <w:sz w:val="20"/>
+          <w:szCs w:val="20"/>
+        </w:rPr>
+        <w:t xml:space="preserve">{ How to GRADUALLY CHANGE a value in Unity } - Increase or decrease a variable with a rate of change. (2020, December 8). Youtube. </w:t>
+      </w:r>
+      <w:hyperlink r:id="rId4" w:history="1">
+        <w:r>
+          <w:rPr>
+            <w:rStyle w:val="Hipervnculo"/>
+            <w:sz w:val="20"/>
+            <w:szCs w:val="20"/>
+          </w:rPr>
+          <w:t>https://www.youtube.com/watch?v=Wj_6BUIppAw</w:t>
+        </w:r>
+      </w:hyperlink>
+    </w:p>
+    <w:p>
+      <w:pPr>
+        <w:pStyle w:val="Textonotapie"/>
+      </w:pPr>
+    </w:p>
+  </w:footnote>
 </w:footnotes>
 </file>
 
@@ -6984,9 +7342,9 @@
     </w:lvl>
   </w:abstractNum>
   <w:abstractNum w:abstractNumId="7" w15:restartNumberingAfterBreak="0">
-    <w:nsid w:val="651C3918"/>
+    <w:nsid w:val="596A7A38"/>
     <w:multiLevelType w:val="hybridMultilevel"/>
-    <w:tmpl w:val="2946A518"/>
+    <w:tmpl w:val="FEA81D6A"/>
     <w:lvl w:ilvl="0" w:tplc="0C0A0001">
       <w:start w:val="1"/>
       <w:numFmt w:val="bullet"/>
@@ -7097,6 +7455,119 @@
     </w:lvl>
   </w:abstractNum>
   <w:abstractNum w:abstractNumId="8" w15:restartNumberingAfterBreak="0">
+    <w:nsid w:val="651C3918"/>
+    <w:multiLevelType w:val="hybridMultilevel"/>
+    <w:tmpl w:val="2946A518"/>
+    <w:lvl w:ilvl="0" w:tplc="0C0A0001">
+      <w:start w:val="1"/>
+      <w:numFmt w:val="bullet"/>
+      <w:lvlText w:val=""/>
+      <w:lvlJc w:val="left"/>
+      <w:pPr>
+        <w:ind w:left="1296" w:hanging="360"/>
+      </w:pPr>
+      <w:rPr>
+        <w:rFonts w:ascii="Symbol" w:hAnsi="Symbol" w:hint="default"/>
+      </w:rPr>
+    </w:lvl>
+    <w:lvl w:ilvl="1" w:tplc="0C0A0003" w:tentative="1">
+      <w:start w:val="1"/>
+      <w:numFmt w:val="bullet"/>
+      <w:lvlText w:val="o"/>
+      <w:lvlJc w:val="left"/>
+      <w:pPr>
+        <w:ind w:left="2016" w:hanging="360"/>
+      </w:pPr>
+      <w:rPr>
+        <w:rFonts w:ascii="Courier New" w:hAnsi="Courier New" w:cs="Courier New" w:hint="default"/>
+      </w:rPr>
+    </w:lvl>
+    <w:lvl w:ilvl="2" w:tplc="0C0A0005" w:tentative="1">
+      <w:start w:val="1"/>
+      <w:numFmt w:val="bullet"/>
+      <w:lvlText w:val=""/>
+      <w:lvlJc w:val="left"/>
+      <w:pPr>
+        <w:ind w:left="2736" w:hanging="360"/>
+      </w:pPr>
+      <w:rPr>
+        <w:rFonts w:ascii="Wingdings" w:hAnsi="Wingdings" w:hint="default"/>
+      </w:rPr>
+    </w:lvl>
+    <w:lvl w:ilvl="3" w:tplc="0C0A0001" w:tentative="1">
+      <w:start w:val="1"/>
+      <w:numFmt w:val="bullet"/>
+      <w:lvlText w:val=""/>
+      <w:lvlJc w:val="left"/>
+      <w:pPr>
+        <w:ind w:left="3456" w:hanging="360"/>
+      </w:pPr>
+      <w:rPr>
+        <w:rFonts w:ascii="Symbol" w:hAnsi="Symbol" w:hint="default"/>
+      </w:rPr>
+    </w:lvl>
+    <w:lvl w:ilvl="4" w:tplc="0C0A0003" w:tentative="1">
+      <w:start w:val="1"/>
+      <w:numFmt w:val="bullet"/>
+      <w:lvlText w:val="o"/>
+      <w:lvlJc w:val="left"/>
+      <w:pPr>
+        <w:ind w:left="4176" w:hanging="360"/>
+      </w:pPr>
+      <w:rPr>
+        <w:rFonts w:ascii="Courier New" w:hAnsi="Courier New" w:cs="Courier New" w:hint="default"/>
+      </w:rPr>
+    </w:lvl>
+    <w:lvl w:ilvl="5" w:tplc="0C0A0005" w:tentative="1">
+      <w:start w:val="1"/>
+      <w:numFmt w:val="bullet"/>
+      <w:lvlText w:val=""/>
+      <w:lvlJc w:val="left"/>
+      <w:pPr>
+        <w:ind w:left="4896" w:hanging="360"/>
+      </w:pPr>
+      <w:rPr>
+        <w:rFonts w:ascii="Wingdings" w:hAnsi="Wingdings" w:hint="default"/>
+      </w:rPr>
+    </w:lvl>
+    <w:lvl w:ilvl="6" w:tplc="0C0A0001" w:tentative="1">
+      <w:start w:val="1"/>
+      <w:numFmt w:val="bullet"/>
+      <w:lvlText w:val=""/>
+      <w:lvlJc w:val="left"/>
+      <w:pPr>
+        <w:ind w:left="5616" w:hanging="360"/>
+      </w:pPr>
+      <w:rPr>
+        <w:rFonts w:ascii="Symbol" w:hAnsi="Symbol" w:hint="default"/>
+      </w:rPr>
+    </w:lvl>
+    <w:lvl w:ilvl="7" w:tplc="0C0A0003" w:tentative="1">
+      <w:start w:val="1"/>
+      <w:numFmt w:val="bullet"/>
+      <w:lvlText w:val="o"/>
+      <w:lvlJc w:val="left"/>
+      <w:pPr>
+        <w:ind w:left="6336" w:hanging="360"/>
+      </w:pPr>
+      <w:rPr>
+        <w:rFonts w:ascii="Courier New" w:hAnsi="Courier New" w:cs="Courier New" w:hint="default"/>
+      </w:rPr>
+    </w:lvl>
+    <w:lvl w:ilvl="8" w:tplc="0C0A0005" w:tentative="1">
+      <w:start w:val="1"/>
+      <w:numFmt w:val="bullet"/>
+      <w:lvlText w:val=""/>
+      <w:lvlJc w:val="left"/>
+      <w:pPr>
+        <w:ind w:left="7056" w:hanging="360"/>
+      </w:pPr>
+      <w:rPr>
+        <w:rFonts w:ascii="Wingdings" w:hAnsi="Wingdings" w:hint="default"/>
+      </w:rPr>
+    </w:lvl>
+  </w:abstractNum>
+  <w:abstractNum w:abstractNumId="9" w15:restartNumberingAfterBreak="0">
     <w:nsid w:val="7B787A67"/>
     <w:multiLevelType w:val="hybridMultilevel"/>
     <w:tmpl w:val="4F44761A"/>
@@ -7243,7 +7714,7 @@
     <w:abstractNumId w:val="0"/>
   </w:num>
   <w:num w:numId="12">
-    <w:abstractNumId w:val="7"/>
+    <w:abstractNumId w:val="8"/>
   </w:num>
   <w:num w:numId="13">
     <w:abstractNumId w:val="3"/>
@@ -7252,7 +7723,7 @@
     <w:abstractNumId w:val="5"/>
   </w:num>
   <w:num w:numId="15">
-    <w:abstractNumId w:val="8"/>
+    <w:abstractNumId w:val="9"/>
   </w:num>
   <w:num w:numId="16">
     <w:abstractNumId w:val="1"/>
@@ -7262,6 +7733,9 @@
   </w:num>
   <w:num w:numId="18">
     <w:abstractNumId w:val="4"/>
+  </w:num>
+  <w:num w:numId="19">
+    <w:abstractNumId w:val="7"/>
   </w:num>
 </w:numbering>
 </file>
@@ -8790,6 +9264,28 @@
 </a:theme>
 </file>
 
+<file path=word/webextensions/taskpanes.xml><?xml version="1.0" encoding="utf-8"?>
+<wetp:taskpanes xmlns:wetp="http://schemas.microsoft.com/office/webextensions/taskpanes/2010/11">
+  <wetp:taskpane dockstate="right" visibility="0" width="350" row="1">
+    <wetp:webextensionref xmlns:r="http://schemas.openxmlformats.org/officeDocument/2006/relationships" r:id="rId1"/>
+  </wetp:taskpane>
+</wetp:taskpanes>
+</file>
+
+<file path=word/webextensions/webextension1.xml><?xml version="1.0" encoding="utf-8"?>
+<we:webextension xmlns:we="http://schemas.microsoft.com/office/webextensions/webextension/2010/11" id="{8CA12AFA-F75C-4B53-9965-9D80A286D9DA}">
+  <we:reference id="f78a3046-9e99-4300-aa2b-5814002b01a2" version="1.35.0.0" store="EXCatalog" storeType="EXCatalog"/>
+  <we:alternateReferences>
+    <we:reference id="WA104382081" version="1.35.0.0" store="es-ES" storeType="OMEX"/>
+  </we:alternateReferences>
+  <we:properties>
+    <we:property name="MENDELEY_CITATIONS" value="[]"/>
+  </we:properties>
+  <we:bindings/>
+  <we:snapshot xmlns:r="http://schemas.openxmlformats.org/officeDocument/2006/relationships"/>
+</we:webextension>
+</file>
+
 <file path=customXml/item1.xml><?xml version="1.0" encoding="utf-8"?>
 <b:Sources xmlns:b="http://schemas.openxmlformats.org/officeDocument/2006/bibliography" xmlns="http://schemas.openxmlformats.org/officeDocument/2006/bibliography" SelectedStyle="\APASixthEditionOfficeOnline.xsl" StyleName="APA" Version="6"/>
 </file>
